--- a/public/templates/column_rebar_data.docx
+++ b/public/templates/column_rebar_data.docx
@@ -7971,41 +7971,38 @@
         <w:spacing w:after="84"/>
         <w:jc w:val="left"/>
         <w:rPr>
+          <w:rFonts w:ascii="Calibri" w:hAnsi="Calibri" w:cs="Calibri"/>
           <w:color w:val="000000"/>
+          <w:sz w:val="22"/>
+          <w:szCs w:val="22"/>
         </w:rPr>
       </w:pPr>
       <w:r>
         <w:rPr>
-          <w:rFonts w:hint="eastAsia"/>
+          <w:rFonts w:ascii="Calibri" w:hAnsi="Calibri" w:cs="Calibri"/>
           <w:color w:val="000000"/>
-          <w:sz w:val="25"/>
-          <w:szCs w:val="25"/>
+          <w:sz w:val="22"/>
+          <w:szCs w:val="22"/>
         </w:rPr>
-        <w:t>+</w:t>
-      </w:r>
-      <w:r>
-        <w:rPr>
-          <w:color w:val="000000"/>
-          <w:sz w:val="25"/>
-          <w:szCs w:val="25"/>
-        </w:rPr>
-        <w:t xml:space="preserve">++FOR d IN </w:t>
+        <w:t xml:space="preserve">+++FOR d IN </w:t>
       </w:r>
       <w:proofErr w:type="spellStart"/>
       <w:r>
         <w:rPr>
+          <w:rFonts w:ascii="Calibri" w:hAnsi="Calibri" w:cs="Calibri"/>
           <w:color w:val="000000"/>
-          <w:sz w:val="25"/>
-          <w:szCs w:val="25"/>
+          <w:sz w:val="22"/>
+          <w:szCs w:val="22"/>
         </w:rPr>
         <w:t>structuralData</w:t>
       </w:r>
       <w:proofErr w:type="spellEnd"/>
       <w:r>
         <w:rPr>
+          <w:rFonts w:ascii="Calibri" w:hAnsi="Calibri" w:cs="Calibri"/>
           <w:color w:val="000000"/>
-          <w:sz w:val="25"/>
-          <w:szCs w:val="25"/>
+          <w:sz w:val="22"/>
+          <w:szCs w:val="22"/>
         </w:rPr>
         <w:t>+++</w:t>
       </w:r>
@@ -8013,19 +8010,28 @@
     <w:p>
       <w:pPr>
         <w:rPr>
+          <w:rFonts w:ascii="Calibri" w:hAnsi="Calibri" w:cs="Calibri"/>
           <w:lang w:eastAsia="zh-TW"/>
         </w:rPr>
       </w:pPr>
       <w:r>
         <w:rPr>
+          <w:rFonts w:ascii="Calibri" w:hAnsi="Calibri" w:cs="Calibri"/>
           <w:lang w:eastAsia="zh-TW"/>
         </w:rPr>
-        <w:t>Story:  +++INS $</w:t>
+        <w:t xml:space="preserve">Story:  +++INS </w:t>
+      </w:r>
+      <w:r>
+        <w:rPr>
+          <w:rFonts w:ascii="Calibri" w:hAnsi="Calibri" w:cs="Calibri"/>
+        </w:rPr>
+        <w:t>$</w:t>
       </w:r>
       <w:proofErr w:type="spellStart"/>
       <w:proofErr w:type="gramStart"/>
       <w:r>
         <w:rPr>
+          <w:rFonts w:ascii="Calibri" w:hAnsi="Calibri" w:cs="Calibri"/>
           <w:lang w:eastAsia="zh-TW"/>
         </w:rPr>
         <w:t>d.Story</w:t>
@@ -8034,6 +8040,7 @@
       <w:proofErr w:type="gramEnd"/>
       <w:r>
         <w:rPr>
+          <w:rFonts w:ascii="Calibri" w:hAnsi="Calibri" w:cs="Calibri"/>
           <w:lang w:eastAsia="zh-TW"/>
         </w:rPr>
         <w:t>+++</w:t>
@@ -8042,37 +8049,37 @@
     <w:p>
       <w:pPr>
         <w:rPr>
-          <w:rFonts w:eastAsia="PMingLiU"/>
+          <w:rFonts w:ascii="Calibri" w:eastAsia="PMingLiU" w:hAnsi="Calibri" w:cs="Calibri"/>
           <w:lang w:eastAsia="zh-TW"/>
         </w:rPr>
       </w:pPr>
       <w:r>
         <w:rPr>
+          <w:rFonts w:ascii="Calibri" w:hAnsi="Calibri" w:cs="Calibri"/>
           <w:lang w:eastAsia="zh-TW"/>
         </w:rPr>
-        <w:t>Width: +++INS $</w:t>
+        <w:t xml:space="preserve">Width: +++INS </w:t>
+      </w:r>
+      <w:r>
+        <w:rPr>
+          <w:rFonts w:ascii="Calibri" w:hAnsi="Calibri" w:cs="Calibri"/>
+        </w:rPr>
+        <w:t>$</w:t>
       </w:r>
       <w:proofErr w:type="spellStart"/>
       <w:proofErr w:type="gramStart"/>
       <w:r>
         <w:rPr>
-          <w:rFonts w:eastAsia="PMingLiU" w:hint="eastAsia"/>
+          <w:rFonts w:ascii="Calibri" w:eastAsia="PMingLiU" w:hAnsi="Calibri" w:cs="Calibri"/>
           <w:lang w:eastAsia="zh-TW"/>
         </w:rPr>
-        <w:t>d</w:t>
-      </w:r>
-      <w:r>
-        <w:rPr>
-          <w:rFonts w:eastAsia="PMingLiU"/>
-          <w:lang w:eastAsia="zh-TW"/>
-        </w:rPr>
-        <w:t>.Width</w:t>
+        <w:t>d.Width</w:t>
       </w:r>
       <w:proofErr w:type="spellEnd"/>
       <w:proofErr w:type="gramEnd"/>
       <w:r>
         <w:rPr>
-          <w:rFonts w:eastAsia="PMingLiU"/>
+          <w:rFonts w:ascii="Calibri" w:eastAsia="PMingLiU" w:hAnsi="Calibri" w:cs="Calibri"/>
           <w:lang w:eastAsia="zh-TW"/>
         </w:rPr>
         <w:t>+++</w:t>
@@ -8081,131 +8088,76 @@
     <w:p>
       <w:pPr>
         <w:rPr>
-          <w:rFonts w:ascii="Consolas" w:eastAsia="MingLiU" w:hAnsi="Consolas" w:cs="MingLiU"/>
+          <w:rFonts w:ascii="Calibri" w:eastAsia="MingLiU" w:hAnsi="Calibri" w:cs="Calibri"/>
           <w:color w:val="24292F"/>
-          <w:sz w:val="20"/>
           <w:bdr w:val="none" w:sz="0" w:space="0" w:color="auto" w:frame="1"/>
         </w:rPr>
       </w:pPr>
       <w:r>
         <w:rPr>
-          <w:rFonts w:ascii="Consolas" w:eastAsia="MingLiU" w:hAnsi="Consolas" w:cs="MingLiU"/>
+          <w:rFonts w:ascii="Calibri" w:eastAsia="MingLiU" w:hAnsi="Calibri" w:cs="Calibri"/>
           <w:color w:val="24292F"/>
-          <w:sz w:val="20"/>
           <w:bdr w:val="none" w:sz="0" w:space="0" w:color="auto" w:frame="1"/>
         </w:rPr>
         <w:t xml:space="preserve">Image64: </w:t>
       </w:r>
+    </w:p>
+    <w:p>
+      <w:pPr>
+        <w:rPr>
+          <w:rFonts w:ascii="Calibri" w:eastAsia="MingLiU" w:hAnsi="Calibri" w:cs="Calibri"/>
+          <w:color w:val="24292F"/>
+          <w:bdr w:val="none" w:sz="0" w:space="0" w:color="auto" w:frame="1"/>
+        </w:rPr>
+      </w:pPr>
+      <w:r>
+        <w:rPr>
+          <w:rFonts w:ascii="Calibri" w:eastAsia="MingLiU" w:hAnsi="Calibri" w:cs="Calibri"/>
+          <w:color w:val="24292F"/>
+          <w:bdr w:val="none" w:sz="0" w:space="0" w:color="auto" w:frame="1"/>
+        </w:rPr>
+        <w:t xml:space="preserve">+++IMAGE </w:t>
+      </w:r>
+      <w:proofErr w:type="spellStart"/>
       <w:proofErr w:type="gramStart"/>
       <w:r>
         <w:rPr>
-          <w:rFonts w:ascii="Consolas" w:eastAsia="MingLiU" w:hAnsi="Consolas" w:cs="MingLiU"/>
+          <w:rFonts w:ascii="Calibri" w:eastAsia="MingLiU" w:hAnsi="Calibri" w:cs="Calibri"/>
           <w:color w:val="24292F"/>
-          <w:sz w:val="20"/>
           <w:bdr w:val="none" w:sz="0" w:space="0" w:color="auto" w:frame="1"/>
         </w:rPr>
-        <w:t>+</w:t>
+        <w:t>imageData</w:t>
       </w:r>
+      <w:proofErr w:type="spellEnd"/>
       <w:r>
         <w:rPr>
-          <w:rFonts w:ascii="Consolas" w:eastAsia="MingLiU" w:hAnsi="Consolas" w:cs="MingLiU"/>
+          <w:rFonts w:ascii="Calibri" w:eastAsia="MingLiU" w:hAnsi="Calibri" w:cs="Calibri"/>
           <w:color w:val="24292F"/>
-          <w:sz w:val="20"/>
           <w:bdr w:val="none" w:sz="0" w:space="0" w:color="auto" w:frame="1"/>
         </w:rPr>
-        <w:t xml:space="preserve">  </w:t>
-      </w:r>
-      <w:r>
-        <w:rPr>
-          <w:rFonts w:ascii="Consolas" w:eastAsia="MingLiU" w:hAnsi="Consolas" w:cs="MingLiU"/>
-          <w:color w:val="24292F"/>
-          <w:sz w:val="20"/>
-          <w:bdr w:val="none" w:sz="0" w:space="0" w:color="auto" w:frame="1"/>
-        </w:rPr>
-        <w:t>+</w:t>
+        <w:t>(</w:t>
       </w:r>
       <w:proofErr w:type="gramEnd"/>
       <w:r>
         <w:rPr>
-          <w:rFonts w:ascii="Consolas" w:eastAsia="MingLiU" w:hAnsi="Consolas" w:cs="MingLiU"/>
+          <w:rFonts w:ascii="Calibri" w:eastAsia="MingLiU" w:hAnsi="Calibri" w:cs="Calibri"/>
           <w:color w:val="24292F"/>
-          <w:sz w:val="20"/>
           <w:bdr w:val="none" w:sz="0" w:space="0" w:color="auto" w:frame="1"/>
         </w:rPr>
-        <w:t xml:space="preserve">+IMAGE </w:t>
-      </w:r>
-      <w:proofErr w:type="spellStart"/>
-      <w:r>
-        <w:rPr>
-          <w:rFonts w:ascii="Consolas" w:eastAsia="MingLiU" w:hAnsi="Consolas" w:cs="MingLiU" w:hint="eastAsia"/>
-          <w:color w:val="24292F"/>
-          <w:sz w:val="20"/>
-          <w:bdr w:val="none" w:sz="0" w:space="0" w:color="auto" w:frame="1"/>
-        </w:rPr>
-        <w:t>i</w:t>
+        <w:t xml:space="preserve">$d.Image64, $d.Image64Ratio, </w:t>
       </w:r>
       <w:r>
         <w:rPr>
-          <w:rFonts w:ascii="Consolas" w:eastAsia="MingLiU" w:hAnsi="Consolas" w:cs="MingLiU"/>
-          <w:color w:val="24292F"/>
-          <w:sz w:val="20"/>
-          <w:bdr w:val="none" w:sz="0" w:space="0" w:color="auto" w:frame="1"/>
-        </w:rPr>
-        <w:t>mageData</w:t>
-      </w:r>
-      <w:proofErr w:type="spellEnd"/>
-      <w:r>
-        <w:rPr>
-          <w:rFonts w:ascii="Consolas" w:eastAsia="MingLiU" w:hAnsi="Consolas" w:cs="MingLiU"/>
-          <w:color w:val="24292F"/>
-          <w:sz w:val="20"/>
-          <w:bdr w:val="none" w:sz="0" w:space="0" w:color="auto" w:frame="1"/>
-        </w:rPr>
-        <w:t>(</w:t>
-      </w:r>
-      <w:r>
-        <w:rPr>
-          <w:rFonts w:ascii="Consolas" w:eastAsia="MingLiU" w:hAnsi="Consolas" w:cs="MingLiU"/>
-          <w:color w:val="24292F"/>
-          <w:sz w:val="20"/>
-          <w:bdr w:val="none" w:sz="0" w:space="0" w:color="auto" w:frame="1"/>
-        </w:rPr>
-        <w:t>$d</w:t>
-      </w:r>
-      <w:r>
-        <w:rPr>
-          <w:rFonts w:ascii="Consolas" w:eastAsia="MingLiU" w:hAnsi="Consolas" w:cs="MingLiU"/>
-          <w:color w:val="24292F"/>
-          <w:sz w:val="20"/>
-          <w:bdr w:val="none" w:sz="0" w:space="0" w:color="auto" w:frame="1"/>
-        </w:rPr>
-        <w:t>.</w:t>
-      </w:r>
-      <w:r>
-        <w:rPr>
-          <w:rFonts w:ascii="Consolas" w:eastAsia="MingLiU" w:hAnsi="Consolas" w:cs="MingLiU"/>
-          <w:color w:val="24292F"/>
-          <w:sz w:val="20"/>
-          <w:bdr w:val="none" w:sz="0" w:space="0" w:color="auto" w:frame="1"/>
-        </w:rPr>
-        <w:t xml:space="preserve">Image64, $d.Image64Ratio, </w:t>
-      </w:r>
-      <w:r>
-        <w:rPr>
-          <w:rFonts w:ascii="Consolas" w:eastAsia="MingLiU" w:hAnsi="Consolas" w:cs="MingLiU" w:hint="eastAsia"/>
-          <w:b/>
-          <w:bCs/>
+          <w:rFonts w:ascii="Calibri" w:eastAsia="MingLiU" w:hAnsi="Calibri" w:cs="Calibri"/>
           <w:color w:val="2F5496" w:themeColor="accent1" w:themeShade="BF"/>
-          <w:sz w:val="20"/>
           <w:bdr w:val="none" w:sz="0" w:space="0" w:color="auto" w:frame="1"/>
         </w:rPr>
         <w:t>8</w:t>
       </w:r>
       <w:r>
         <w:rPr>
-          <w:rFonts w:ascii="Consolas" w:eastAsia="MingLiU" w:hAnsi="Consolas" w:cs="MingLiU"/>
+          <w:rFonts w:ascii="Calibri" w:eastAsia="MingLiU" w:hAnsi="Calibri" w:cs="Calibri"/>
           <w:color w:val="24292F"/>
-          <w:sz w:val="20"/>
           <w:bdr w:val="none" w:sz="0" w:space="0" w:color="auto" w:frame="1"/>
         </w:rPr>
         <w:t>)+++</w:t>
@@ -8214,6 +8166,7 @@
     <w:p>
       <w:pPr>
         <w:rPr>
+          <w:rFonts w:ascii="Calibri" w:hAnsi="Calibri" w:cs="Calibri"/>
           <w:lang w:eastAsia="zh-TW"/>
         </w:rPr>
       </w:pPr>
@@ -8221,29 +8174,16 @@
     <w:p>
       <w:pPr>
         <w:rPr>
-          <w:rFonts w:eastAsia="DFKai-SB"/>
+          <w:rFonts w:ascii="Calibri" w:eastAsia="DFKai-SB" w:hAnsi="Calibri" w:cs="Calibri"/>
           <w:color w:val="000000"/>
-          <w:sz w:val="25"/>
-          <w:szCs w:val="25"/>
         </w:rPr>
       </w:pPr>
       <w:r>
         <w:rPr>
-          <w:rFonts w:eastAsia="DFKai-SB" w:hint="eastAsia"/>
+          <w:rFonts w:ascii="Calibri" w:eastAsia="DFKai-SB" w:hAnsi="Calibri" w:cs="Calibri"/>
           <w:color w:val="000000"/>
-          <w:sz w:val="25"/>
-          <w:szCs w:val="25"/>
         </w:rPr>
-        <w:t>+</w:t>
-      </w:r>
-      <w:r>
-        <w:rPr>
-          <w:rFonts w:eastAsia="DFKai-SB"/>
-          <w:color w:val="000000"/>
-          <w:sz w:val="25"/>
-          <w:szCs w:val="25"/>
-        </w:rPr>
-        <w:t>++END-FOR d +++</w:t>
+        <w:t>+++END-FOR d +++</w:t>
       </w:r>
     </w:p>
     <w:p>

--- a/public/templates/column_rebar_data.docx
+++ b/public/templates/column_rebar_data.docx
@@ -8009,160 +8009,3142 @@
     </w:p>
     <w:p>
       <w:pPr>
+        <w:pStyle w:val="a"/>
+        <w:spacing w:after="84"/>
+        <w:jc w:val="left"/>
         <w:rPr>
           <w:rFonts w:ascii="Calibri" w:hAnsi="Calibri" w:cs="Calibri"/>
-          <w:lang w:eastAsia="zh-TW"/>
+          <w:b/>
+          <w:bCs/>
+          <w:color w:val="000000"/>
+          <w:szCs w:val="32"/>
         </w:rPr>
       </w:pPr>
       <w:r>
         <w:rPr>
           <w:rFonts w:ascii="Calibri" w:hAnsi="Calibri" w:cs="Calibri"/>
-          <w:lang w:eastAsia="zh-TW"/>
+          <w:b/>
+          <w:bCs/>
+          <w:color w:val="000000"/>
+          <w:szCs w:val="32"/>
         </w:rPr>
-        <w:t xml:space="preserve">Story:  +++INS </w:t>
+        <w:t>Tekla</w:t>
       </w:r>
       <w:r>
         <w:rPr>
           <w:rFonts w:ascii="Calibri" w:hAnsi="Calibri" w:cs="Calibri"/>
+          <w:b/>
+          <w:bCs/>
+          <w:color w:val="000000"/>
+          <w:szCs w:val="32"/>
         </w:rPr>
-        <w:t>$</w:t>
-      </w:r>
-      <w:proofErr w:type="spellStart"/>
-      <w:proofErr w:type="gramStart"/>
-      <w:r>
-        <w:rPr>
-          <w:rFonts w:ascii="Calibri" w:hAnsi="Calibri" w:cs="Calibri"/>
-          <w:lang w:eastAsia="zh-TW"/>
-        </w:rPr>
-        <w:t>d.Story</w:t>
-      </w:r>
-      <w:proofErr w:type="spellEnd"/>
-      <w:proofErr w:type="gramEnd"/>
-      <w:r>
-        <w:rPr>
-          <w:rFonts w:ascii="Calibri" w:hAnsi="Calibri" w:cs="Calibri"/>
-          <w:lang w:eastAsia="zh-TW"/>
-        </w:rPr>
-        <w:t>+++</w:t>
+        <w:t>原始資料</w:t>
       </w:r>
     </w:p>
-    <w:p>
-      <w:pPr>
-        <w:rPr>
-          <w:rFonts w:ascii="Calibri" w:eastAsia="PMingLiU" w:hAnsi="Calibri" w:cs="Calibri"/>
-          <w:lang w:eastAsia="zh-TW"/>
-        </w:rPr>
-      </w:pPr>
-      <w:r>
-        <w:rPr>
-          <w:rFonts w:ascii="Calibri" w:hAnsi="Calibri" w:cs="Calibri"/>
-          <w:lang w:eastAsia="zh-TW"/>
-        </w:rPr>
-        <w:t xml:space="preserve">Width: +++INS </w:t>
-      </w:r>
-      <w:r>
-        <w:rPr>
-          <w:rFonts w:ascii="Calibri" w:hAnsi="Calibri" w:cs="Calibri"/>
-        </w:rPr>
-        <w:t>$</w:t>
-      </w:r>
-      <w:proofErr w:type="spellStart"/>
-      <w:proofErr w:type="gramStart"/>
-      <w:r>
-        <w:rPr>
-          <w:rFonts w:ascii="Calibri" w:eastAsia="PMingLiU" w:hAnsi="Calibri" w:cs="Calibri"/>
-          <w:lang w:eastAsia="zh-TW"/>
-        </w:rPr>
-        <w:t>d.Width</w:t>
-      </w:r>
-      <w:proofErr w:type="spellEnd"/>
-      <w:proofErr w:type="gramEnd"/>
-      <w:r>
-        <w:rPr>
-          <w:rFonts w:ascii="Calibri" w:eastAsia="PMingLiU" w:hAnsi="Calibri" w:cs="Calibri"/>
-          <w:lang w:eastAsia="zh-TW"/>
-        </w:rPr>
-        <w:t>+++</w:t>
-      </w:r>
-    </w:p>
-    <w:p>
-      <w:pPr>
-        <w:rPr>
-          <w:rFonts w:ascii="Calibri" w:eastAsia="MingLiU" w:hAnsi="Calibri" w:cs="Calibri"/>
-          <w:color w:val="24292F"/>
-          <w:bdr w:val="none" w:sz="0" w:space="0" w:color="auto" w:frame="1"/>
-        </w:rPr>
-      </w:pPr>
-      <w:r>
-        <w:rPr>
-          <w:rFonts w:ascii="Calibri" w:eastAsia="MingLiU" w:hAnsi="Calibri" w:cs="Calibri"/>
-          <w:color w:val="24292F"/>
-          <w:bdr w:val="none" w:sz="0" w:space="0" w:color="auto" w:frame="1"/>
-        </w:rPr>
-        <w:t xml:space="preserve">Image64: </w:t>
-      </w:r>
-    </w:p>
-    <w:p>
-      <w:pPr>
-        <w:rPr>
-          <w:rFonts w:ascii="Calibri" w:eastAsia="MingLiU" w:hAnsi="Calibri" w:cs="Calibri"/>
-          <w:color w:val="24292F"/>
-          <w:bdr w:val="none" w:sz="0" w:space="0" w:color="auto" w:frame="1"/>
-        </w:rPr>
-      </w:pPr>
-      <w:r>
-        <w:rPr>
-          <w:rFonts w:ascii="Calibri" w:eastAsia="MingLiU" w:hAnsi="Calibri" w:cs="Calibri"/>
-          <w:color w:val="24292F"/>
-          <w:bdr w:val="none" w:sz="0" w:space="0" w:color="auto" w:frame="1"/>
-        </w:rPr>
-        <w:t xml:space="preserve">+++IMAGE </w:t>
-      </w:r>
-      <w:proofErr w:type="spellStart"/>
-      <w:proofErr w:type="gramStart"/>
-      <w:r>
-        <w:rPr>
-          <w:rFonts w:ascii="Calibri" w:eastAsia="MingLiU" w:hAnsi="Calibri" w:cs="Calibri"/>
-          <w:color w:val="24292F"/>
-          <w:bdr w:val="none" w:sz="0" w:space="0" w:color="auto" w:frame="1"/>
-        </w:rPr>
-        <w:t>imageData</w:t>
-      </w:r>
-      <w:proofErr w:type="spellEnd"/>
-      <w:r>
-        <w:rPr>
-          <w:rFonts w:ascii="Calibri" w:eastAsia="MingLiU" w:hAnsi="Calibri" w:cs="Calibri"/>
-          <w:color w:val="24292F"/>
-          <w:bdr w:val="none" w:sz="0" w:space="0" w:color="auto" w:frame="1"/>
-        </w:rPr>
-        <w:t>(</w:t>
-      </w:r>
-      <w:proofErr w:type="gramEnd"/>
-      <w:r>
-        <w:rPr>
-          <w:rFonts w:ascii="Calibri" w:eastAsia="MingLiU" w:hAnsi="Calibri" w:cs="Calibri"/>
-          <w:color w:val="24292F"/>
-          <w:bdr w:val="none" w:sz="0" w:space="0" w:color="auto" w:frame="1"/>
-        </w:rPr>
-        <w:t xml:space="preserve">$d.Image64, $d.Image64Ratio, </w:t>
-      </w:r>
-      <w:r>
-        <w:rPr>
-          <w:rFonts w:ascii="Calibri" w:eastAsia="MingLiU" w:hAnsi="Calibri" w:cs="Calibri"/>
-          <w:color w:val="2F5496" w:themeColor="accent1" w:themeShade="BF"/>
-          <w:bdr w:val="none" w:sz="0" w:space="0" w:color="auto" w:frame="1"/>
-        </w:rPr>
-        <w:t>8</w:t>
-      </w:r>
-      <w:r>
-        <w:rPr>
-          <w:rFonts w:ascii="Calibri" w:eastAsia="MingLiU" w:hAnsi="Calibri" w:cs="Calibri"/>
-          <w:color w:val="24292F"/>
-          <w:bdr w:val="none" w:sz="0" w:space="0" w:color="auto" w:frame="1"/>
-        </w:rPr>
-        <w:t>)+++</w:t>
-      </w:r>
-    </w:p>
+    <w:tbl>
+      <w:tblPr>
+        <w:tblStyle w:val="TableGrid"/>
+        <w:tblW w:w="0" w:type="auto"/>
+        <w:tblLook w:val="04A0" w:firstRow="1" w:lastRow="0" w:firstColumn="1" w:lastColumn="0" w:noHBand="0" w:noVBand="1"/>
+      </w:tblPr>
+      <w:tblGrid>
+        <w:gridCol w:w="2365"/>
+        <w:gridCol w:w="4009"/>
+      </w:tblGrid>
+      <w:tr>
+        <w:tc>
+          <w:tcPr>
+            <w:tcW w:w="2365" w:type="dxa"/>
+          </w:tcPr>
+          <w:p>
+            <w:pPr>
+              <w:pStyle w:val="a"/>
+              <w:spacing w:after="84"/>
+              <w:jc w:val="left"/>
+              <w:rPr>
+                <w:rFonts w:ascii="Calibri" w:hAnsi="Calibri" w:cs="Calibri" w:hint="eastAsia"/>
+                <w:b/>
+                <w:bCs/>
+                <w:color w:val="000000"/>
+                <w:sz w:val="22"/>
+                <w:szCs w:val="22"/>
+              </w:rPr>
+            </w:pPr>
+            <w:r>
+              <w:rPr>
+                <w:rFonts w:ascii="Calibri" w:hAnsi="Calibri" w:cs="Calibri"/>
+                <w:b/>
+                <w:bCs/>
+                <w:color w:val="000000"/>
+                <w:sz w:val="22"/>
+                <w:szCs w:val="22"/>
+              </w:rPr>
+              <w:t>Story</w:t>
+            </w:r>
+          </w:p>
+        </w:tc>
+        <w:tc>
+          <w:tcPr>
+            <w:tcW w:w="4009" w:type="dxa"/>
+          </w:tcPr>
+          <w:p>
+            <w:pPr>
+              <w:pStyle w:val="a"/>
+              <w:spacing w:after="84"/>
+              <w:jc w:val="left"/>
+              <w:rPr>
+                <w:rFonts w:ascii="Calibri" w:hAnsi="Calibri" w:cs="Calibri" w:hint="eastAsia"/>
+                <w:color w:val="000000"/>
+                <w:sz w:val="20"/>
+              </w:rPr>
+            </w:pPr>
+            <w:r>
+              <w:rPr>
+                <w:rFonts w:ascii="Calibri" w:hAnsi="Calibri" w:cs="Calibri"/>
+                <w:color w:val="000000"/>
+                <w:sz w:val="20"/>
+              </w:rPr>
+              <w:t>+++INS $</w:t>
+            </w:r>
+            <w:proofErr w:type="spellStart"/>
+            <w:proofErr w:type="gramStart"/>
+            <w:r>
+              <w:rPr>
+                <w:rFonts w:ascii="Calibri" w:hAnsi="Calibri" w:cs="Calibri"/>
+                <w:color w:val="000000"/>
+                <w:sz w:val="20"/>
+              </w:rPr>
+              <w:t>d.Story</w:t>
+            </w:r>
+            <w:proofErr w:type="spellEnd"/>
+            <w:proofErr w:type="gramEnd"/>
+            <w:r>
+              <w:rPr>
+                <w:rFonts w:ascii="Calibri" w:hAnsi="Calibri" w:cs="Calibri"/>
+                <w:color w:val="000000"/>
+                <w:sz w:val="20"/>
+              </w:rPr>
+              <w:t>+++</w:t>
+            </w:r>
+          </w:p>
+        </w:tc>
+      </w:tr>
+      <w:tr>
+        <w:tc>
+          <w:tcPr>
+            <w:tcW w:w="2365" w:type="dxa"/>
+          </w:tcPr>
+          <w:p>
+            <w:pPr>
+              <w:pStyle w:val="a"/>
+              <w:spacing w:after="84"/>
+              <w:jc w:val="left"/>
+              <w:rPr>
+                <w:rFonts w:ascii="Calibri" w:hAnsi="Calibri" w:cs="Calibri" w:hint="eastAsia"/>
+                <w:b/>
+                <w:bCs/>
+                <w:color w:val="000000"/>
+                <w:sz w:val="22"/>
+                <w:szCs w:val="22"/>
+              </w:rPr>
+            </w:pPr>
+            <w:r>
+              <w:rPr>
+                <w:rFonts w:ascii="Calibri" w:hAnsi="Calibri" w:cs="Calibri"/>
+                <w:b/>
+                <w:bCs/>
+                <w:color w:val="000000"/>
+                <w:sz w:val="22"/>
+                <w:szCs w:val="22"/>
+              </w:rPr>
+              <w:t>Name</w:t>
+            </w:r>
+          </w:p>
+        </w:tc>
+        <w:tc>
+          <w:tcPr>
+            <w:tcW w:w="4009" w:type="dxa"/>
+          </w:tcPr>
+          <w:p>
+            <w:pPr>
+              <w:pStyle w:val="a"/>
+              <w:spacing w:after="84"/>
+              <w:jc w:val="left"/>
+              <w:rPr>
+                <w:rFonts w:ascii="Calibri" w:hAnsi="Calibri" w:cs="Calibri" w:hint="eastAsia"/>
+                <w:color w:val="000000"/>
+                <w:sz w:val="20"/>
+              </w:rPr>
+            </w:pPr>
+            <w:r>
+              <w:rPr>
+                <w:rFonts w:ascii="Calibri" w:hAnsi="Calibri" w:cs="Calibri"/>
+                <w:color w:val="000000"/>
+                <w:sz w:val="20"/>
+              </w:rPr>
+              <w:t>+++INS $</w:t>
+            </w:r>
+            <w:proofErr w:type="spellStart"/>
+            <w:proofErr w:type="gramStart"/>
+            <w:r>
+              <w:rPr>
+                <w:rFonts w:ascii="Calibri" w:hAnsi="Calibri" w:cs="Calibri"/>
+                <w:color w:val="000000"/>
+                <w:sz w:val="20"/>
+              </w:rPr>
+              <w:t>d.</w:t>
+            </w:r>
+            <w:r>
+              <w:rPr>
+                <w:rFonts w:ascii="Calibri" w:hAnsi="Calibri" w:cs="Calibri"/>
+                <w:color w:val="000000"/>
+                <w:sz w:val="20"/>
+              </w:rPr>
+              <w:t>Name</w:t>
+            </w:r>
+            <w:proofErr w:type="spellEnd"/>
+            <w:proofErr w:type="gramEnd"/>
+            <w:r>
+              <w:rPr>
+                <w:rFonts w:ascii="Calibri" w:hAnsi="Calibri" w:cs="Calibri"/>
+                <w:color w:val="000000"/>
+                <w:sz w:val="20"/>
+              </w:rPr>
+              <w:t>+++</w:t>
+            </w:r>
+          </w:p>
+        </w:tc>
+      </w:tr>
+      <w:tr>
+        <w:tc>
+          <w:tcPr>
+            <w:tcW w:w="2365" w:type="dxa"/>
+          </w:tcPr>
+          <w:p>
+            <w:pPr>
+              <w:pStyle w:val="a"/>
+              <w:spacing w:after="84"/>
+              <w:jc w:val="left"/>
+              <w:rPr>
+                <w:rFonts w:ascii="Calibri" w:hAnsi="Calibri" w:cs="Calibri" w:hint="eastAsia"/>
+                <w:b/>
+                <w:bCs/>
+                <w:color w:val="000000"/>
+                <w:sz w:val="22"/>
+                <w:szCs w:val="22"/>
+              </w:rPr>
+            </w:pPr>
+            <w:r>
+              <w:rPr>
+                <w:rFonts w:ascii="Calibri" w:hAnsi="Calibri" w:cs="Calibri"/>
+                <w:b/>
+                <w:bCs/>
+                <w:color w:val="000000"/>
+                <w:sz w:val="22"/>
+                <w:szCs w:val="22"/>
+              </w:rPr>
+              <w:t>Position</w:t>
+            </w:r>
+          </w:p>
+        </w:tc>
+        <w:tc>
+          <w:tcPr>
+            <w:tcW w:w="4009" w:type="dxa"/>
+          </w:tcPr>
+          <w:p>
+            <w:pPr>
+              <w:pStyle w:val="a"/>
+              <w:spacing w:after="84"/>
+              <w:jc w:val="left"/>
+              <w:rPr>
+                <w:rFonts w:ascii="Calibri" w:hAnsi="Calibri" w:cs="Calibri" w:hint="eastAsia"/>
+                <w:color w:val="000000"/>
+                <w:sz w:val="20"/>
+              </w:rPr>
+            </w:pPr>
+            <w:r>
+              <w:rPr>
+                <w:rFonts w:ascii="Calibri" w:hAnsi="Calibri" w:cs="Calibri"/>
+                <w:color w:val="000000"/>
+                <w:sz w:val="20"/>
+              </w:rPr>
+              <w:t>+++INS $</w:t>
+            </w:r>
+            <w:proofErr w:type="spellStart"/>
+            <w:proofErr w:type="gramStart"/>
+            <w:r>
+              <w:rPr>
+                <w:rFonts w:ascii="Calibri" w:hAnsi="Calibri" w:cs="Calibri"/>
+                <w:color w:val="000000"/>
+                <w:sz w:val="20"/>
+              </w:rPr>
+              <w:t>d.</w:t>
+            </w:r>
+            <w:r>
+              <w:rPr>
+                <w:rFonts w:ascii="Calibri" w:hAnsi="Calibri" w:cs="Calibri"/>
+                <w:color w:val="000000"/>
+                <w:sz w:val="20"/>
+              </w:rPr>
+              <w:t>Position</w:t>
+            </w:r>
+            <w:proofErr w:type="spellEnd"/>
+            <w:proofErr w:type="gramEnd"/>
+            <w:r>
+              <w:rPr>
+                <w:rFonts w:ascii="Calibri" w:hAnsi="Calibri" w:cs="Calibri"/>
+                <w:color w:val="000000"/>
+                <w:sz w:val="20"/>
+              </w:rPr>
+              <w:t>+++</w:t>
+            </w:r>
+          </w:p>
+        </w:tc>
+      </w:tr>
+      <w:tr>
+        <w:tc>
+          <w:tcPr>
+            <w:tcW w:w="2365" w:type="dxa"/>
+          </w:tcPr>
+          <w:p>
+            <w:pPr>
+              <w:pStyle w:val="a"/>
+              <w:spacing w:after="84"/>
+              <w:jc w:val="left"/>
+              <w:rPr>
+                <w:rFonts w:ascii="Calibri" w:hAnsi="Calibri" w:cs="Calibri" w:hint="eastAsia"/>
+                <w:b/>
+                <w:bCs/>
+                <w:color w:val="000000"/>
+                <w:sz w:val="22"/>
+                <w:szCs w:val="22"/>
+              </w:rPr>
+            </w:pPr>
+            <w:r>
+              <w:rPr>
+                <w:rFonts w:ascii="Calibri" w:hAnsi="Calibri" w:cs="Calibri"/>
+                <w:b/>
+                <w:bCs/>
+                <w:color w:val="000000"/>
+                <w:sz w:val="22"/>
+                <w:szCs w:val="22"/>
+              </w:rPr>
+              <w:t>Width</w:t>
+            </w:r>
+          </w:p>
+        </w:tc>
+        <w:tc>
+          <w:tcPr>
+            <w:tcW w:w="4009" w:type="dxa"/>
+          </w:tcPr>
+          <w:p>
+            <w:pPr>
+              <w:pStyle w:val="a"/>
+              <w:spacing w:after="84"/>
+              <w:jc w:val="left"/>
+              <w:rPr>
+                <w:rFonts w:ascii="Calibri" w:hAnsi="Calibri" w:cs="Calibri" w:hint="eastAsia"/>
+                <w:color w:val="000000"/>
+                <w:sz w:val="20"/>
+              </w:rPr>
+            </w:pPr>
+            <w:r>
+              <w:rPr>
+                <w:rFonts w:ascii="Calibri" w:hAnsi="Calibri" w:cs="Calibri"/>
+                <w:color w:val="000000"/>
+                <w:sz w:val="20"/>
+              </w:rPr>
+              <w:t>+++INS $</w:t>
+            </w:r>
+            <w:proofErr w:type="spellStart"/>
+            <w:proofErr w:type="gramStart"/>
+            <w:r>
+              <w:rPr>
+                <w:rFonts w:ascii="Calibri" w:hAnsi="Calibri" w:cs="Calibri"/>
+                <w:color w:val="000000"/>
+                <w:sz w:val="20"/>
+              </w:rPr>
+              <w:t>d.</w:t>
+            </w:r>
+            <w:r>
+              <w:rPr>
+                <w:rFonts w:ascii="Calibri" w:hAnsi="Calibri" w:cs="Calibri"/>
+                <w:color w:val="000000"/>
+                <w:sz w:val="20"/>
+              </w:rPr>
+              <w:t>Width</w:t>
+            </w:r>
+            <w:proofErr w:type="spellEnd"/>
+            <w:proofErr w:type="gramEnd"/>
+            <w:r>
+              <w:rPr>
+                <w:rFonts w:ascii="Calibri" w:hAnsi="Calibri" w:cs="Calibri"/>
+                <w:color w:val="000000"/>
+                <w:sz w:val="20"/>
+              </w:rPr>
+              <w:t>+++</w:t>
+            </w:r>
+          </w:p>
+        </w:tc>
+      </w:tr>
+      <w:tr>
+        <w:tc>
+          <w:tcPr>
+            <w:tcW w:w="2365" w:type="dxa"/>
+          </w:tcPr>
+          <w:p>
+            <w:pPr>
+              <w:pStyle w:val="a"/>
+              <w:spacing w:after="84"/>
+              <w:jc w:val="left"/>
+              <w:rPr>
+                <w:rFonts w:ascii="Calibri" w:hAnsi="Calibri" w:cs="Calibri" w:hint="eastAsia"/>
+                <w:b/>
+                <w:bCs/>
+                <w:color w:val="000000"/>
+                <w:sz w:val="22"/>
+                <w:szCs w:val="22"/>
+              </w:rPr>
+            </w:pPr>
+            <w:r>
+              <w:rPr>
+                <w:rFonts w:ascii="Calibri" w:hAnsi="Calibri" w:cs="Calibri"/>
+                <w:b/>
+                <w:bCs/>
+                <w:color w:val="000000"/>
+                <w:sz w:val="22"/>
+                <w:szCs w:val="22"/>
+              </w:rPr>
+              <w:t>Length</w:t>
+            </w:r>
+          </w:p>
+        </w:tc>
+        <w:tc>
+          <w:tcPr>
+            <w:tcW w:w="4009" w:type="dxa"/>
+          </w:tcPr>
+          <w:p>
+            <w:pPr>
+              <w:pStyle w:val="a"/>
+              <w:spacing w:after="84"/>
+              <w:jc w:val="left"/>
+              <w:rPr>
+                <w:rFonts w:ascii="Calibri" w:hAnsi="Calibri" w:cs="Calibri" w:hint="eastAsia"/>
+                <w:color w:val="000000"/>
+                <w:sz w:val="20"/>
+              </w:rPr>
+            </w:pPr>
+            <w:r>
+              <w:rPr>
+                <w:rFonts w:ascii="Calibri" w:hAnsi="Calibri" w:cs="Calibri"/>
+                <w:color w:val="000000"/>
+                <w:sz w:val="20"/>
+              </w:rPr>
+              <w:t>+++INS $</w:t>
+            </w:r>
+            <w:proofErr w:type="spellStart"/>
+            <w:proofErr w:type="gramStart"/>
+            <w:r>
+              <w:rPr>
+                <w:rFonts w:ascii="Calibri" w:hAnsi="Calibri" w:cs="Calibri"/>
+                <w:color w:val="000000"/>
+                <w:sz w:val="20"/>
+              </w:rPr>
+              <w:t>d.</w:t>
+            </w:r>
+            <w:r>
+              <w:rPr>
+                <w:rFonts w:ascii="Calibri" w:hAnsi="Calibri" w:cs="Calibri"/>
+                <w:color w:val="000000"/>
+                <w:sz w:val="20"/>
+              </w:rPr>
+              <w:t>Length</w:t>
+            </w:r>
+            <w:proofErr w:type="spellEnd"/>
+            <w:proofErr w:type="gramEnd"/>
+            <w:r>
+              <w:rPr>
+                <w:rFonts w:ascii="Calibri" w:hAnsi="Calibri" w:cs="Calibri"/>
+                <w:color w:val="000000"/>
+                <w:sz w:val="20"/>
+              </w:rPr>
+              <w:t>+++</w:t>
+            </w:r>
+          </w:p>
+        </w:tc>
+      </w:tr>
+      <w:tr>
+        <w:tc>
+          <w:tcPr>
+            <w:tcW w:w="2365" w:type="dxa"/>
+          </w:tcPr>
+          <w:p>
+            <w:pPr>
+              <w:pStyle w:val="a"/>
+              <w:spacing w:after="84"/>
+              <w:jc w:val="left"/>
+              <w:rPr>
+                <w:rFonts w:ascii="Calibri" w:hAnsi="Calibri" w:cs="Calibri" w:hint="eastAsia"/>
+                <w:b/>
+                <w:bCs/>
+                <w:color w:val="000000"/>
+                <w:sz w:val="22"/>
+                <w:szCs w:val="22"/>
+              </w:rPr>
+            </w:pPr>
+            <w:proofErr w:type="spellStart"/>
+            <w:r>
+              <w:rPr>
+                <w:rFonts w:ascii="Calibri" w:hAnsi="Calibri" w:cs="Calibri"/>
+                <w:b/>
+                <w:bCs/>
+                <w:color w:val="000000"/>
+                <w:sz w:val="22"/>
+                <w:szCs w:val="22"/>
+              </w:rPr>
+              <w:t>QuaterLength</w:t>
+            </w:r>
+            <w:proofErr w:type="spellEnd"/>
+          </w:p>
+        </w:tc>
+        <w:tc>
+          <w:tcPr>
+            <w:tcW w:w="4009" w:type="dxa"/>
+          </w:tcPr>
+          <w:p>
+            <w:pPr>
+              <w:pStyle w:val="a"/>
+              <w:spacing w:after="84"/>
+              <w:jc w:val="left"/>
+              <w:rPr>
+                <w:rFonts w:ascii="Calibri" w:hAnsi="Calibri" w:cs="Calibri" w:hint="eastAsia"/>
+                <w:color w:val="000000"/>
+                <w:sz w:val="20"/>
+              </w:rPr>
+            </w:pPr>
+            <w:r>
+              <w:rPr>
+                <w:rFonts w:ascii="Calibri" w:hAnsi="Calibri" w:cs="Calibri"/>
+                <w:color w:val="000000"/>
+                <w:sz w:val="20"/>
+              </w:rPr>
+              <w:t>+++INS $</w:t>
+            </w:r>
+            <w:proofErr w:type="spellStart"/>
+            <w:proofErr w:type="gramStart"/>
+            <w:r>
+              <w:rPr>
+                <w:rFonts w:ascii="Calibri" w:hAnsi="Calibri" w:cs="Calibri"/>
+                <w:color w:val="000000"/>
+                <w:sz w:val="20"/>
+              </w:rPr>
+              <w:t>d.</w:t>
+            </w:r>
+            <w:r>
+              <w:rPr>
+                <w:rFonts w:ascii="Calibri" w:hAnsi="Calibri" w:cs="Calibri"/>
+                <w:color w:val="000000"/>
+                <w:sz w:val="20"/>
+              </w:rPr>
+              <w:t>QuaterLength</w:t>
+            </w:r>
+            <w:proofErr w:type="spellEnd"/>
+            <w:proofErr w:type="gramEnd"/>
+            <w:r>
+              <w:rPr>
+                <w:rFonts w:ascii="Calibri" w:hAnsi="Calibri" w:cs="Calibri"/>
+                <w:color w:val="000000"/>
+                <w:sz w:val="20"/>
+              </w:rPr>
+              <w:t>+</w:t>
+            </w:r>
+            <w:r>
+              <w:rPr>
+                <w:rFonts w:ascii="Calibri" w:hAnsi="Calibri" w:cs="Calibri"/>
+                <w:color w:val="000000"/>
+                <w:sz w:val="20"/>
+              </w:rPr>
+              <w:t>++</w:t>
+            </w:r>
+          </w:p>
+        </w:tc>
+      </w:tr>
+      <w:tr>
+        <w:tc>
+          <w:tcPr>
+            <w:tcW w:w="2365" w:type="dxa"/>
+          </w:tcPr>
+          <w:p>
+            <w:pPr>
+              <w:pStyle w:val="a"/>
+              <w:spacing w:after="84"/>
+              <w:jc w:val="left"/>
+              <w:rPr>
+                <w:rFonts w:ascii="Calibri" w:hAnsi="Calibri" w:cs="Calibri" w:hint="eastAsia"/>
+                <w:b/>
+                <w:bCs/>
+                <w:color w:val="000000"/>
+                <w:sz w:val="22"/>
+                <w:szCs w:val="22"/>
+              </w:rPr>
+            </w:pPr>
+            <w:proofErr w:type="spellStart"/>
+            <w:r>
+              <w:rPr>
+                <w:rFonts w:ascii="Calibri" w:hAnsi="Calibri" w:cs="Calibri"/>
+                <w:b/>
+                <w:bCs/>
+                <w:color w:val="000000"/>
+                <w:sz w:val="22"/>
+                <w:szCs w:val="22"/>
+              </w:rPr>
+              <w:t>GradeX</w:t>
+            </w:r>
+            <w:proofErr w:type="spellEnd"/>
+          </w:p>
+        </w:tc>
+        <w:tc>
+          <w:tcPr>
+            <w:tcW w:w="4009" w:type="dxa"/>
+          </w:tcPr>
+          <w:p>
+            <w:pPr>
+              <w:pStyle w:val="a"/>
+              <w:spacing w:after="84"/>
+              <w:jc w:val="left"/>
+              <w:rPr>
+                <w:rFonts w:ascii="Calibri" w:hAnsi="Calibri" w:cs="Calibri" w:hint="eastAsia"/>
+                <w:color w:val="000000"/>
+                <w:sz w:val="20"/>
+              </w:rPr>
+            </w:pPr>
+            <w:r>
+              <w:rPr>
+                <w:rFonts w:ascii="Calibri" w:hAnsi="Calibri" w:cs="Calibri"/>
+                <w:color w:val="000000"/>
+                <w:sz w:val="20"/>
+              </w:rPr>
+              <w:t>+++INS $</w:t>
+            </w:r>
+            <w:proofErr w:type="spellStart"/>
+            <w:proofErr w:type="gramStart"/>
+            <w:r>
+              <w:rPr>
+                <w:rFonts w:ascii="Calibri" w:hAnsi="Calibri" w:cs="Calibri"/>
+                <w:color w:val="000000"/>
+                <w:sz w:val="20"/>
+              </w:rPr>
+              <w:t>d.</w:t>
+            </w:r>
+            <w:r>
+              <w:rPr>
+                <w:rFonts w:ascii="Calibri" w:hAnsi="Calibri" w:cs="Calibri"/>
+                <w:color w:val="000000"/>
+                <w:sz w:val="20"/>
+              </w:rPr>
+              <w:t>GradeX</w:t>
+            </w:r>
+            <w:proofErr w:type="spellEnd"/>
+            <w:proofErr w:type="gramEnd"/>
+            <w:r>
+              <w:rPr>
+                <w:rFonts w:ascii="Calibri" w:hAnsi="Calibri" w:cs="Calibri"/>
+                <w:color w:val="000000"/>
+                <w:sz w:val="20"/>
+              </w:rPr>
+              <w:t>+++</w:t>
+            </w:r>
+          </w:p>
+        </w:tc>
+      </w:tr>
+      <w:tr>
+        <w:tc>
+          <w:tcPr>
+            <w:tcW w:w="2365" w:type="dxa"/>
+          </w:tcPr>
+          <w:p>
+            <w:pPr>
+              <w:pStyle w:val="a"/>
+              <w:spacing w:after="84"/>
+              <w:jc w:val="left"/>
+              <w:rPr>
+                <w:rFonts w:ascii="Calibri" w:hAnsi="Calibri" w:cs="Calibri" w:hint="eastAsia"/>
+                <w:b/>
+                <w:bCs/>
+                <w:color w:val="000000"/>
+                <w:sz w:val="22"/>
+                <w:szCs w:val="22"/>
+              </w:rPr>
+            </w:pPr>
+            <w:proofErr w:type="spellStart"/>
+            <w:r>
+              <w:rPr>
+                <w:rFonts w:ascii="Calibri" w:hAnsi="Calibri" w:cs="Calibri"/>
+                <w:b/>
+                <w:bCs/>
+                <w:color w:val="000000"/>
+                <w:sz w:val="22"/>
+                <w:szCs w:val="22"/>
+              </w:rPr>
+              <w:t>SizeX</w:t>
+            </w:r>
+            <w:proofErr w:type="spellEnd"/>
+          </w:p>
+        </w:tc>
+        <w:tc>
+          <w:tcPr>
+            <w:tcW w:w="4009" w:type="dxa"/>
+          </w:tcPr>
+          <w:p>
+            <w:pPr>
+              <w:pStyle w:val="a"/>
+              <w:spacing w:after="84"/>
+              <w:jc w:val="left"/>
+              <w:rPr>
+                <w:rFonts w:ascii="Calibri" w:hAnsi="Calibri" w:cs="Calibri" w:hint="eastAsia"/>
+                <w:color w:val="000000"/>
+                <w:sz w:val="20"/>
+              </w:rPr>
+            </w:pPr>
+            <w:r>
+              <w:rPr>
+                <w:rFonts w:ascii="Calibri" w:hAnsi="Calibri" w:cs="Calibri"/>
+                <w:color w:val="000000"/>
+                <w:sz w:val="20"/>
+              </w:rPr>
+              <w:t>+++INS $</w:t>
+            </w:r>
+            <w:proofErr w:type="spellStart"/>
+            <w:proofErr w:type="gramStart"/>
+            <w:r>
+              <w:rPr>
+                <w:rFonts w:ascii="Calibri" w:hAnsi="Calibri" w:cs="Calibri"/>
+                <w:color w:val="000000"/>
+                <w:sz w:val="20"/>
+              </w:rPr>
+              <w:t>d.</w:t>
+            </w:r>
+            <w:r>
+              <w:rPr>
+                <w:rFonts w:ascii="Calibri" w:hAnsi="Calibri" w:cs="Calibri"/>
+                <w:color w:val="000000"/>
+                <w:sz w:val="20"/>
+              </w:rPr>
+              <w:t>SizeX</w:t>
+            </w:r>
+            <w:proofErr w:type="spellEnd"/>
+            <w:proofErr w:type="gramEnd"/>
+            <w:r>
+              <w:rPr>
+                <w:rFonts w:ascii="Calibri" w:hAnsi="Calibri" w:cs="Calibri"/>
+                <w:color w:val="000000"/>
+                <w:sz w:val="20"/>
+              </w:rPr>
+              <w:t>+++</w:t>
+            </w:r>
+          </w:p>
+        </w:tc>
+      </w:tr>
+      <w:tr>
+        <w:tc>
+          <w:tcPr>
+            <w:tcW w:w="2365" w:type="dxa"/>
+          </w:tcPr>
+          <w:p>
+            <w:pPr>
+              <w:pStyle w:val="a"/>
+              <w:spacing w:after="84"/>
+              <w:jc w:val="left"/>
+              <w:rPr>
+                <w:rFonts w:ascii="Calibri" w:hAnsi="Calibri" w:cs="Calibri" w:hint="eastAsia"/>
+                <w:b/>
+                <w:bCs/>
+                <w:color w:val="000000"/>
+                <w:sz w:val="22"/>
+                <w:szCs w:val="22"/>
+              </w:rPr>
+            </w:pPr>
+            <w:proofErr w:type="spellStart"/>
+            <w:r>
+              <w:rPr>
+                <w:rFonts w:ascii="Calibri" w:hAnsi="Calibri" w:cs="Calibri"/>
+                <w:b/>
+                <w:bCs/>
+                <w:color w:val="000000"/>
+                <w:sz w:val="22"/>
+                <w:szCs w:val="22"/>
+              </w:rPr>
+              <w:t>NumberX</w:t>
+            </w:r>
+            <w:proofErr w:type="spellEnd"/>
+          </w:p>
+        </w:tc>
+        <w:tc>
+          <w:tcPr>
+            <w:tcW w:w="4009" w:type="dxa"/>
+          </w:tcPr>
+          <w:p>
+            <w:pPr>
+              <w:pStyle w:val="a"/>
+              <w:spacing w:after="84"/>
+              <w:jc w:val="left"/>
+              <w:rPr>
+                <w:rFonts w:ascii="Calibri" w:hAnsi="Calibri" w:cs="Calibri" w:hint="eastAsia"/>
+                <w:color w:val="000000"/>
+                <w:sz w:val="20"/>
+              </w:rPr>
+            </w:pPr>
+            <w:r>
+              <w:rPr>
+                <w:rFonts w:ascii="Calibri" w:hAnsi="Calibri" w:cs="Calibri"/>
+                <w:color w:val="000000"/>
+                <w:sz w:val="20"/>
+              </w:rPr>
+              <w:t>+++INS $</w:t>
+            </w:r>
+            <w:proofErr w:type="spellStart"/>
+            <w:proofErr w:type="gramStart"/>
+            <w:r>
+              <w:rPr>
+                <w:rFonts w:ascii="Calibri" w:hAnsi="Calibri" w:cs="Calibri"/>
+                <w:color w:val="000000"/>
+                <w:sz w:val="20"/>
+              </w:rPr>
+              <w:t>d.</w:t>
+            </w:r>
+            <w:r>
+              <w:rPr>
+                <w:rFonts w:ascii="Calibri" w:hAnsi="Calibri" w:cs="Calibri"/>
+                <w:color w:val="000000"/>
+                <w:sz w:val="20"/>
+              </w:rPr>
+              <w:t>NumberX</w:t>
+            </w:r>
+            <w:proofErr w:type="spellEnd"/>
+            <w:proofErr w:type="gramEnd"/>
+            <w:r>
+              <w:rPr>
+                <w:rFonts w:ascii="Calibri" w:hAnsi="Calibri" w:cs="Calibri"/>
+                <w:color w:val="000000"/>
+                <w:sz w:val="20"/>
+              </w:rPr>
+              <w:t>+++</w:t>
+            </w:r>
+          </w:p>
+        </w:tc>
+      </w:tr>
+      <w:tr>
+        <w:tc>
+          <w:tcPr>
+            <w:tcW w:w="2365" w:type="dxa"/>
+          </w:tcPr>
+          <w:p>
+            <w:pPr>
+              <w:pStyle w:val="a"/>
+              <w:spacing w:after="84"/>
+              <w:jc w:val="left"/>
+              <w:rPr>
+                <w:rFonts w:ascii="Calibri" w:hAnsi="Calibri" w:cs="Calibri" w:hint="eastAsia"/>
+                <w:b/>
+                <w:bCs/>
+                <w:color w:val="000000"/>
+                <w:sz w:val="22"/>
+                <w:szCs w:val="22"/>
+              </w:rPr>
+            </w:pPr>
+            <w:r>
+              <w:rPr>
+                <w:rFonts w:ascii="Calibri" w:hAnsi="Calibri" w:cs="Calibri"/>
+                <w:b/>
+                <w:bCs/>
+                <w:color w:val="000000"/>
+                <w:sz w:val="22"/>
+                <w:szCs w:val="22"/>
+              </w:rPr>
+              <w:t>GradeY</w:t>
+            </w:r>
+          </w:p>
+        </w:tc>
+        <w:tc>
+          <w:tcPr>
+            <w:tcW w:w="4009" w:type="dxa"/>
+          </w:tcPr>
+          <w:p>
+            <w:pPr>
+              <w:pStyle w:val="a"/>
+              <w:spacing w:after="84"/>
+              <w:jc w:val="left"/>
+              <w:rPr>
+                <w:rFonts w:ascii="Calibri" w:hAnsi="Calibri" w:cs="Calibri" w:hint="eastAsia"/>
+                <w:color w:val="000000"/>
+                <w:sz w:val="20"/>
+              </w:rPr>
+            </w:pPr>
+            <w:r>
+              <w:rPr>
+                <w:rFonts w:ascii="Calibri" w:hAnsi="Calibri" w:cs="Calibri"/>
+                <w:color w:val="000000"/>
+                <w:sz w:val="20"/>
+              </w:rPr>
+              <w:t>+++INS $</w:t>
+            </w:r>
+            <w:proofErr w:type="spellStart"/>
+            <w:proofErr w:type="gramStart"/>
+            <w:r>
+              <w:rPr>
+                <w:rFonts w:ascii="Calibri" w:hAnsi="Calibri" w:cs="Calibri"/>
+                <w:color w:val="000000"/>
+                <w:sz w:val="20"/>
+              </w:rPr>
+              <w:t>d.</w:t>
+            </w:r>
+            <w:r>
+              <w:rPr>
+                <w:rFonts w:ascii="Calibri" w:hAnsi="Calibri" w:cs="Calibri"/>
+                <w:color w:val="000000"/>
+                <w:sz w:val="20"/>
+              </w:rPr>
+              <w:t>GradeY</w:t>
+            </w:r>
+            <w:proofErr w:type="spellEnd"/>
+            <w:proofErr w:type="gramEnd"/>
+            <w:r>
+              <w:rPr>
+                <w:rFonts w:ascii="Calibri" w:hAnsi="Calibri" w:cs="Calibri"/>
+                <w:color w:val="000000"/>
+                <w:sz w:val="20"/>
+              </w:rPr>
+              <w:t>+++</w:t>
+            </w:r>
+          </w:p>
+        </w:tc>
+      </w:tr>
+      <w:tr>
+        <w:tc>
+          <w:tcPr>
+            <w:tcW w:w="2365" w:type="dxa"/>
+          </w:tcPr>
+          <w:p>
+            <w:pPr>
+              <w:pStyle w:val="a"/>
+              <w:spacing w:after="84"/>
+              <w:jc w:val="left"/>
+              <w:rPr>
+                <w:rFonts w:ascii="Calibri" w:hAnsi="Calibri" w:cs="Calibri" w:hint="eastAsia"/>
+                <w:b/>
+                <w:bCs/>
+                <w:color w:val="000000"/>
+                <w:sz w:val="22"/>
+                <w:szCs w:val="22"/>
+              </w:rPr>
+            </w:pPr>
+            <w:r>
+              <w:rPr>
+                <w:rFonts w:ascii="Calibri" w:hAnsi="Calibri" w:cs="Calibri"/>
+                <w:b/>
+                <w:bCs/>
+                <w:color w:val="000000"/>
+                <w:sz w:val="22"/>
+                <w:szCs w:val="22"/>
+              </w:rPr>
+              <w:t>SizeY</w:t>
+            </w:r>
+          </w:p>
+        </w:tc>
+        <w:tc>
+          <w:tcPr>
+            <w:tcW w:w="4009" w:type="dxa"/>
+          </w:tcPr>
+          <w:p>
+            <w:pPr>
+              <w:pStyle w:val="a"/>
+              <w:spacing w:after="84"/>
+              <w:jc w:val="left"/>
+              <w:rPr>
+                <w:rFonts w:ascii="Calibri" w:hAnsi="Calibri" w:cs="Calibri" w:hint="eastAsia"/>
+                <w:color w:val="000000"/>
+                <w:sz w:val="20"/>
+              </w:rPr>
+            </w:pPr>
+            <w:r>
+              <w:rPr>
+                <w:rFonts w:ascii="Calibri" w:hAnsi="Calibri" w:cs="Calibri"/>
+                <w:color w:val="000000"/>
+                <w:sz w:val="20"/>
+              </w:rPr>
+              <w:t>+++INS $</w:t>
+            </w:r>
+            <w:proofErr w:type="spellStart"/>
+            <w:proofErr w:type="gramStart"/>
+            <w:r>
+              <w:rPr>
+                <w:rFonts w:ascii="Calibri" w:hAnsi="Calibri" w:cs="Calibri"/>
+                <w:color w:val="000000"/>
+                <w:sz w:val="20"/>
+              </w:rPr>
+              <w:t>d.</w:t>
+            </w:r>
+            <w:r>
+              <w:rPr>
+                <w:rFonts w:ascii="Calibri" w:hAnsi="Calibri" w:cs="Calibri"/>
+                <w:color w:val="000000"/>
+                <w:sz w:val="20"/>
+              </w:rPr>
+              <w:t>SizeY</w:t>
+            </w:r>
+            <w:proofErr w:type="spellEnd"/>
+            <w:proofErr w:type="gramEnd"/>
+            <w:r>
+              <w:rPr>
+                <w:rFonts w:ascii="Calibri" w:hAnsi="Calibri" w:cs="Calibri"/>
+                <w:color w:val="000000"/>
+                <w:sz w:val="20"/>
+              </w:rPr>
+              <w:t>+++</w:t>
+            </w:r>
+          </w:p>
+        </w:tc>
+      </w:tr>
+      <w:tr>
+        <w:tc>
+          <w:tcPr>
+            <w:tcW w:w="2365" w:type="dxa"/>
+          </w:tcPr>
+          <w:p>
+            <w:pPr>
+              <w:pStyle w:val="a"/>
+              <w:spacing w:after="84"/>
+              <w:jc w:val="left"/>
+              <w:rPr>
+                <w:rFonts w:ascii="Calibri" w:hAnsi="Calibri" w:cs="Calibri" w:hint="eastAsia"/>
+                <w:b/>
+                <w:bCs/>
+                <w:color w:val="000000"/>
+                <w:sz w:val="22"/>
+                <w:szCs w:val="22"/>
+              </w:rPr>
+            </w:pPr>
+            <w:proofErr w:type="spellStart"/>
+            <w:r>
+              <w:rPr>
+                <w:rFonts w:ascii="Calibri" w:hAnsi="Calibri" w:cs="Calibri"/>
+                <w:b/>
+                <w:bCs/>
+                <w:color w:val="000000"/>
+                <w:sz w:val="22"/>
+                <w:szCs w:val="22"/>
+              </w:rPr>
+              <w:t>NumberY</w:t>
+            </w:r>
+            <w:proofErr w:type="spellEnd"/>
+          </w:p>
+        </w:tc>
+        <w:tc>
+          <w:tcPr>
+            <w:tcW w:w="4009" w:type="dxa"/>
+          </w:tcPr>
+          <w:p>
+            <w:pPr>
+              <w:pStyle w:val="a"/>
+              <w:spacing w:after="84"/>
+              <w:jc w:val="left"/>
+              <w:rPr>
+                <w:rFonts w:ascii="Calibri" w:hAnsi="Calibri" w:cs="Calibri" w:hint="eastAsia"/>
+                <w:color w:val="000000"/>
+                <w:sz w:val="20"/>
+              </w:rPr>
+            </w:pPr>
+            <w:r>
+              <w:rPr>
+                <w:rFonts w:ascii="Calibri" w:hAnsi="Calibri" w:cs="Calibri"/>
+                <w:color w:val="000000"/>
+                <w:sz w:val="20"/>
+              </w:rPr>
+              <w:t>+++INS $</w:t>
+            </w:r>
+            <w:proofErr w:type="spellStart"/>
+            <w:proofErr w:type="gramStart"/>
+            <w:r>
+              <w:rPr>
+                <w:rFonts w:ascii="Calibri" w:hAnsi="Calibri" w:cs="Calibri"/>
+                <w:color w:val="000000"/>
+                <w:sz w:val="20"/>
+              </w:rPr>
+              <w:t>d.</w:t>
+            </w:r>
+            <w:r>
+              <w:rPr>
+                <w:rFonts w:ascii="Calibri" w:hAnsi="Calibri" w:cs="Calibri"/>
+                <w:color w:val="000000"/>
+                <w:sz w:val="20"/>
+              </w:rPr>
+              <w:t>NumberY</w:t>
+            </w:r>
+            <w:proofErr w:type="spellEnd"/>
+            <w:proofErr w:type="gramEnd"/>
+            <w:r>
+              <w:rPr>
+                <w:rFonts w:ascii="Calibri" w:hAnsi="Calibri" w:cs="Calibri"/>
+                <w:color w:val="000000"/>
+                <w:sz w:val="20"/>
+              </w:rPr>
+              <w:t>+++</w:t>
+            </w:r>
+          </w:p>
+        </w:tc>
+      </w:tr>
+      <w:tr>
+        <w:tc>
+          <w:tcPr>
+            <w:tcW w:w="2365" w:type="dxa"/>
+          </w:tcPr>
+          <w:p>
+            <w:pPr>
+              <w:pStyle w:val="a"/>
+              <w:spacing w:after="84"/>
+              <w:jc w:val="left"/>
+              <w:rPr>
+                <w:rFonts w:ascii="Calibri" w:hAnsi="Calibri" w:cs="Calibri" w:hint="eastAsia"/>
+                <w:b/>
+                <w:bCs/>
+                <w:color w:val="000000"/>
+                <w:sz w:val="22"/>
+                <w:szCs w:val="22"/>
+              </w:rPr>
+            </w:pPr>
+            <w:proofErr w:type="spellStart"/>
+            <w:r>
+              <w:rPr>
+                <w:rFonts w:ascii="Calibri" w:hAnsi="Calibri" w:cs="Calibri"/>
+                <w:b/>
+                <w:bCs/>
+                <w:color w:val="000000"/>
+                <w:sz w:val="22"/>
+                <w:szCs w:val="22"/>
+              </w:rPr>
+              <w:t>GradeStirrupJoint</w:t>
+            </w:r>
+            <w:proofErr w:type="spellEnd"/>
+          </w:p>
+        </w:tc>
+        <w:tc>
+          <w:tcPr>
+            <w:tcW w:w="4009" w:type="dxa"/>
+          </w:tcPr>
+          <w:p>
+            <w:pPr>
+              <w:pStyle w:val="a"/>
+              <w:spacing w:after="84"/>
+              <w:jc w:val="left"/>
+              <w:rPr>
+                <w:rFonts w:ascii="Calibri" w:hAnsi="Calibri" w:cs="Calibri" w:hint="eastAsia"/>
+                <w:color w:val="000000"/>
+                <w:sz w:val="20"/>
+              </w:rPr>
+            </w:pPr>
+            <w:r>
+              <w:rPr>
+                <w:rFonts w:ascii="Calibri" w:hAnsi="Calibri" w:cs="Calibri"/>
+                <w:color w:val="000000"/>
+                <w:sz w:val="20"/>
+              </w:rPr>
+              <w:t>+++INS $</w:t>
+            </w:r>
+            <w:proofErr w:type="spellStart"/>
+            <w:proofErr w:type="gramStart"/>
+            <w:r>
+              <w:rPr>
+                <w:rFonts w:ascii="Calibri" w:hAnsi="Calibri" w:cs="Calibri"/>
+                <w:color w:val="000000"/>
+                <w:sz w:val="20"/>
+              </w:rPr>
+              <w:t>d.</w:t>
+            </w:r>
+            <w:r>
+              <w:rPr>
+                <w:rFonts w:ascii="Calibri" w:hAnsi="Calibri" w:cs="Calibri"/>
+                <w:color w:val="000000"/>
+                <w:sz w:val="20"/>
+              </w:rPr>
+              <w:t>GradeStirrupJoint</w:t>
+            </w:r>
+            <w:proofErr w:type="spellEnd"/>
+            <w:proofErr w:type="gramEnd"/>
+            <w:r>
+              <w:rPr>
+                <w:rFonts w:ascii="Calibri" w:hAnsi="Calibri" w:cs="Calibri"/>
+                <w:color w:val="000000"/>
+                <w:sz w:val="20"/>
+              </w:rPr>
+              <w:t>+++</w:t>
+            </w:r>
+          </w:p>
+        </w:tc>
+      </w:tr>
+      <w:tr>
+        <w:tc>
+          <w:tcPr>
+            <w:tcW w:w="2365" w:type="dxa"/>
+          </w:tcPr>
+          <w:p>
+            <w:pPr>
+              <w:pStyle w:val="a"/>
+              <w:spacing w:after="84"/>
+              <w:jc w:val="left"/>
+              <w:rPr>
+                <w:rFonts w:ascii="Calibri" w:hAnsi="Calibri" w:cs="Calibri" w:hint="eastAsia"/>
+                <w:b/>
+                <w:bCs/>
+                <w:color w:val="000000"/>
+                <w:sz w:val="22"/>
+                <w:szCs w:val="22"/>
+              </w:rPr>
+            </w:pPr>
+            <w:proofErr w:type="spellStart"/>
+            <w:r>
+              <w:rPr>
+                <w:rFonts w:ascii="Calibri" w:hAnsi="Calibri" w:cs="Calibri"/>
+                <w:b/>
+                <w:bCs/>
+                <w:color w:val="000000"/>
+                <w:sz w:val="22"/>
+                <w:szCs w:val="22"/>
+              </w:rPr>
+              <w:t>SizeStirrupJoint</w:t>
+            </w:r>
+            <w:proofErr w:type="spellEnd"/>
+          </w:p>
+        </w:tc>
+        <w:tc>
+          <w:tcPr>
+            <w:tcW w:w="4009" w:type="dxa"/>
+          </w:tcPr>
+          <w:p>
+            <w:pPr>
+              <w:pStyle w:val="a"/>
+              <w:spacing w:after="84"/>
+              <w:jc w:val="left"/>
+              <w:rPr>
+                <w:rFonts w:ascii="Calibri" w:hAnsi="Calibri" w:cs="Calibri" w:hint="eastAsia"/>
+                <w:color w:val="000000"/>
+                <w:sz w:val="20"/>
+              </w:rPr>
+            </w:pPr>
+            <w:r>
+              <w:rPr>
+                <w:rFonts w:ascii="Calibri" w:hAnsi="Calibri" w:cs="Calibri"/>
+                <w:color w:val="000000"/>
+                <w:sz w:val="20"/>
+              </w:rPr>
+              <w:t>+++INS $</w:t>
+            </w:r>
+            <w:proofErr w:type="spellStart"/>
+            <w:proofErr w:type="gramStart"/>
+            <w:r>
+              <w:rPr>
+                <w:rFonts w:ascii="Calibri" w:hAnsi="Calibri" w:cs="Calibri"/>
+                <w:color w:val="000000"/>
+                <w:sz w:val="20"/>
+              </w:rPr>
+              <w:t>d.</w:t>
+            </w:r>
+            <w:r>
+              <w:rPr>
+                <w:rFonts w:ascii="Calibri" w:hAnsi="Calibri" w:cs="Calibri"/>
+                <w:color w:val="000000"/>
+                <w:sz w:val="20"/>
+              </w:rPr>
+              <w:t>SizeStirrupJoint</w:t>
+            </w:r>
+            <w:proofErr w:type="spellEnd"/>
+            <w:proofErr w:type="gramEnd"/>
+            <w:r>
+              <w:rPr>
+                <w:rFonts w:ascii="Calibri" w:hAnsi="Calibri" w:cs="Calibri"/>
+                <w:color w:val="000000"/>
+                <w:sz w:val="20"/>
+              </w:rPr>
+              <w:t>+++</w:t>
+            </w:r>
+          </w:p>
+        </w:tc>
+      </w:tr>
+      <w:tr>
+        <w:tc>
+          <w:tcPr>
+            <w:tcW w:w="2365" w:type="dxa"/>
+          </w:tcPr>
+          <w:p>
+            <w:pPr>
+              <w:pStyle w:val="a"/>
+              <w:spacing w:after="84"/>
+              <w:jc w:val="left"/>
+              <w:rPr>
+                <w:rFonts w:ascii="Calibri" w:hAnsi="Calibri" w:cs="Calibri" w:hint="eastAsia"/>
+                <w:b/>
+                <w:bCs/>
+                <w:color w:val="000000"/>
+                <w:sz w:val="22"/>
+                <w:szCs w:val="22"/>
+              </w:rPr>
+            </w:pPr>
+            <w:proofErr w:type="spellStart"/>
+            <w:r>
+              <w:rPr>
+                <w:rFonts w:ascii="Calibri" w:hAnsi="Calibri" w:cs="Calibri"/>
+                <w:b/>
+                <w:bCs/>
+                <w:color w:val="000000"/>
+                <w:sz w:val="22"/>
+                <w:szCs w:val="22"/>
+              </w:rPr>
+              <w:t>SpacingStirrupJoint</w:t>
+            </w:r>
+            <w:proofErr w:type="spellEnd"/>
+          </w:p>
+        </w:tc>
+        <w:tc>
+          <w:tcPr>
+            <w:tcW w:w="4009" w:type="dxa"/>
+          </w:tcPr>
+          <w:p>
+            <w:pPr>
+              <w:pStyle w:val="a"/>
+              <w:spacing w:after="84"/>
+              <w:jc w:val="left"/>
+              <w:rPr>
+                <w:rFonts w:ascii="Calibri" w:hAnsi="Calibri" w:cs="Calibri" w:hint="eastAsia"/>
+                <w:color w:val="000000"/>
+                <w:sz w:val="20"/>
+              </w:rPr>
+            </w:pPr>
+            <w:r>
+              <w:rPr>
+                <w:rFonts w:ascii="Calibri" w:hAnsi="Calibri" w:cs="Calibri"/>
+                <w:color w:val="000000"/>
+                <w:sz w:val="20"/>
+              </w:rPr>
+              <w:t>+++INS $</w:t>
+            </w:r>
+            <w:proofErr w:type="spellStart"/>
+            <w:proofErr w:type="gramStart"/>
+            <w:r>
+              <w:rPr>
+                <w:rFonts w:ascii="Calibri" w:hAnsi="Calibri" w:cs="Calibri"/>
+                <w:color w:val="000000"/>
+                <w:sz w:val="20"/>
+              </w:rPr>
+              <w:t>d.</w:t>
+            </w:r>
+            <w:r>
+              <w:rPr>
+                <w:rFonts w:ascii="Calibri" w:hAnsi="Calibri" w:cs="Calibri"/>
+                <w:color w:val="000000"/>
+                <w:sz w:val="20"/>
+              </w:rPr>
+              <w:t>SpacingStirrupJoint</w:t>
+            </w:r>
+            <w:proofErr w:type="spellEnd"/>
+            <w:proofErr w:type="gramEnd"/>
+            <w:r>
+              <w:rPr>
+                <w:rFonts w:ascii="Calibri" w:hAnsi="Calibri" w:cs="Calibri"/>
+                <w:color w:val="000000"/>
+                <w:sz w:val="20"/>
+              </w:rPr>
+              <w:t>+++</w:t>
+            </w:r>
+          </w:p>
+        </w:tc>
+      </w:tr>
+      <w:tr>
+        <w:tc>
+          <w:tcPr>
+            <w:tcW w:w="2365" w:type="dxa"/>
+          </w:tcPr>
+          <w:p>
+            <w:pPr>
+              <w:pStyle w:val="a"/>
+              <w:spacing w:after="84"/>
+              <w:jc w:val="left"/>
+              <w:rPr>
+                <w:rFonts w:ascii="Calibri" w:hAnsi="Calibri" w:cs="Calibri"/>
+                <w:b/>
+                <w:bCs/>
+                <w:color w:val="000000"/>
+                <w:sz w:val="22"/>
+                <w:szCs w:val="22"/>
+              </w:rPr>
+            </w:pPr>
+            <w:proofErr w:type="spellStart"/>
+            <w:r>
+              <w:rPr>
+                <w:rFonts w:ascii="Calibri" w:hAnsi="Calibri" w:cs="Calibri"/>
+                <w:b/>
+                <w:bCs/>
+                <w:color w:val="000000"/>
+                <w:sz w:val="22"/>
+                <w:szCs w:val="22"/>
+              </w:rPr>
+              <w:t>GradeStirrupConfined</w:t>
+            </w:r>
+            <w:proofErr w:type="spellEnd"/>
+          </w:p>
+        </w:tc>
+        <w:tc>
+          <w:tcPr>
+            <w:tcW w:w="4009" w:type="dxa"/>
+          </w:tcPr>
+          <w:p>
+            <w:pPr>
+              <w:pStyle w:val="a"/>
+              <w:spacing w:after="84"/>
+              <w:jc w:val="left"/>
+              <w:rPr>
+                <w:rFonts w:ascii="Calibri" w:hAnsi="Calibri" w:cs="Calibri" w:hint="eastAsia"/>
+                <w:color w:val="000000"/>
+                <w:sz w:val="20"/>
+              </w:rPr>
+            </w:pPr>
+            <w:r>
+              <w:rPr>
+                <w:rFonts w:ascii="Calibri" w:hAnsi="Calibri" w:cs="Calibri"/>
+                <w:color w:val="000000"/>
+                <w:sz w:val="20"/>
+              </w:rPr>
+              <w:t>+++INS $</w:t>
+            </w:r>
+            <w:proofErr w:type="spellStart"/>
+            <w:proofErr w:type="gramStart"/>
+            <w:r>
+              <w:rPr>
+                <w:rFonts w:ascii="Calibri" w:hAnsi="Calibri" w:cs="Calibri"/>
+                <w:color w:val="000000"/>
+                <w:sz w:val="20"/>
+              </w:rPr>
+              <w:t>d.</w:t>
+            </w:r>
+            <w:r>
+              <w:rPr>
+                <w:rFonts w:ascii="Calibri" w:hAnsi="Calibri" w:cs="Calibri"/>
+                <w:color w:val="000000"/>
+                <w:sz w:val="20"/>
+              </w:rPr>
+              <w:t>GradeStirrupConfined</w:t>
+            </w:r>
+            <w:proofErr w:type="spellEnd"/>
+            <w:proofErr w:type="gramEnd"/>
+            <w:r>
+              <w:rPr>
+                <w:rFonts w:ascii="Calibri" w:hAnsi="Calibri" w:cs="Calibri"/>
+                <w:color w:val="000000"/>
+                <w:sz w:val="20"/>
+              </w:rPr>
+              <w:t>+++</w:t>
+            </w:r>
+          </w:p>
+        </w:tc>
+      </w:tr>
+      <w:tr>
+        <w:tc>
+          <w:tcPr>
+            <w:tcW w:w="2365" w:type="dxa"/>
+          </w:tcPr>
+          <w:p>
+            <w:pPr>
+              <w:pStyle w:val="a"/>
+              <w:spacing w:after="84"/>
+              <w:jc w:val="left"/>
+              <w:rPr>
+                <w:rFonts w:ascii="Calibri" w:hAnsi="Calibri" w:cs="Calibri"/>
+                <w:b/>
+                <w:bCs/>
+                <w:color w:val="000000"/>
+                <w:sz w:val="22"/>
+                <w:szCs w:val="22"/>
+              </w:rPr>
+            </w:pPr>
+            <w:proofErr w:type="spellStart"/>
+            <w:r>
+              <w:rPr>
+                <w:rFonts w:ascii="Calibri" w:hAnsi="Calibri" w:cs="Calibri"/>
+                <w:b/>
+                <w:bCs/>
+                <w:color w:val="000000"/>
+                <w:sz w:val="22"/>
+                <w:szCs w:val="22"/>
+              </w:rPr>
+              <w:t>SizeStirrupConfined</w:t>
+            </w:r>
+            <w:proofErr w:type="spellEnd"/>
+          </w:p>
+        </w:tc>
+        <w:tc>
+          <w:tcPr>
+            <w:tcW w:w="4009" w:type="dxa"/>
+          </w:tcPr>
+          <w:p>
+            <w:pPr>
+              <w:pStyle w:val="a"/>
+              <w:spacing w:after="84"/>
+              <w:jc w:val="left"/>
+              <w:rPr>
+                <w:rFonts w:ascii="Calibri" w:hAnsi="Calibri" w:cs="Calibri" w:hint="eastAsia"/>
+                <w:color w:val="000000"/>
+                <w:sz w:val="20"/>
+              </w:rPr>
+            </w:pPr>
+            <w:r>
+              <w:rPr>
+                <w:rFonts w:ascii="Calibri" w:hAnsi="Calibri" w:cs="Calibri"/>
+                <w:color w:val="000000"/>
+                <w:sz w:val="20"/>
+              </w:rPr>
+              <w:t>+++INS $</w:t>
+            </w:r>
+            <w:proofErr w:type="spellStart"/>
+            <w:proofErr w:type="gramStart"/>
+            <w:r>
+              <w:rPr>
+                <w:rFonts w:ascii="Calibri" w:hAnsi="Calibri" w:cs="Calibri"/>
+                <w:color w:val="000000"/>
+                <w:sz w:val="20"/>
+              </w:rPr>
+              <w:t>d.</w:t>
+            </w:r>
+            <w:r>
+              <w:rPr>
+                <w:rFonts w:ascii="Calibri" w:hAnsi="Calibri" w:cs="Calibri"/>
+                <w:color w:val="000000"/>
+                <w:sz w:val="20"/>
+              </w:rPr>
+              <w:t>SizeStirrupConfined</w:t>
+            </w:r>
+            <w:proofErr w:type="spellEnd"/>
+            <w:proofErr w:type="gramEnd"/>
+            <w:r>
+              <w:rPr>
+                <w:rFonts w:ascii="Calibri" w:hAnsi="Calibri" w:cs="Calibri"/>
+                <w:color w:val="000000"/>
+                <w:sz w:val="20"/>
+              </w:rPr>
+              <w:t>+++</w:t>
+            </w:r>
+          </w:p>
+        </w:tc>
+      </w:tr>
+      <w:tr>
+        <w:tc>
+          <w:tcPr>
+            <w:tcW w:w="2365" w:type="dxa"/>
+          </w:tcPr>
+          <w:p>
+            <w:pPr>
+              <w:pStyle w:val="a"/>
+              <w:spacing w:after="84"/>
+              <w:jc w:val="left"/>
+              <w:rPr>
+                <w:rFonts w:ascii="Calibri" w:hAnsi="Calibri" w:cs="Calibri"/>
+                <w:b/>
+                <w:bCs/>
+                <w:color w:val="000000"/>
+                <w:sz w:val="22"/>
+                <w:szCs w:val="22"/>
+              </w:rPr>
+            </w:pPr>
+            <w:proofErr w:type="spellStart"/>
+            <w:r>
+              <w:rPr>
+                <w:rFonts w:ascii="Calibri" w:hAnsi="Calibri" w:cs="Calibri"/>
+                <w:b/>
+                <w:bCs/>
+                <w:color w:val="000000"/>
+                <w:sz w:val="22"/>
+                <w:szCs w:val="22"/>
+              </w:rPr>
+              <w:t>SpacingStirrupConfined</w:t>
+            </w:r>
+            <w:proofErr w:type="spellEnd"/>
+          </w:p>
+        </w:tc>
+        <w:tc>
+          <w:tcPr>
+            <w:tcW w:w="4009" w:type="dxa"/>
+          </w:tcPr>
+          <w:p>
+            <w:pPr>
+              <w:pStyle w:val="a"/>
+              <w:spacing w:after="84"/>
+              <w:jc w:val="left"/>
+              <w:rPr>
+                <w:rFonts w:ascii="Calibri" w:hAnsi="Calibri" w:cs="Calibri" w:hint="eastAsia"/>
+                <w:color w:val="000000"/>
+                <w:sz w:val="20"/>
+              </w:rPr>
+            </w:pPr>
+            <w:r>
+              <w:rPr>
+                <w:rFonts w:ascii="Calibri" w:hAnsi="Calibri" w:cs="Calibri"/>
+                <w:color w:val="000000"/>
+                <w:sz w:val="20"/>
+              </w:rPr>
+              <w:t>+++INS $</w:t>
+            </w:r>
+            <w:proofErr w:type="spellStart"/>
+            <w:proofErr w:type="gramStart"/>
+            <w:r>
+              <w:rPr>
+                <w:rFonts w:ascii="Calibri" w:hAnsi="Calibri" w:cs="Calibri"/>
+                <w:color w:val="000000"/>
+                <w:sz w:val="20"/>
+              </w:rPr>
+              <w:t>d.</w:t>
+            </w:r>
+            <w:r>
+              <w:rPr>
+                <w:rFonts w:ascii="Calibri" w:hAnsi="Calibri" w:cs="Calibri"/>
+                <w:color w:val="000000"/>
+                <w:sz w:val="20"/>
+              </w:rPr>
+              <w:t>SpacingStirrupConfined</w:t>
+            </w:r>
+            <w:proofErr w:type="spellEnd"/>
+            <w:proofErr w:type="gramEnd"/>
+            <w:r>
+              <w:rPr>
+                <w:rFonts w:ascii="Calibri" w:hAnsi="Calibri" w:cs="Calibri"/>
+                <w:color w:val="000000"/>
+                <w:sz w:val="20"/>
+              </w:rPr>
+              <w:t>+++</w:t>
+            </w:r>
+          </w:p>
+        </w:tc>
+      </w:tr>
+      <w:tr>
+        <w:tc>
+          <w:tcPr>
+            <w:tcW w:w="2365" w:type="dxa"/>
+          </w:tcPr>
+          <w:p>
+            <w:pPr>
+              <w:pStyle w:val="a"/>
+              <w:spacing w:after="84"/>
+              <w:jc w:val="left"/>
+              <w:rPr>
+                <w:rFonts w:ascii="Calibri" w:hAnsi="Calibri" w:cs="Calibri" w:hint="eastAsia"/>
+                <w:b/>
+                <w:bCs/>
+                <w:color w:val="000000"/>
+                <w:sz w:val="22"/>
+                <w:szCs w:val="22"/>
+              </w:rPr>
+            </w:pPr>
+            <w:proofErr w:type="spellStart"/>
+            <w:r>
+              <w:rPr>
+                <w:rFonts w:ascii="Calibri" w:hAnsi="Calibri" w:cs="Calibri"/>
+                <w:b/>
+                <w:bCs/>
+                <w:color w:val="000000"/>
+                <w:sz w:val="22"/>
+                <w:szCs w:val="22"/>
+              </w:rPr>
+              <w:t>GradeStirrupMiddle</w:t>
+            </w:r>
+            <w:proofErr w:type="spellEnd"/>
+          </w:p>
+        </w:tc>
+        <w:tc>
+          <w:tcPr>
+            <w:tcW w:w="4009" w:type="dxa"/>
+          </w:tcPr>
+          <w:p>
+            <w:pPr>
+              <w:pStyle w:val="a"/>
+              <w:spacing w:after="84"/>
+              <w:jc w:val="left"/>
+              <w:rPr>
+                <w:rFonts w:ascii="Calibri" w:hAnsi="Calibri" w:cs="Calibri" w:hint="eastAsia"/>
+                <w:color w:val="000000"/>
+                <w:sz w:val="20"/>
+              </w:rPr>
+            </w:pPr>
+            <w:r>
+              <w:rPr>
+                <w:rFonts w:ascii="Calibri" w:hAnsi="Calibri" w:cs="Calibri"/>
+                <w:color w:val="000000"/>
+                <w:sz w:val="20"/>
+              </w:rPr>
+              <w:t>+++INS $</w:t>
+            </w:r>
+            <w:proofErr w:type="spellStart"/>
+            <w:proofErr w:type="gramStart"/>
+            <w:r>
+              <w:rPr>
+                <w:rFonts w:ascii="Calibri" w:hAnsi="Calibri" w:cs="Calibri"/>
+                <w:color w:val="000000"/>
+                <w:sz w:val="20"/>
+              </w:rPr>
+              <w:t>d.</w:t>
+            </w:r>
+            <w:r>
+              <w:rPr>
+                <w:rFonts w:ascii="Calibri" w:hAnsi="Calibri" w:cs="Calibri"/>
+                <w:color w:val="000000"/>
+                <w:sz w:val="20"/>
+              </w:rPr>
+              <w:t>GradeStirrupMiddle</w:t>
+            </w:r>
+            <w:proofErr w:type="spellEnd"/>
+            <w:proofErr w:type="gramEnd"/>
+            <w:r>
+              <w:rPr>
+                <w:rFonts w:ascii="Calibri" w:hAnsi="Calibri" w:cs="Calibri"/>
+                <w:color w:val="000000"/>
+                <w:sz w:val="20"/>
+              </w:rPr>
+              <w:t>+++</w:t>
+            </w:r>
+          </w:p>
+        </w:tc>
+      </w:tr>
+      <w:tr>
+        <w:tc>
+          <w:tcPr>
+            <w:tcW w:w="2365" w:type="dxa"/>
+          </w:tcPr>
+          <w:p>
+            <w:pPr>
+              <w:pStyle w:val="a"/>
+              <w:spacing w:after="84"/>
+              <w:jc w:val="left"/>
+              <w:rPr>
+                <w:rFonts w:ascii="Calibri" w:hAnsi="Calibri" w:cs="Calibri" w:hint="eastAsia"/>
+                <w:b/>
+                <w:bCs/>
+                <w:color w:val="000000"/>
+                <w:sz w:val="22"/>
+                <w:szCs w:val="22"/>
+              </w:rPr>
+            </w:pPr>
+            <w:proofErr w:type="spellStart"/>
+            <w:r>
+              <w:rPr>
+                <w:rFonts w:ascii="Calibri" w:hAnsi="Calibri" w:cs="Calibri"/>
+                <w:b/>
+                <w:bCs/>
+                <w:color w:val="000000"/>
+                <w:sz w:val="22"/>
+                <w:szCs w:val="22"/>
+              </w:rPr>
+              <w:t>SizeStirrupMiddle</w:t>
+            </w:r>
+            <w:proofErr w:type="spellEnd"/>
+          </w:p>
+        </w:tc>
+        <w:tc>
+          <w:tcPr>
+            <w:tcW w:w="4009" w:type="dxa"/>
+          </w:tcPr>
+          <w:p>
+            <w:pPr>
+              <w:pStyle w:val="a"/>
+              <w:spacing w:after="84"/>
+              <w:jc w:val="left"/>
+              <w:rPr>
+                <w:rFonts w:ascii="Calibri" w:hAnsi="Calibri" w:cs="Calibri" w:hint="eastAsia"/>
+                <w:color w:val="000000"/>
+                <w:sz w:val="20"/>
+              </w:rPr>
+            </w:pPr>
+            <w:r>
+              <w:rPr>
+                <w:rFonts w:ascii="Calibri" w:hAnsi="Calibri" w:cs="Calibri"/>
+                <w:color w:val="000000"/>
+                <w:sz w:val="20"/>
+              </w:rPr>
+              <w:t>+++INS $</w:t>
+            </w:r>
+            <w:proofErr w:type="spellStart"/>
+            <w:proofErr w:type="gramStart"/>
+            <w:r>
+              <w:rPr>
+                <w:rFonts w:ascii="Calibri" w:hAnsi="Calibri" w:cs="Calibri"/>
+                <w:color w:val="000000"/>
+                <w:sz w:val="20"/>
+              </w:rPr>
+              <w:t>d.</w:t>
+            </w:r>
+            <w:r>
+              <w:rPr>
+                <w:rFonts w:ascii="Calibri" w:hAnsi="Calibri" w:cs="Calibri"/>
+                <w:color w:val="000000"/>
+                <w:sz w:val="20"/>
+              </w:rPr>
+              <w:t>SizeStirrupMiddle</w:t>
+            </w:r>
+            <w:proofErr w:type="spellEnd"/>
+            <w:proofErr w:type="gramEnd"/>
+            <w:r>
+              <w:rPr>
+                <w:rFonts w:ascii="Calibri" w:hAnsi="Calibri" w:cs="Calibri"/>
+                <w:color w:val="000000"/>
+                <w:sz w:val="20"/>
+              </w:rPr>
+              <w:t>+++</w:t>
+            </w:r>
+          </w:p>
+        </w:tc>
+      </w:tr>
+      <w:tr>
+        <w:tc>
+          <w:tcPr>
+            <w:tcW w:w="2365" w:type="dxa"/>
+          </w:tcPr>
+          <w:p>
+            <w:pPr>
+              <w:pStyle w:val="a"/>
+              <w:spacing w:after="84"/>
+              <w:jc w:val="left"/>
+              <w:rPr>
+                <w:rFonts w:ascii="Calibri" w:hAnsi="Calibri" w:cs="Calibri" w:hint="eastAsia"/>
+                <w:b/>
+                <w:bCs/>
+                <w:color w:val="000000"/>
+                <w:sz w:val="22"/>
+                <w:szCs w:val="22"/>
+              </w:rPr>
+            </w:pPr>
+            <w:proofErr w:type="spellStart"/>
+            <w:r>
+              <w:rPr>
+                <w:rFonts w:ascii="Calibri" w:hAnsi="Calibri" w:cs="Calibri"/>
+                <w:b/>
+                <w:bCs/>
+                <w:color w:val="000000"/>
+                <w:sz w:val="22"/>
+                <w:szCs w:val="22"/>
+              </w:rPr>
+              <w:lastRenderedPageBreak/>
+              <w:t>SpacingStirrupMiddle</w:t>
+            </w:r>
+            <w:proofErr w:type="spellEnd"/>
+          </w:p>
+        </w:tc>
+        <w:tc>
+          <w:tcPr>
+            <w:tcW w:w="4009" w:type="dxa"/>
+          </w:tcPr>
+          <w:p>
+            <w:pPr>
+              <w:pStyle w:val="a"/>
+              <w:spacing w:after="84"/>
+              <w:jc w:val="left"/>
+              <w:rPr>
+                <w:rFonts w:ascii="Calibri" w:hAnsi="Calibri" w:cs="Calibri" w:hint="eastAsia"/>
+                <w:color w:val="000000"/>
+                <w:sz w:val="20"/>
+              </w:rPr>
+            </w:pPr>
+            <w:r>
+              <w:rPr>
+                <w:rFonts w:ascii="Calibri" w:hAnsi="Calibri" w:cs="Calibri"/>
+                <w:color w:val="000000"/>
+                <w:sz w:val="20"/>
+              </w:rPr>
+              <w:t>+++INS $</w:t>
+            </w:r>
+            <w:proofErr w:type="spellStart"/>
+            <w:proofErr w:type="gramStart"/>
+            <w:r>
+              <w:rPr>
+                <w:rFonts w:ascii="Calibri" w:hAnsi="Calibri" w:cs="Calibri"/>
+                <w:color w:val="000000"/>
+                <w:sz w:val="20"/>
+              </w:rPr>
+              <w:t>d.</w:t>
+            </w:r>
+            <w:r>
+              <w:rPr>
+                <w:rFonts w:ascii="Calibri" w:hAnsi="Calibri" w:cs="Calibri"/>
+                <w:color w:val="000000"/>
+                <w:sz w:val="20"/>
+              </w:rPr>
+              <w:t>SpacingStirrupMiddle</w:t>
+            </w:r>
+            <w:proofErr w:type="spellEnd"/>
+            <w:proofErr w:type="gramEnd"/>
+            <w:r>
+              <w:rPr>
+                <w:rFonts w:ascii="Calibri" w:hAnsi="Calibri" w:cs="Calibri"/>
+                <w:color w:val="000000"/>
+                <w:sz w:val="20"/>
+              </w:rPr>
+              <w:t>+++</w:t>
+            </w:r>
+          </w:p>
+        </w:tc>
+      </w:tr>
+      <w:tr>
+        <w:tc>
+          <w:tcPr>
+            <w:tcW w:w="2365" w:type="dxa"/>
+          </w:tcPr>
+          <w:p>
+            <w:pPr>
+              <w:pStyle w:val="a"/>
+              <w:spacing w:after="84"/>
+              <w:jc w:val="left"/>
+              <w:rPr>
+                <w:rFonts w:ascii="Calibri" w:hAnsi="Calibri" w:cs="Calibri" w:hint="eastAsia"/>
+                <w:b/>
+                <w:bCs/>
+                <w:color w:val="000000"/>
+                <w:sz w:val="22"/>
+                <w:szCs w:val="22"/>
+              </w:rPr>
+            </w:pPr>
+            <w:proofErr w:type="spellStart"/>
+            <w:r>
+              <w:rPr>
+                <w:rFonts w:ascii="Calibri" w:hAnsi="Calibri" w:cs="Calibri"/>
+                <w:b/>
+                <w:bCs/>
+                <w:color w:val="000000"/>
+                <w:sz w:val="22"/>
+                <w:szCs w:val="22"/>
+              </w:rPr>
+              <w:t>GradeTieX</w:t>
+            </w:r>
+            <w:proofErr w:type="spellEnd"/>
+          </w:p>
+        </w:tc>
+        <w:tc>
+          <w:tcPr>
+            <w:tcW w:w="4009" w:type="dxa"/>
+          </w:tcPr>
+          <w:p>
+            <w:pPr>
+              <w:pStyle w:val="a"/>
+              <w:spacing w:after="84"/>
+              <w:jc w:val="left"/>
+              <w:rPr>
+                <w:rFonts w:ascii="Calibri" w:hAnsi="Calibri" w:cs="Calibri" w:hint="eastAsia"/>
+                <w:color w:val="000000"/>
+                <w:sz w:val="20"/>
+              </w:rPr>
+            </w:pPr>
+            <w:r>
+              <w:rPr>
+                <w:rFonts w:ascii="Calibri" w:hAnsi="Calibri" w:cs="Calibri"/>
+                <w:color w:val="000000"/>
+                <w:sz w:val="20"/>
+              </w:rPr>
+              <w:t>+++INS $</w:t>
+            </w:r>
+            <w:proofErr w:type="spellStart"/>
+            <w:proofErr w:type="gramStart"/>
+            <w:r>
+              <w:rPr>
+                <w:rFonts w:ascii="Calibri" w:hAnsi="Calibri" w:cs="Calibri"/>
+                <w:color w:val="000000"/>
+                <w:sz w:val="20"/>
+              </w:rPr>
+              <w:t>d.</w:t>
+            </w:r>
+            <w:r>
+              <w:rPr>
+                <w:rFonts w:ascii="Calibri" w:hAnsi="Calibri" w:cs="Calibri"/>
+                <w:color w:val="000000"/>
+                <w:sz w:val="20"/>
+              </w:rPr>
+              <w:t>GradeTieX</w:t>
+            </w:r>
+            <w:proofErr w:type="spellEnd"/>
+            <w:proofErr w:type="gramEnd"/>
+            <w:r>
+              <w:rPr>
+                <w:rFonts w:ascii="Calibri" w:hAnsi="Calibri" w:cs="Calibri"/>
+                <w:color w:val="000000"/>
+                <w:sz w:val="20"/>
+              </w:rPr>
+              <w:t>+++</w:t>
+            </w:r>
+          </w:p>
+        </w:tc>
+      </w:tr>
+      <w:tr>
+        <w:tc>
+          <w:tcPr>
+            <w:tcW w:w="2365" w:type="dxa"/>
+          </w:tcPr>
+          <w:p>
+            <w:pPr>
+              <w:pStyle w:val="a"/>
+              <w:spacing w:after="84"/>
+              <w:jc w:val="left"/>
+              <w:rPr>
+                <w:rFonts w:ascii="Calibri" w:hAnsi="Calibri" w:cs="Calibri" w:hint="eastAsia"/>
+                <w:b/>
+                <w:bCs/>
+                <w:color w:val="000000"/>
+                <w:sz w:val="22"/>
+                <w:szCs w:val="22"/>
+              </w:rPr>
+            </w:pPr>
+            <w:proofErr w:type="spellStart"/>
+            <w:r>
+              <w:rPr>
+                <w:rFonts w:ascii="Calibri" w:hAnsi="Calibri" w:cs="Calibri"/>
+                <w:b/>
+                <w:bCs/>
+                <w:color w:val="000000"/>
+                <w:sz w:val="22"/>
+                <w:szCs w:val="22"/>
+              </w:rPr>
+              <w:t>SizeTieX</w:t>
+            </w:r>
+            <w:proofErr w:type="spellEnd"/>
+          </w:p>
+        </w:tc>
+        <w:tc>
+          <w:tcPr>
+            <w:tcW w:w="4009" w:type="dxa"/>
+          </w:tcPr>
+          <w:p>
+            <w:pPr>
+              <w:pStyle w:val="a"/>
+              <w:spacing w:after="84"/>
+              <w:jc w:val="left"/>
+              <w:rPr>
+                <w:rFonts w:ascii="Calibri" w:hAnsi="Calibri" w:cs="Calibri" w:hint="eastAsia"/>
+                <w:color w:val="000000"/>
+                <w:sz w:val="20"/>
+              </w:rPr>
+            </w:pPr>
+            <w:r>
+              <w:rPr>
+                <w:rFonts w:ascii="Calibri" w:hAnsi="Calibri" w:cs="Calibri"/>
+                <w:color w:val="000000"/>
+                <w:sz w:val="20"/>
+              </w:rPr>
+              <w:t>+++INS $</w:t>
+            </w:r>
+            <w:proofErr w:type="spellStart"/>
+            <w:proofErr w:type="gramStart"/>
+            <w:r>
+              <w:rPr>
+                <w:rFonts w:ascii="Calibri" w:hAnsi="Calibri" w:cs="Calibri"/>
+                <w:color w:val="000000"/>
+                <w:sz w:val="20"/>
+              </w:rPr>
+              <w:t>d.</w:t>
+            </w:r>
+            <w:r>
+              <w:rPr>
+                <w:rFonts w:ascii="Calibri" w:hAnsi="Calibri" w:cs="Calibri"/>
+                <w:color w:val="000000"/>
+                <w:sz w:val="20"/>
+              </w:rPr>
+              <w:t>SizeTieX</w:t>
+            </w:r>
+            <w:proofErr w:type="spellEnd"/>
+            <w:proofErr w:type="gramEnd"/>
+            <w:r>
+              <w:rPr>
+                <w:rFonts w:ascii="Calibri" w:hAnsi="Calibri" w:cs="Calibri"/>
+                <w:color w:val="000000"/>
+                <w:sz w:val="20"/>
+              </w:rPr>
+              <w:t>+++</w:t>
+            </w:r>
+          </w:p>
+        </w:tc>
+      </w:tr>
+      <w:tr>
+        <w:tc>
+          <w:tcPr>
+            <w:tcW w:w="2365" w:type="dxa"/>
+          </w:tcPr>
+          <w:p>
+            <w:pPr>
+              <w:pStyle w:val="a"/>
+              <w:spacing w:after="84"/>
+              <w:jc w:val="left"/>
+              <w:rPr>
+                <w:rFonts w:ascii="Calibri" w:hAnsi="Calibri" w:cs="Calibri" w:hint="eastAsia"/>
+                <w:b/>
+                <w:bCs/>
+                <w:color w:val="000000"/>
+                <w:sz w:val="22"/>
+                <w:szCs w:val="22"/>
+              </w:rPr>
+            </w:pPr>
+            <w:proofErr w:type="spellStart"/>
+            <w:r>
+              <w:rPr>
+                <w:rFonts w:ascii="Calibri" w:hAnsi="Calibri" w:cs="Calibri"/>
+                <w:b/>
+                <w:bCs/>
+                <w:color w:val="000000"/>
+                <w:sz w:val="22"/>
+                <w:szCs w:val="22"/>
+              </w:rPr>
+              <w:t>NumberTieX</w:t>
+            </w:r>
+            <w:proofErr w:type="spellEnd"/>
+          </w:p>
+        </w:tc>
+        <w:tc>
+          <w:tcPr>
+            <w:tcW w:w="4009" w:type="dxa"/>
+          </w:tcPr>
+          <w:p>
+            <w:pPr>
+              <w:pStyle w:val="a"/>
+              <w:spacing w:after="84"/>
+              <w:jc w:val="left"/>
+              <w:rPr>
+                <w:rFonts w:ascii="Calibri" w:hAnsi="Calibri" w:cs="Calibri" w:hint="eastAsia"/>
+                <w:color w:val="000000"/>
+                <w:sz w:val="20"/>
+              </w:rPr>
+            </w:pPr>
+            <w:r>
+              <w:rPr>
+                <w:rFonts w:ascii="Calibri" w:hAnsi="Calibri" w:cs="Calibri"/>
+                <w:color w:val="000000"/>
+                <w:sz w:val="20"/>
+              </w:rPr>
+              <w:t>+++INS $</w:t>
+            </w:r>
+            <w:proofErr w:type="spellStart"/>
+            <w:proofErr w:type="gramStart"/>
+            <w:r>
+              <w:rPr>
+                <w:rFonts w:ascii="Calibri" w:hAnsi="Calibri" w:cs="Calibri"/>
+                <w:color w:val="000000"/>
+                <w:sz w:val="20"/>
+              </w:rPr>
+              <w:t>d.</w:t>
+            </w:r>
+            <w:r>
+              <w:rPr>
+                <w:rFonts w:ascii="Calibri" w:hAnsi="Calibri" w:cs="Calibri"/>
+                <w:color w:val="000000"/>
+                <w:sz w:val="20"/>
+              </w:rPr>
+              <w:t>NumberTieX</w:t>
+            </w:r>
+            <w:proofErr w:type="spellEnd"/>
+            <w:proofErr w:type="gramEnd"/>
+            <w:r>
+              <w:rPr>
+                <w:rFonts w:ascii="Calibri" w:hAnsi="Calibri" w:cs="Calibri"/>
+                <w:color w:val="000000"/>
+                <w:sz w:val="20"/>
+              </w:rPr>
+              <w:t>+++</w:t>
+            </w:r>
+          </w:p>
+        </w:tc>
+      </w:tr>
+      <w:tr>
+        <w:tc>
+          <w:tcPr>
+            <w:tcW w:w="2365" w:type="dxa"/>
+          </w:tcPr>
+          <w:p>
+            <w:pPr>
+              <w:pStyle w:val="a"/>
+              <w:spacing w:after="84"/>
+              <w:jc w:val="left"/>
+              <w:rPr>
+                <w:rFonts w:ascii="Calibri" w:hAnsi="Calibri" w:cs="Calibri" w:hint="eastAsia"/>
+                <w:b/>
+                <w:bCs/>
+                <w:color w:val="000000"/>
+                <w:sz w:val="22"/>
+                <w:szCs w:val="22"/>
+              </w:rPr>
+            </w:pPr>
+            <w:proofErr w:type="spellStart"/>
+            <w:r>
+              <w:rPr>
+                <w:rFonts w:ascii="Calibri" w:hAnsi="Calibri" w:cs="Calibri"/>
+                <w:b/>
+                <w:bCs/>
+                <w:color w:val="000000"/>
+                <w:sz w:val="22"/>
+                <w:szCs w:val="22"/>
+              </w:rPr>
+              <w:t>GradeTieY</w:t>
+            </w:r>
+            <w:proofErr w:type="spellEnd"/>
+          </w:p>
+        </w:tc>
+        <w:tc>
+          <w:tcPr>
+            <w:tcW w:w="4009" w:type="dxa"/>
+          </w:tcPr>
+          <w:p>
+            <w:pPr>
+              <w:pStyle w:val="a"/>
+              <w:spacing w:after="84"/>
+              <w:jc w:val="left"/>
+              <w:rPr>
+                <w:rFonts w:ascii="Calibri" w:hAnsi="Calibri" w:cs="Calibri" w:hint="eastAsia"/>
+                <w:color w:val="000000"/>
+                <w:sz w:val="20"/>
+              </w:rPr>
+            </w:pPr>
+            <w:r>
+              <w:rPr>
+                <w:rFonts w:ascii="Calibri" w:hAnsi="Calibri" w:cs="Calibri"/>
+                <w:color w:val="000000"/>
+                <w:sz w:val="20"/>
+              </w:rPr>
+              <w:t>+++INS $</w:t>
+            </w:r>
+            <w:proofErr w:type="spellStart"/>
+            <w:proofErr w:type="gramStart"/>
+            <w:r>
+              <w:rPr>
+                <w:rFonts w:ascii="Calibri" w:hAnsi="Calibri" w:cs="Calibri"/>
+                <w:color w:val="000000"/>
+                <w:sz w:val="20"/>
+              </w:rPr>
+              <w:t>d.</w:t>
+            </w:r>
+            <w:r>
+              <w:rPr>
+                <w:rFonts w:ascii="Calibri" w:hAnsi="Calibri" w:cs="Calibri"/>
+                <w:color w:val="000000"/>
+                <w:sz w:val="20"/>
+              </w:rPr>
+              <w:t>GradeTieY</w:t>
+            </w:r>
+            <w:proofErr w:type="spellEnd"/>
+            <w:proofErr w:type="gramEnd"/>
+            <w:r>
+              <w:rPr>
+                <w:rFonts w:ascii="Calibri" w:hAnsi="Calibri" w:cs="Calibri"/>
+                <w:color w:val="000000"/>
+                <w:sz w:val="20"/>
+              </w:rPr>
+              <w:t>+++</w:t>
+            </w:r>
+          </w:p>
+        </w:tc>
+      </w:tr>
+      <w:tr>
+        <w:tc>
+          <w:tcPr>
+            <w:tcW w:w="2365" w:type="dxa"/>
+          </w:tcPr>
+          <w:p>
+            <w:pPr>
+              <w:pStyle w:val="a"/>
+              <w:spacing w:after="84"/>
+              <w:jc w:val="left"/>
+              <w:rPr>
+                <w:rFonts w:ascii="Calibri" w:hAnsi="Calibri" w:cs="Calibri" w:hint="eastAsia"/>
+                <w:b/>
+                <w:bCs/>
+                <w:color w:val="000000"/>
+                <w:sz w:val="22"/>
+                <w:szCs w:val="22"/>
+              </w:rPr>
+            </w:pPr>
+            <w:proofErr w:type="spellStart"/>
+            <w:r>
+              <w:rPr>
+                <w:rFonts w:ascii="Calibri" w:hAnsi="Calibri" w:cs="Calibri"/>
+                <w:b/>
+                <w:bCs/>
+                <w:color w:val="000000"/>
+                <w:sz w:val="22"/>
+                <w:szCs w:val="22"/>
+              </w:rPr>
+              <w:t>SizeTieY</w:t>
+            </w:r>
+            <w:proofErr w:type="spellEnd"/>
+          </w:p>
+        </w:tc>
+        <w:tc>
+          <w:tcPr>
+            <w:tcW w:w="4009" w:type="dxa"/>
+          </w:tcPr>
+          <w:p>
+            <w:pPr>
+              <w:pStyle w:val="a"/>
+              <w:spacing w:after="84"/>
+              <w:jc w:val="left"/>
+              <w:rPr>
+                <w:rFonts w:ascii="Calibri" w:hAnsi="Calibri" w:cs="Calibri" w:hint="eastAsia"/>
+                <w:color w:val="000000"/>
+                <w:sz w:val="20"/>
+              </w:rPr>
+            </w:pPr>
+            <w:r>
+              <w:rPr>
+                <w:rFonts w:ascii="Calibri" w:hAnsi="Calibri" w:cs="Calibri"/>
+                <w:color w:val="000000"/>
+                <w:sz w:val="20"/>
+              </w:rPr>
+              <w:t>+++INS $</w:t>
+            </w:r>
+            <w:proofErr w:type="spellStart"/>
+            <w:proofErr w:type="gramStart"/>
+            <w:r>
+              <w:rPr>
+                <w:rFonts w:ascii="Calibri" w:hAnsi="Calibri" w:cs="Calibri"/>
+                <w:color w:val="000000"/>
+                <w:sz w:val="20"/>
+              </w:rPr>
+              <w:t>d.</w:t>
+            </w:r>
+            <w:r>
+              <w:rPr>
+                <w:rFonts w:ascii="Calibri" w:hAnsi="Calibri" w:cs="Calibri"/>
+                <w:color w:val="000000"/>
+                <w:sz w:val="20"/>
+              </w:rPr>
+              <w:t>SizeTieY</w:t>
+            </w:r>
+            <w:proofErr w:type="spellEnd"/>
+            <w:proofErr w:type="gramEnd"/>
+            <w:r>
+              <w:rPr>
+                <w:rFonts w:ascii="Calibri" w:hAnsi="Calibri" w:cs="Calibri"/>
+                <w:color w:val="000000"/>
+                <w:sz w:val="20"/>
+              </w:rPr>
+              <w:t>+++</w:t>
+            </w:r>
+          </w:p>
+        </w:tc>
+      </w:tr>
+      <w:tr>
+        <w:tc>
+          <w:tcPr>
+            <w:tcW w:w="2365" w:type="dxa"/>
+          </w:tcPr>
+          <w:p>
+            <w:pPr>
+              <w:pStyle w:val="a"/>
+              <w:spacing w:after="84"/>
+              <w:jc w:val="left"/>
+              <w:rPr>
+                <w:rFonts w:ascii="Calibri" w:hAnsi="Calibri" w:cs="Calibri" w:hint="eastAsia"/>
+                <w:b/>
+                <w:bCs/>
+                <w:color w:val="000000"/>
+                <w:sz w:val="22"/>
+                <w:szCs w:val="22"/>
+              </w:rPr>
+            </w:pPr>
+            <w:proofErr w:type="spellStart"/>
+            <w:r>
+              <w:rPr>
+                <w:rFonts w:ascii="Calibri" w:hAnsi="Calibri" w:cs="Calibri"/>
+                <w:b/>
+                <w:bCs/>
+                <w:color w:val="000000"/>
+                <w:sz w:val="22"/>
+                <w:szCs w:val="22"/>
+              </w:rPr>
+              <w:t>NumberTieY</w:t>
+            </w:r>
+            <w:proofErr w:type="spellEnd"/>
+          </w:p>
+        </w:tc>
+        <w:tc>
+          <w:tcPr>
+            <w:tcW w:w="4009" w:type="dxa"/>
+          </w:tcPr>
+          <w:p>
+            <w:pPr>
+              <w:pStyle w:val="a"/>
+              <w:spacing w:after="84"/>
+              <w:jc w:val="left"/>
+              <w:rPr>
+                <w:rFonts w:ascii="Calibri" w:hAnsi="Calibri" w:cs="Calibri" w:hint="eastAsia"/>
+                <w:color w:val="000000"/>
+                <w:sz w:val="20"/>
+              </w:rPr>
+            </w:pPr>
+            <w:r>
+              <w:rPr>
+                <w:rFonts w:ascii="Calibri" w:hAnsi="Calibri" w:cs="Calibri"/>
+                <w:color w:val="000000"/>
+                <w:sz w:val="20"/>
+              </w:rPr>
+              <w:t>+++INS $</w:t>
+            </w:r>
+            <w:proofErr w:type="spellStart"/>
+            <w:proofErr w:type="gramStart"/>
+            <w:r>
+              <w:rPr>
+                <w:rFonts w:ascii="Calibri" w:hAnsi="Calibri" w:cs="Calibri"/>
+                <w:color w:val="000000"/>
+                <w:sz w:val="20"/>
+              </w:rPr>
+              <w:t>d.</w:t>
+            </w:r>
+            <w:r>
+              <w:rPr>
+                <w:rFonts w:ascii="Calibri" w:hAnsi="Calibri" w:cs="Calibri"/>
+                <w:color w:val="000000"/>
+                <w:sz w:val="20"/>
+              </w:rPr>
+              <w:t>NumberTieY</w:t>
+            </w:r>
+            <w:proofErr w:type="spellEnd"/>
+            <w:proofErr w:type="gramEnd"/>
+            <w:r>
+              <w:rPr>
+                <w:rFonts w:ascii="Calibri" w:hAnsi="Calibri" w:cs="Calibri"/>
+                <w:color w:val="000000"/>
+                <w:sz w:val="20"/>
+              </w:rPr>
+              <w:t>+++</w:t>
+            </w:r>
+          </w:p>
+        </w:tc>
+      </w:tr>
+      <w:tr>
+        <w:tc>
+          <w:tcPr>
+            <w:tcW w:w="2365" w:type="dxa"/>
+          </w:tcPr>
+          <w:p>
+            <w:pPr>
+              <w:pStyle w:val="a"/>
+              <w:spacing w:after="84"/>
+              <w:jc w:val="left"/>
+              <w:rPr>
+                <w:rFonts w:ascii="Calibri" w:hAnsi="Calibri" w:cs="Calibri" w:hint="eastAsia"/>
+                <w:b/>
+                <w:bCs/>
+                <w:color w:val="000000"/>
+                <w:sz w:val="22"/>
+                <w:szCs w:val="22"/>
+              </w:rPr>
+            </w:pPr>
+            <w:r>
+              <w:rPr>
+                <w:rFonts w:ascii="Calibri" w:hAnsi="Calibri" w:cs="Calibri"/>
+                <w:b/>
+                <w:bCs/>
+                <w:color w:val="000000"/>
+                <w:sz w:val="22"/>
+                <w:szCs w:val="22"/>
+              </w:rPr>
+              <w:t>BundledBarX1</w:t>
+            </w:r>
+          </w:p>
+        </w:tc>
+        <w:tc>
+          <w:tcPr>
+            <w:tcW w:w="4009" w:type="dxa"/>
+          </w:tcPr>
+          <w:p>
+            <w:pPr>
+              <w:pStyle w:val="a"/>
+              <w:spacing w:after="84"/>
+              <w:jc w:val="left"/>
+              <w:rPr>
+                <w:rFonts w:ascii="Calibri" w:hAnsi="Calibri" w:cs="Calibri" w:hint="eastAsia"/>
+                <w:color w:val="000000"/>
+                <w:sz w:val="20"/>
+              </w:rPr>
+            </w:pPr>
+            <w:r>
+              <w:rPr>
+                <w:rFonts w:ascii="Calibri" w:hAnsi="Calibri" w:cs="Calibri"/>
+                <w:color w:val="000000"/>
+                <w:sz w:val="20"/>
+              </w:rPr>
+              <w:t>+++INS $</w:t>
+            </w:r>
+            <w:proofErr w:type="gramStart"/>
+            <w:r>
+              <w:rPr>
+                <w:rFonts w:ascii="Calibri" w:hAnsi="Calibri" w:cs="Calibri"/>
+                <w:color w:val="000000"/>
+                <w:sz w:val="20"/>
+              </w:rPr>
+              <w:t>d.</w:t>
+            </w:r>
+            <w:r>
+              <w:rPr>
+                <w:rFonts w:ascii="Calibri" w:hAnsi="Calibri" w:cs="Calibri"/>
+                <w:color w:val="000000"/>
+                <w:sz w:val="20"/>
+              </w:rPr>
+              <w:t>BundledBarX</w:t>
+            </w:r>
+            <w:proofErr w:type="gramEnd"/>
+            <w:r>
+              <w:rPr>
+                <w:rFonts w:ascii="Calibri" w:hAnsi="Calibri" w:cs="Calibri"/>
+                <w:color w:val="000000"/>
+                <w:sz w:val="20"/>
+              </w:rPr>
+              <w:t>1</w:t>
+            </w:r>
+            <w:r>
+              <w:rPr>
+                <w:rFonts w:ascii="Calibri" w:hAnsi="Calibri" w:cs="Calibri"/>
+                <w:color w:val="000000"/>
+                <w:sz w:val="20"/>
+              </w:rPr>
+              <w:t>+++</w:t>
+            </w:r>
+          </w:p>
+        </w:tc>
+      </w:tr>
+      <w:tr>
+        <w:tc>
+          <w:tcPr>
+            <w:tcW w:w="2365" w:type="dxa"/>
+          </w:tcPr>
+          <w:p>
+            <w:pPr>
+              <w:pStyle w:val="a"/>
+              <w:spacing w:after="84"/>
+              <w:jc w:val="left"/>
+              <w:rPr>
+                <w:rFonts w:ascii="Calibri" w:hAnsi="Calibri" w:cs="Calibri" w:hint="eastAsia"/>
+                <w:b/>
+                <w:bCs/>
+                <w:color w:val="000000"/>
+                <w:sz w:val="22"/>
+                <w:szCs w:val="22"/>
+              </w:rPr>
+            </w:pPr>
+            <w:r>
+              <w:rPr>
+                <w:rFonts w:ascii="Calibri" w:hAnsi="Calibri" w:cs="Calibri"/>
+                <w:b/>
+                <w:bCs/>
+                <w:color w:val="000000"/>
+                <w:sz w:val="22"/>
+                <w:szCs w:val="22"/>
+              </w:rPr>
+              <w:t>BundledBarX2</w:t>
+            </w:r>
+          </w:p>
+        </w:tc>
+        <w:tc>
+          <w:tcPr>
+            <w:tcW w:w="4009" w:type="dxa"/>
+          </w:tcPr>
+          <w:p>
+            <w:pPr>
+              <w:pStyle w:val="a"/>
+              <w:spacing w:after="84"/>
+              <w:jc w:val="left"/>
+              <w:rPr>
+                <w:rFonts w:ascii="Calibri" w:hAnsi="Calibri" w:cs="Calibri" w:hint="eastAsia"/>
+                <w:color w:val="000000"/>
+                <w:sz w:val="20"/>
+              </w:rPr>
+            </w:pPr>
+            <w:r>
+              <w:rPr>
+                <w:rFonts w:ascii="Calibri" w:hAnsi="Calibri" w:cs="Calibri"/>
+                <w:color w:val="000000"/>
+                <w:sz w:val="20"/>
+              </w:rPr>
+              <w:t>+++INS $</w:t>
+            </w:r>
+            <w:proofErr w:type="gramStart"/>
+            <w:r>
+              <w:rPr>
+                <w:rFonts w:ascii="Calibri" w:hAnsi="Calibri" w:cs="Calibri"/>
+                <w:color w:val="000000"/>
+                <w:sz w:val="20"/>
+              </w:rPr>
+              <w:t>d.</w:t>
+            </w:r>
+            <w:r>
+              <w:rPr>
+                <w:rFonts w:ascii="Calibri" w:hAnsi="Calibri" w:cs="Calibri"/>
+                <w:color w:val="000000"/>
+                <w:sz w:val="20"/>
+              </w:rPr>
+              <w:t>BundledBarX</w:t>
+            </w:r>
+            <w:proofErr w:type="gramEnd"/>
+            <w:r>
+              <w:rPr>
+                <w:rFonts w:ascii="Calibri" w:hAnsi="Calibri" w:cs="Calibri"/>
+                <w:color w:val="000000"/>
+                <w:sz w:val="20"/>
+              </w:rPr>
+              <w:t>2</w:t>
+            </w:r>
+            <w:r>
+              <w:rPr>
+                <w:rFonts w:ascii="Calibri" w:hAnsi="Calibri" w:cs="Calibri"/>
+                <w:color w:val="000000"/>
+                <w:sz w:val="20"/>
+              </w:rPr>
+              <w:t>+++</w:t>
+            </w:r>
+          </w:p>
+        </w:tc>
+      </w:tr>
+      <w:tr>
+        <w:tc>
+          <w:tcPr>
+            <w:tcW w:w="2365" w:type="dxa"/>
+          </w:tcPr>
+          <w:p>
+            <w:pPr>
+              <w:pStyle w:val="a"/>
+              <w:spacing w:after="84"/>
+              <w:jc w:val="left"/>
+              <w:rPr>
+                <w:rFonts w:ascii="Calibri" w:hAnsi="Calibri" w:cs="Calibri" w:hint="eastAsia"/>
+                <w:b/>
+                <w:bCs/>
+                <w:color w:val="000000"/>
+                <w:sz w:val="22"/>
+                <w:szCs w:val="22"/>
+              </w:rPr>
+            </w:pPr>
+            <w:r>
+              <w:rPr>
+                <w:rFonts w:ascii="Calibri" w:hAnsi="Calibri" w:cs="Calibri"/>
+                <w:b/>
+                <w:bCs/>
+                <w:color w:val="000000"/>
+                <w:sz w:val="22"/>
+                <w:szCs w:val="22"/>
+              </w:rPr>
+              <w:t>BundledBarY1</w:t>
+            </w:r>
+          </w:p>
+        </w:tc>
+        <w:tc>
+          <w:tcPr>
+            <w:tcW w:w="4009" w:type="dxa"/>
+          </w:tcPr>
+          <w:p>
+            <w:pPr>
+              <w:pStyle w:val="a"/>
+              <w:spacing w:after="84"/>
+              <w:jc w:val="left"/>
+              <w:rPr>
+                <w:rFonts w:ascii="Calibri" w:hAnsi="Calibri" w:cs="Calibri" w:hint="eastAsia"/>
+                <w:color w:val="000000"/>
+                <w:sz w:val="20"/>
+              </w:rPr>
+            </w:pPr>
+            <w:r>
+              <w:rPr>
+                <w:rFonts w:ascii="Calibri" w:hAnsi="Calibri" w:cs="Calibri"/>
+                <w:color w:val="000000"/>
+                <w:sz w:val="20"/>
+              </w:rPr>
+              <w:t>+++INS $</w:t>
+            </w:r>
+            <w:proofErr w:type="gramStart"/>
+            <w:r>
+              <w:rPr>
+                <w:rFonts w:ascii="Calibri" w:hAnsi="Calibri" w:cs="Calibri"/>
+                <w:color w:val="000000"/>
+                <w:sz w:val="20"/>
+              </w:rPr>
+              <w:t>d.</w:t>
+            </w:r>
+            <w:r>
+              <w:rPr>
+                <w:rFonts w:ascii="Calibri" w:hAnsi="Calibri" w:cs="Calibri"/>
+                <w:color w:val="000000"/>
+                <w:sz w:val="20"/>
+              </w:rPr>
+              <w:t>BundledBarY</w:t>
+            </w:r>
+            <w:proofErr w:type="gramEnd"/>
+            <w:r>
+              <w:rPr>
+                <w:rFonts w:ascii="Calibri" w:hAnsi="Calibri" w:cs="Calibri"/>
+                <w:color w:val="000000"/>
+                <w:sz w:val="20"/>
+              </w:rPr>
+              <w:t>1</w:t>
+            </w:r>
+            <w:r>
+              <w:rPr>
+                <w:rFonts w:ascii="Calibri" w:hAnsi="Calibri" w:cs="Calibri"/>
+                <w:color w:val="000000"/>
+                <w:sz w:val="20"/>
+              </w:rPr>
+              <w:t>+++</w:t>
+            </w:r>
+          </w:p>
+        </w:tc>
+      </w:tr>
+      <w:tr>
+        <w:tc>
+          <w:tcPr>
+            <w:tcW w:w="2365" w:type="dxa"/>
+          </w:tcPr>
+          <w:p>
+            <w:pPr>
+              <w:pStyle w:val="a"/>
+              <w:spacing w:after="84"/>
+              <w:jc w:val="left"/>
+              <w:rPr>
+                <w:rFonts w:ascii="Calibri" w:hAnsi="Calibri" w:cs="Calibri" w:hint="eastAsia"/>
+                <w:b/>
+                <w:bCs/>
+                <w:color w:val="000000"/>
+                <w:sz w:val="22"/>
+                <w:szCs w:val="22"/>
+              </w:rPr>
+            </w:pPr>
+            <w:r>
+              <w:rPr>
+                <w:rFonts w:ascii="Calibri" w:hAnsi="Calibri" w:cs="Calibri"/>
+                <w:b/>
+                <w:bCs/>
+                <w:color w:val="000000"/>
+                <w:sz w:val="22"/>
+                <w:szCs w:val="22"/>
+              </w:rPr>
+              <w:t>BundledBarY2</w:t>
+            </w:r>
+          </w:p>
+        </w:tc>
+        <w:tc>
+          <w:tcPr>
+            <w:tcW w:w="4009" w:type="dxa"/>
+          </w:tcPr>
+          <w:p>
+            <w:pPr>
+              <w:pStyle w:val="a"/>
+              <w:spacing w:after="84"/>
+              <w:jc w:val="left"/>
+              <w:rPr>
+                <w:rFonts w:ascii="Calibri" w:hAnsi="Calibri" w:cs="Calibri" w:hint="eastAsia"/>
+                <w:color w:val="000000"/>
+                <w:sz w:val="20"/>
+              </w:rPr>
+            </w:pPr>
+            <w:r>
+              <w:rPr>
+                <w:rFonts w:ascii="Calibri" w:hAnsi="Calibri" w:cs="Calibri"/>
+                <w:color w:val="000000"/>
+                <w:sz w:val="20"/>
+              </w:rPr>
+              <w:t>+++INS $</w:t>
+            </w:r>
+            <w:proofErr w:type="gramStart"/>
+            <w:r>
+              <w:rPr>
+                <w:rFonts w:ascii="Calibri" w:hAnsi="Calibri" w:cs="Calibri"/>
+                <w:color w:val="000000"/>
+                <w:sz w:val="20"/>
+              </w:rPr>
+              <w:t>d.</w:t>
+            </w:r>
+            <w:r>
+              <w:rPr>
+                <w:rFonts w:ascii="Calibri" w:hAnsi="Calibri" w:cs="Calibri"/>
+                <w:color w:val="000000"/>
+                <w:sz w:val="20"/>
+              </w:rPr>
+              <w:t>BundledBarY</w:t>
+            </w:r>
+            <w:proofErr w:type="gramEnd"/>
+            <w:r>
+              <w:rPr>
+                <w:rFonts w:ascii="Calibri" w:hAnsi="Calibri" w:cs="Calibri"/>
+                <w:color w:val="000000"/>
+                <w:sz w:val="20"/>
+              </w:rPr>
+              <w:t>2</w:t>
+            </w:r>
+            <w:r>
+              <w:rPr>
+                <w:rFonts w:ascii="Calibri" w:hAnsi="Calibri" w:cs="Calibri"/>
+                <w:color w:val="000000"/>
+                <w:sz w:val="20"/>
+              </w:rPr>
+              <w:t>+++</w:t>
+            </w:r>
+          </w:p>
+        </w:tc>
+      </w:tr>
+      <w:tr>
+        <w:tc>
+          <w:tcPr>
+            <w:tcW w:w="2365" w:type="dxa"/>
+          </w:tcPr>
+          <w:p>
+            <w:pPr>
+              <w:pStyle w:val="a"/>
+              <w:spacing w:after="84"/>
+              <w:jc w:val="left"/>
+              <w:rPr>
+                <w:rFonts w:ascii="Calibri" w:hAnsi="Calibri" w:cs="Calibri" w:hint="eastAsia"/>
+                <w:b/>
+                <w:bCs/>
+                <w:color w:val="000000"/>
+                <w:sz w:val="22"/>
+                <w:szCs w:val="22"/>
+              </w:rPr>
+            </w:pPr>
+            <w:proofErr w:type="spellStart"/>
+            <w:r>
+              <w:rPr>
+                <w:rFonts w:ascii="Calibri" w:hAnsi="Calibri" w:cs="Calibri"/>
+                <w:b/>
+                <w:bCs/>
+                <w:color w:val="000000"/>
+                <w:sz w:val="22"/>
+                <w:szCs w:val="22"/>
+              </w:rPr>
+              <w:t>SizeCorner</w:t>
+            </w:r>
+            <w:proofErr w:type="spellEnd"/>
+          </w:p>
+        </w:tc>
+        <w:tc>
+          <w:tcPr>
+            <w:tcW w:w="4009" w:type="dxa"/>
+          </w:tcPr>
+          <w:p>
+            <w:pPr>
+              <w:pStyle w:val="a"/>
+              <w:spacing w:after="84"/>
+              <w:jc w:val="left"/>
+              <w:rPr>
+                <w:rFonts w:ascii="Calibri" w:hAnsi="Calibri" w:cs="Calibri" w:hint="eastAsia"/>
+                <w:color w:val="000000"/>
+                <w:sz w:val="20"/>
+              </w:rPr>
+            </w:pPr>
+            <w:r>
+              <w:rPr>
+                <w:rFonts w:ascii="Calibri" w:hAnsi="Calibri" w:cs="Calibri"/>
+                <w:color w:val="000000"/>
+                <w:sz w:val="20"/>
+              </w:rPr>
+              <w:t>+++INS $</w:t>
+            </w:r>
+            <w:proofErr w:type="spellStart"/>
+            <w:proofErr w:type="gramStart"/>
+            <w:r>
+              <w:rPr>
+                <w:rFonts w:ascii="Calibri" w:hAnsi="Calibri" w:cs="Calibri"/>
+                <w:color w:val="000000"/>
+                <w:sz w:val="20"/>
+              </w:rPr>
+              <w:t>d.</w:t>
+            </w:r>
+            <w:r>
+              <w:rPr>
+                <w:rFonts w:ascii="Calibri" w:hAnsi="Calibri" w:cs="Calibri"/>
+                <w:color w:val="000000"/>
+                <w:sz w:val="20"/>
+              </w:rPr>
+              <w:t>SizeCorner</w:t>
+            </w:r>
+            <w:proofErr w:type="spellEnd"/>
+            <w:proofErr w:type="gramEnd"/>
+            <w:r>
+              <w:rPr>
+                <w:rFonts w:ascii="Calibri" w:hAnsi="Calibri" w:cs="Calibri"/>
+                <w:color w:val="000000"/>
+                <w:sz w:val="20"/>
+              </w:rPr>
+              <w:t>+++</w:t>
+            </w:r>
+          </w:p>
+        </w:tc>
+      </w:tr>
+      <w:tr>
+        <w:tc>
+          <w:tcPr>
+            <w:tcW w:w="2365" w:type="dxa"/>
+          </w:tcPr>
+          <w:p>
+            <w:pPr>
+              <w:pStyle w:val="a"/>
+              <w:spacing w:after="84"/>
+              <w:jc w:val="left"/>
+              <w:rPr>
+                <w:rFonts w:ascii="Calibri" w:hAnsi="Calibri" w:cs="Calibri" w:hint="eastAsia"/>
+                <w:b/>
+                <w:bCs/>
+                <w:color w:val="000000"/>
+                <w:sz w:val="22"/>
+                <w:szCs w:val="22"/>
+              </w:rPr>
+            </w:pPr>
+            <w:r>
+              <w:rPr>
+                <w:rFonts w:ascii="Calibri" w:hAnsi="Calibri" w:cs="Calibri"/>
+                <w:b/>
+                <w:bCs/>
+                <w:color w:val="000000"/>
+                <w:sz w:val="22"/>
+                <w:szCs w:val="22"/>
+              </w:rPr>
+              <w:t>Cover</w:t>
+            </w:r>
+          </w:p>
+        </w:tc>
+        <w:tc>
+          <w:tcPr>
+            <w:tcW w:w="4009" w:type="dxa"/>
+          </w:tcPr>
+          <w:p>
+            <w:pPr>
+              <w:pStyle w:val="a"/>
+              <w:spacing w:after="84"/>
+              <w:jc w:val="left"/>
+              <w:rPr>
+                <w:rFonts w:ascii="Calibri" w:hAnsi="Calibri" w:cs="Calibri" w:hint="eastAsia"/>
+                <w:color w:val="000000"/>
+                <w:sz w:val="20"/>
+              </w:rPr>
+            </w:pPr>
+            <w:r>
+              <w:rPr>
+                <w:rFonts w:ascii="Calibri" w:hAnsi="Calibri" w:cs="Calibri"/>
+                <w:color w:val="000000"/>
+                <w:sz w:val="20"/>
+              </w:rPr>
+              <w:t>+++INS $</w:t>
+            </w:r>
+            <w:proofErr w:type="spellStart"/>
+            <w:proofErr w:type="gramStart"/>
+            <w:r>
+              <w:rPr>
+                <w:rFonts w:ascii="Calibri" w:hAnsi="Calibri" w:cs="Calibri"/>
+                <w:color w:val="000000"/>
+                <w:sz w:val="20"/>
+              </w:rPr>
+              <w:t>d.</w:t>
+            </w:r>
+            <w:r>
+              <w:rPr>
+                <w:rFonts w:ascii="Calibri" w:hAnsi="Calibri" w:cs="Calibri"/>
+                <w:color w:val="000000"/>
+                <w:sz w:val="20"/>
+              </w:rPr>
+              <w:t>Cover</w:t>
+            </w:r>
+            <w:proofErr w:type="spellEnd"/>
+            <w:proofErr w:type="gramEnd"/>
+            <w:r>
+              <w:rPr>
+                <w:rFonts w:ascii="Calibri" w:hAnsi="Calibri" w:cs="Calibri"/>
+                <w:color w:val="000000"/>
+                <w:sz w:val="20"/>
+              </w:rPr>
+              <w:t>+++</w:t>
+            </w:r>
+          </w:p>
+        </w:tc>
+      </w:tr>
+      <w:tr>
+        <w:tc>
+          <w:tcPr>
+            <w:tcW w:w="2365" w:type="dxa"/>
+          </w:tcPr>
+          <w:p>
+            <w:pPr>
+              <w:pStyle w:val="a"/>
+              <w:spacing w:after="84"/>
+              <w:jc w:val="left"/>
+              <w:rPr>
+                <w:rFonts w:ascii="Calibri" w:hAnsi="Calibri" w:cs="Calibri" w:hint="eastAsia"/>
+                <w:b/>
+                <w:bCs/>
+                <w:color w:val="000000"/>
+                <w:sz w:val="22"/>
+                <w:szCs w:val="22"/>
+              </w:rPr>
+            </w:pPr>
+            <w:proofErr w:type="spellStart"/>
+            <w:r>
+              <w:rPr>
+                <w:rFonts w:ascii="Calibri" w:hAnsi="Calibri" w:cs="Calibri"/>
+                <w:b/>
+                <w:bCs/>
+                <w:color w:val="000000"/>
+                <w:sz w:val="22"/>
+                <w:szCs w:val="22"/>
+              </w:rPr>
+              <w:t>RebarRatio</w:t>
+            </w:r>
+            <w:proofErr w:type="spellEnd"/>
+          </w:p>
+        </w:tc>
+        <w:tc>
+          <w:tcPr>
+            <w:tcW w:w="4009" w:type="dxa"/>
+          </w:tcPr>
+          <w:p>
+            <w:pPr>
+              <w:pStyle w:val="a"/>
+              <w:spacing w:after="84"/>
+              <w:jc w:val="left"/>
+              <w:rPr>
+                <w:rFonts w:ascii="Calibri" w:hAnsi="Calibri" w:cs="Calibri" w:hint="eastAsia"/>
+                <w:color w:val="000000"/>
+                <w:sz w:val="20"/>
+              </w:rPr>
+            </w:pPr>
+            <w:r>
+              <w:rPr>
+                <w:rFonts w:ascii="Calibri" w:hAnsi="Calibri" w:cs="Calibri"/>
+                <w:color w:val="000000"/>
+                <w:sz w:val="20"/>
+              </w:rPr>
+              <w:t>+++INS $</w:t>
+            </w:r>
+            <w:proofErr w:type="spellStart"/>
+            <w:proofErr w:type="gramStart"/>
+            <w:r>
+              <w:rPr>
+                <w:rFonts w:ascii="Calibri" w:hAnsi="Calibri" w:cs="Calibri"/>
+                <w:color w:val="000000"/>
+                <w:sz w:val="20"/>
+              </w:rPr>
+              <w:t>d.</w:t>
+            </w:r>
+            <w:r>
+              <w:rPr>
+                <w:rFonts w:ascii="Calibri" w:hAnsi="Calibri" w:cs="Calibri"/>
+                <w:color w:val="000000"/>
+                <w:sz w:val="20"/>
+              </w:rPr>
+              <w:t>RebarRatio</w:t>
+            </w:r>
+            <w:proofErr w:type="spellEnd"/>
+            <w:proofErr w:type="gramEnd"/>
+            <w:r>
+              <w:rPr>
+                <w:rFonts w:ascii="Calibri" w:hAnsi="Calibri" w:cs="Calibri"/>
+                <w:color w:val="000000"/>
+                <w:sz w:val="20"/>
+              </w:rPr>
+              <w:t>+++</w:t>
+            </w:r>
+          </w:p>
+        </w:tc>
+      </w:tr>
+      <w:tr>
+        <w:tc>
+          <w:tcPr>
+            <w:tcW w:w="6374" w:type="dxa"/>
+            <w:gridSpan w:val="2"/>
+          </w:tcPr>
+          <w:p>
+            <w:pPr>
+              <w:pStyle w:val="a"/>
+              <w:spacing w:after="84"/>
+              <w:jc w:val="left"/>
+              <w:rPr>
+                <w:rFonts w:ascii="Calibri" w:hAnsi="Calibri" w:cs="Calibri" w:hint="eastAsia"/>
+                <w:color w:val="000000"/>
+                <w:sz w:val="20"/>
+              </w:rPr>
+            </w:pPr>
+            <w:r>
+              <w:rPr>
+                <w:rFonts w:ascii="Calibri" w:hAnsi="Calibri" w:cs="Calibri"/>
+                <w:b/>
+                <w:bCs/>
+                <w:color w:val="000000"/>
+                <w:sz w:val="22"/>
+                <w:szCs w:val="22"/>
+              </w:rPr>
+              <w:t>Image64</w:t>
+            </w:r>
+          </w:p>
+        </w:tc>
+      </w:tr>
+      <w:tr>
+        <w:tc>
+          <w:tcPr>
+            <w:tcW w:w="6374" w:type="dxa"/>
+            <w:gridSpan w:val="2"/>
+          </w:tcPr>
+          <w:p>
+            <w:pPr>
+              <w:rPr>
+                <w:rFonts w:ascii="Calibri" w:eastAsia="MingLiU" w:hAnsi="Calibri" w:cs="Calibri"/>
+                <w:color w:val="24292F"/>
+                <w:bdr w:val="none" w:sz="0" w:space="0" w:color="auto" w:frame="1"/>
+              </w:rPr>
+            </w:pPr>
+            <w:r>
+              <w:rPr>
+                <w:rFonts w:ascii="Calibri" w:eastAsia="MingLiU" w:hAnsi="Calibri" w:cs="Calibri"/>
+                <w:color w:val="24292F"/>
+                <w:bdr w:val="none" w:sz="0" w:space="0" w:color="auto" w:frame="1"/>
+              </w:rPr>
+              <w:t xml:space="preserve">+++IMAGE </w:t>
+            </w:r>
+            <w:proofErr w:type="spellStart"/>
+            <w:proofErr w:type="gramStart"/>
+            <w:r>
+              <w:rPr>
+                <w:rFonts w:ascii="Calibri" w:eastAsia="MingLiU" w:hAnsi="Calibri" w:cs="Calibri"/>
+                <w:color w:val="24292F"/>
+                <w:bdr w:val="none" w:sz="0" w:space="0" w:color="auto" w:frame="1"/>
+              </w:rPr>
+              <w:t>imageData</w:t>
+            </w:r>
+            <w:proofErr w:type="spellEnd"/>
+            <w:r>
+              <w:rPr>
+                <w:rFonts w:ascii="Calibri" w:eastAsia="MingLiU" w:hAnsi="Calibri" w:cs="Calibri"/>
+                <w:color w:val="24292F"/>
+                <w:bdr w:val="none" w:sz="0" w:space="0" w:color="auto" w:frame="1"/>
+              </w:rPr>
+              <w:t>(</w:t>
+            </w:r>
+            <w:proofErr w:type="gramEnd"/>
+            <w:r>
+              <w:rPr>
+                <w:rFonts w:ascii="Calibri" w:eastAsia="MingLiU" w:hAnsi="Calibri" w:cs="Calibri"/>
+                <w:color w:val="24292F"/>
+                <w:bdr w:val="none" w:sz="0" w:space="0" w:color="auto" w:frame="1"/>
+              </w:rPr>
+              <w:t xml:space="preserve">$d.Image64, $d.Image64Ratio, </w:t>
+            </w:r>
+            <w:r>
+              <w:rPr>
+                <w:rFonts w:ascii="Calibri" w:eastAsia="MingLiU" w:hAnsi="Calibri" w:cs="Calibri"/>
+                <w:color w:val="24292F"/>
+                <w:bdr w:val="none" w:sz="0" w:space="0" w:color="auto" w:frame="1"/>
+              </w:rPr>
+              <w:t>4</w:t>
+            </w:r>
+            <w:r>
+              <w:rPr>
+                <w:rFonts w:ascii="Calibri" w:eastAsia="MingLiU" w:hAnsi="Calibri" w:cs="Calibri"/>
+                <w:color w:val="24292F"/>
+                <w:bdr w:val="none" w:sz="0" w:space="0" w:color="auto" w:frame="1"/>
+              </w:rPr>
+              <w:t>)+++</w:t>
+            </w:r>
+          </w:p>
+        </w:tc>
+      </w:tr>
+    </w:tbl>
     <w:p>
       <w:pPr>
         <w:rPr>
@@ -8755,6 +11737,25 @@
       <w:lang w:eastAsia="zh-TW"/>
     </w:rPr>
   </w:style>
+  <w:style w:type="table" w:styleId="TableGrid">
+    <w:name w:val="Table Grid"/>
+    <w:basedOn w:val="TableNormal"/>
+    <w:uiPriority w:val="39"/>
+    <w:rsid w:val="005C36DF"/>
+    <w:pPr>
+      <w:spacing w:after="0" w:line="240" w:lineRule="auto"/>
+    </w:pPr>
+    <w:tblPr>
+      <w:tblBorders>
+        <w:top w:val="single" w:sz="4" w:space="0" w:color="auto"/>
+        <w:left w:val="single" w:sz="4" w:space="0" w:color="auto"/>
+        <w:bottom w:val="single" w:sz="4" w:space="0" w:color="auto"/>
+        <w:right w:val="single" w:sz="4" w:space="0" w:color="auto"/>
+        <w:insideH w:val="single" w:sz="4" w:space="0" w:color="auto"/>
+        <w:insideV w:val="single" w:sz="4" w:space="0" w:color="auto"/>
+      </w:tblBorders>
+    </w:tblPr>
+  </w:style>
 </w:styles>
 </file>
 

--- a/public/templates/column_rebar_data.docx
+++ b/public/templates/column_rebar_data.docx
@@ -23,51 +23,7 @@
               <w:szCs w:val="24"/>
               <w:lang w:eastAsia="zh-TW"/>
             </w:rPr>
-            <w:t>表-施工-5</w:t>
-          </w:r>
-          <w:proofErr w:type="gramStart"/>
-          <w:r>
-            <w:rPr>
-              <w:rFonts w:ascii="Gungsuh" w:eastAsia="Gungsuh" w:hAnsi="Gungsuh" w:cs="Gungsuh"/>
-              <w:color w:val="000000"/>
-              <w:sz w:val="24"/>
-              <w:szCs w:val="24"/>
-              <w:lang w:eastAsia="zh-TW"/>
-            </w:rPr>
-            <w:t>─</w:t>
-          </w:r>
-          <w:proofErr w:type="gramEnd"/>
-          <w:r>
-            <w:rPr>
-              <w:rFonts w:ascii="Gungsuh" w:eastAsia="Gungsuh" w:hAnsi="Gungsuh" w:cs="Gungsuh"/>
-              <w:color w:val="000000"/>
-              <w:sz w:val="24"/>
-              <w:szCs w:val="24"/>
-              <w:lang w:eastAsia="zh-TW"/>
-            </w:rPr>
-            <w:t>施工品質抽查紀錄表-鋼筋工程(</w:t>
-          </w:r>
-          <w:proofErr w:type="gramStart"/>
-          <w:r>
-            <w:rPr>
-              <w:rFonts w:ascii="Gungsuh" w:eastAsia="Gungsuh" w:hAnsi="Gungsuh" w:cs="Gungsuh"/>
-              <w:color w:val="000000"/>
-              <w:sz w:val="24"/>
-              <w:szCs w:val="24"/>
-              <w:lang w:eastAsia="zh-TW"/>
-            </w:rPr>
-            <w:t>柱筋</w:t>
-          </w:r>
-          <w:proofErr w:type="gramEnd"/>
-          <w:r>
-            <w:rPr>
-              <w:rFonts w:ascii="Gungsuh" w:eastAsia="Gungsuh" w:hAnsi="Gungsuh" w:cs="Gungsuh"/>
-              <w:color w:val="000000"/>
-              <w:sz w:val="24"/>
-              <w:szCs w:val="24"/>
-              <w:lang w:eastAsia="zh-TW"/>
-            </w:rPr>
-            <w:t>)</w:t>
+            <w:t>表-施工-5─施工品質抽查紀錄表-鋼筋工程(柱筋)</w:t>
           </w:r>
         </w:sdtContent>
       </w:sdt>
@@ -194,33 +150,11 @@
                 <w:id w:val="447359871"/>
               </w:sdtPr>
               <w:sdtContent>
-                <w:proofErr w:type="gramStart"/>
                 <w:r>
                   <w:rPr>
                     <w:rFonts w:ascii="Gungsuh" w:eastAsia="Gungsuh" w:hAnsi="Gungsuh" w:cs="Gungsuh"/>
                   </w:rPr>
-                  <w:t>專</w:t>
-                </w:r>
-                <w:proofErr w:type="gramEnd"/>
-                <w:r>
-                  <w:rPr>
-                    <w:rFonts w:ascii="Gungsuh" w:eastAsia="Gungsuh" w:hAnsi="Gungsuh" w:cs="Gungsuh"/>
-                  </w:rPr>
-                  <w:t>業監督</w:t>
-                </w:r>
-                <w:proofErr w:type="gramStart"/>
-                <w:r>
-                  <w:rPr>
-                    <w:rFonts w:ascii="Gungsuh" w:eastAsia="Gungsuh" w:hAnsi="Gungsuh" w:cs="Gungsuh"/>
-                  </w:rPr>
-                  <w:t>單</w:t>
-                </w:r>
-                <w:proofErr w:type="gramEnd"/>
-                <w:r>
-                  <w:rPr>
-                    <w:rFonts w:ascii="Gungsuh" w:eastAsia="Gungsuh" w:hAnsi="Gungsuh" w:cs="Gungsuh"/>
-                  </w:rPr>
-                  <w:t>位</w:t>
+                  <w:t>專業監督單位</w:t>
                 </w:r>
               </w:sdtContent>
             </w:sdt>
@@ -629,21 +563,7 @@
                   <w:rPr>
                     <w:rFonts w:ascii="Gungsuh" w:eastAsia="Gungsuh" w:hAnsi="Gungsuh" w:cs="Gungsuh"/>
                   </w:rPr>
-                  <w:t>施工查驗</w:t>
-                </w:r>
-                <w:proofErr w:type="gramStart"/>
-                <w:r>
-                  <w:rPr>
-                    <w:rFonts w:ascii="Gungsuh" w:eastAsia="Gungsuh" w:hAnsi="Gungsuh" w:cs="Gungsuh"/>
-                  </w:rPr>
-                  <w:t>單</w:t>
-                </w:r>
-                <w:proofErr w:type="gramEnd"/>
-                <w:r>
-                  <w:rPr>
-                    <w:rFonts w:ascii="Gungsuh" w:eastAsia="Gungsuh" w:hAnsi="Gungsuh" w:cs="Gungsuh"/>
-                  </w:rPr>
-                  <w:t>編號</w:t>
+                  <w:t>施工查驗單編號</w:t>
                 </w:r>
               </w:sdtContent>
             </w:sdt>
@@ -761,23 +681,7 @@
                     <w:rFonts w:ascii="Gungsuh" w:eastAsia="Gungsuh" w:hAnsi="Gungsuh" w:cs="Gungsuh"/>
                     <w:lang w:eastAsia="zh-TW"/>
                   </w:rPr>
-                  <w:t>○</w:t>
-                </w:r>
-                <w:proofErr w:type="gramStart"/>
-                <w:r>
-                  <w:rPr>
-                    <w:rFonts w:ascii="Gungsuh" w:eastAsia="Gungsuh" w:hAnsi="Gungsuh" w:cs="Gungsuh"/>
-                    <w:lang w:eastAsia="zh-TW"/>
-                  </w:rPr>
-                  <w:t>檢查合格　　×</w:t>
-                </w:r>
-                <w:proofErr w:type="gramEnd"/>
-                <w:r>
-                  <w:rPr>
-                    <w:rFonts w:ascii="Gungsuh" w:eastAsia="Gungsuh" w:hAnsi="Gungsuh" w:cs="Gungsuh"/>
-                    <w:lang w:eastAsia="zh-TW"/>
-                  </w:rPr>
-                  <w:t>有缺失須修正　　／無此檢查項目</w:t>
+                  <w:t>○檢查合格　　×有缺失須修正　　／無此檢查項目</w:t>
                 </w:r>
               </w:sdtContent>
             </w:sdt>
@@ -900,18 +804,8 @@
                     <w:sz w:val="18"/>
                     <w:szCs w:val="18"/>
                   </w:rPr>
-                  <w:t>抽驗</w:t>
+                  <w:t>抽驗標準</w:t>
                 </w:r>
-                <w:proofErr w:type="gramStart"/>
-                <w:r>
-                  <w:rPr>
-                    <w:rFonts w:ascii="Gungsuh" w:eastAsia="Gungsuh" w:hAnsi="Gungsuh" w:cs="Gungsuh"/>
-                    <w:sz w:val="18"/>
-                    <w:szCs w:val="18"/>
-                  </w:rPr>
-                  <w:t>標準</w:t>
-                </w:r>
-                <w:proofErr w:type="gramEnd"/>
               </w:sdtContent>
             </w:sdt>
           </w:p>
@@ -1737,39 +1631,8 @@
                     <w:sz w:val="18"/>
                     <w:szCs w:val="18"/>
                   </w:rPr>
-                  <w:t>號</w:t>
+                  <w:t>號數、支數</w:t>
                 </w:r>
-                <w:proofErr w:type="gramStart"/>
-                <w:r>
-                  <w:rPr>
-                    <w:rFonts w:ascii="Gungsuh" w:eastAsia="Gungsuh" w:hAnsi="Gungsuh" w:cs="Gungsuh"/>
-                    <w:color w:val="000000"/>
-                    <w:sz w:val="18"/>
-                    <w:szCs w:val="18"/>
-                  </w:rPr>
-                  <w:t>數</w:t>
-                </w:r>
-                <w:proofErr w:type="gramEnd"/>
-                <w:r>
-                  <w:rPr>
-                    <w:rFonts w:ascii="Gungsuh" w:eastAsia="Gungsuh" w:hAnsi="Gungsuh" w:cs="Gungsuh"/>
-                    <w:color w:val="000000"/>
-                    <w:sz w:val="18"/>
-                    <w:szCs w:val="18"/>
-                  </w:rPr>
-                  <w:t>、支</w:t>
-                </w:r>
-                <w:proofErr w:type="gramStart"/>
-                <w:r>
-                  <w:rPr>
-                    <w:rFonts w:ascii="Gungsuh" w:eastAsia="Gungsuh" w:hAnsi="Gungsuh" w:cs="Gungsuh"/>
-                    <w:color w:val="000000"/>
-                    <w:sz w:val="18"/>
-                    <w:szCs w:val="18"/>
-                  </w:rPr>
-                  <w:t>數</w:t>
-                </w:r>
-                <w:proofErr w:type="gramEnd"/>
               </w:sdtContent>
             </w:sdt>
           </w:p>
@@ -1814,27 +1677,7 @@
                     <w:sz w:val="18"/>
                     <w:szCs w:val="18"/>
                   </w:rPr>
-                  <w:t>號</w:t>
-                </w:r>
-                <w:proofErr w:type="gramStart"/>
-                <w:r>
-                  <w:rPr>
-                    <w:rFonts w:ascii="Gungsuh" w:eastAsia="Gungsuh" w:hAnsi="Gungsuh" w:cs="Gungsuh"/>
-                    <w:color w:val="000000"/>
-                    <w:sz w:val="18"/>
-                    <w:szCs w:val="18"/>
-                  </w:rPr>
-                  <w:t>數</w:t>
-                </w:r>
-                <w:proofErr w:type="gramEnd"/>
-                <w:r>
-                  <w:rPr>
-                    <w:rFonts w:ascii="Gungsuh" w:eastAsia="Gungsuh" w:hAnsi="Gungsuh" w:cs="Gungsuh"/>
-                    <w:color w:val="000000"/>
-                    <w:sz w:val="18"/>
-                    <w:szCs w:val="18"/>
-                  </w:rPr>
-                  <w:t>：#</w:t>
+                  <w:t>號數：#</w:t>
                 </w:r>
               </w:sdtContent>
             </w:sdt>
@@ -3309,51 +3152,7 @@
                     <w:szCs w:val="18"/>
                     <w:lang w:eastAsia="zh-TW"/>
                   </w:rPr>
-                  <w:t>底部</w:t>
-                </w:r>
-                <w:proofErr w:type="gramStart"/>
-                <w:r>
-                  <w:rPr>
-                    <w:rFonts w:ascii="Gungsuh" w:eastAsia="Gungsuh" w:hAnsi="Gungsuh" w:cs="Gungsuh"/>
-                    <w:color w:val="000000"/>
-                    <w:sz w:val="18"/>
-                    <w:szCs w:val="18"/>
-                    <w:lang w:eastAsia="zh-TW"/>
-                  </w:rPr>
-                  <w:t>及末層</w:t>
-                </w:r>
-                <w:proofErr w:type="gramEnd"/>
-                <w:r>
-                  <w:rPr>
-                    <w:rFonts w:ascii="Gungsuh" w:eastAsia="Gungsuh" w:hAnsi="Gungsuh" w:cs="Gungsuh"/>
-                    <w:color w:val="000000"/>
-                    <w:sz w:val="18"/>
-                    <w:szCs w:val="18"/>
-                    <w:lang w:eastAsia="zh-TW"/>
-                  </w:rPr>
-                  <w:t>末端彎</w:t>
-                </w:r>
-                <w:proofErr w:type="gramStart"/>
-                <w:r>
-                  <w:rPr>
-                    <w:rFonts w:ascii="Gungsuh" w:eastAsia="Gungsuh" w:hAnsi="Gungsuh" w:cs="Gungsuh"/>
-                    <w:color w:val="000000"/>
-                    <w:sz w:val="18"/>
-                    <w:szCs w:val="18"/>
-                    <w:lang w:eastAsia="zh-TW"/>
-                  </w:rPr>
-                  <w:t>鉤錨定</w:t>
-                </w:r>
-                <w:proofErr w:type="gramEnd"/>
-                <w:r>
-                  <w:rPr>
-                    <w:rFonts w:ascii="Gungsuh" w:eastAsia="Gungsuh" w:hAnsi="Gungsuh" w:cs="Gungsuh"/>
-                    <w:color w:val="000000"/>
-                    <w:sz w:val="18"/>
-                    <w:szCs w:val="18"/>
-                    <w:lang w:eastAsia="zh-TW"/>
-                  </w:rPr>
-                  <w:t>長</w:t>
+                  <w:t>底部及末層末端彎鉤錨定長</w:t>
                 </w:r>
               </w:sdtContent>
             </w:sdt>
@@ -3687,7 +3486,6 @@
                 <w:id w:val="295503185"/>
               </w:sdtPr>
               <w:sdtContent>
-                <w:proofErr w:type="gramStart"/>
                 <w:r>
                   <w:rPr>
                     <w:rFonts w:ascii="Gungsuh" w:eastAsia="Gungsuh" w:hAnsi="Gungsuh" w:cs="Gungsuh"/>
@@ -3696,18 +3494,7 @@
                     <w:szCs w:val="18"/>
                     <w:lang w:eastAsia="zh-TW"/>
                   </w:rPr>
-                  <w:t>組裝後目視</w:t>
-                </w:r>
-                <w:proofErr w:type="gramEnd"/>
-                <w:r>
-                  <w:rPr>
-                    <w:rFonts w:ascii="Gungsuh" w:eastAsia="Gungsuh" w:hAnsi="Gungsuh" w:cs="Gungsuh"/>
-                    <w:color w:val="000000"/>
-                    <w:sz w:val="18"/>
-                    <w:szCs w:val="18"/>
-                    <w:lang w:eastAsia="zh-TW"/>
-                  </w:rPr>
-                  <w:t>、現場扭力試驗</w:t>
+                  <w:t>組裝後目視、現場扭力試驗</w:t>
                 </w:r>
               </w:sdtContent>
             </w:sdt>
@@ -4030,9 +3817,245 @@
                     <w:sz w:val="18"/>
                     <w:szCs w:val="18"/>
                   </w:rPr>
-                  <w:t>距板上5cm以</w:t>
+                  <w:t>距板上5cm以內</w:t>
                 </w:r>
-                <w:proofErr w:type="gramStart"/>
+              </w:sdtContent>
+            </w:sdt>
+          </w:p>
+        </w:tc>
+        <w:tc>
+          <w:tcPr>
+            <w:tcW w:w="640" w:type="dxa"/>
+            <w:gridSpan w:val="2"/>
+            <w:tcBorders>
+              <w:left w:val="single" w:sz="4" w:space="0" w:color="000000"/>
+              <w:right w:val="single" w:sz="4" w:space="0" w:color="000000"/>
+            </w:tcBorders>
+          </w:tcPr>
+          <w:p>
+            <w:pPr>
+              <w:pBdr>
+                <w:top w:val="nil"/>
+                <w:left w:val="nil"/>
+                <w:bottom w:val="nil"/>
+                <w:right w:val="nil"/>
+                <w:between w:val="nil"/>
+              </w:pBdr>
+              <w:spacing w:after="0" w:line="320" w:lineRule="auto"/>
+              <w:rPr>
+                <w:rFonts w:ascii="Times New Roman" w:eastAsia="Times New Roman" w:hAnsi="Times New Roman" w:cs="Times New Roman"/>
+                <w:color w:val="000000"/>
+                <w:sz w:val="18"/>
+                <w:szCs w:val="18"/>
+              </w:rPr>
+            </w:pPr>
+          </w:p>
+        </w:tc>
+        <w:tc>
+          <w:tcPr>
+            <w:tcW w:w="724" w:type="dxa"/>
+            <w:tcBorders>
+              <w:left w:val="single" w:sz="4" w:space="0" w:color="000000"/>
+              <w:right w:val="single" w:sz="4" w:space="0" w:color="000000"/>
+            </w:tcBorders>
+          </w:tcPr>
+          <w:p>
+            <w:pPr>
+              <w:pBdr>
+                <w:top w:val="nil"/>
+                <w:left w:val="nil"/>
+                <w:bottom w:val="nil"/>
+                <w:right w:val="nil"/>
+                <w:between w:val="nil"/>
+              </w:pBdr>
+              <w:spacing w:after="0" w:line="320" w:lineRule="auto"/>
+              <w:rPr>
+                <w:rFonts w:ascii="Times New Roman" w:eastAsia="Times New Roman" w:hAnsi="Times New Roman" w:cs="Times New Roman"/>
+                <w:color w:val="000000"/>
+                <w:sz w:val="18"/>
+                <w:szCs w:val="18"/>
+              </w:rPr>
+            </w:pPr>
+          </w:p>
+        </w:tc>
+        <w:tc>
+          <w:tcPr>
+            <w:tcW w:w="830" w:type="dxa"/>
+            <w:tcBorders>
+              <w:left w:val="single" w:sz="4" w:space="0" w:color="000000"/>
+              <w:right w:val="single" w:sz="4" w:space="0" w:color="000000"/>
+            </w:tcBorders>
+          </w:tcPr>
+          <w:p>
+            <w:pPr>
+              <w:pBdr>
+                <w:top w:val="nil"/>
+                <w:left w:val="nil"/>
+                <w:bottom w:val="nil"/>
+                <w:right w:val="nil"/>
+                <w:between w:val="nil"/>
+              </w:pBdr>
+              <w:spacing w:after="0" w:line="320" w:lineRule="auto"/>
+              <w:rPr>
+                <w:rFonts w:ascii="Times New Roman" w:eastAsia="Times New Roman" w:hAnsi="Times New Roman" w:cs="Times New Roman"/>
+                <w:color w:val="000000"/>
+                <w:sz w:val="18"/>
+                <w:szCs w:val="18"/>
+              </w:rPr>
+            </w:pPr>
+          </w:p>
+        </w:tc>
+        <w:tc>
+          <w:tcPr>
+            <w:tcW w:w="718" w:type="dxa"/>
+            <w:tcBorders>
+              <w:left w:val="single" w:sz="4" w:space="0" w:color="000000"/>
+            </w:tcBorders>
+          </w:tcPr>
+          <w:p>
+            <w:pPr>
+              <w:pBdr>
+                <w:top w:val="nil"/>
+                <w:left w:val="nil"/>
+                <w:bottom w:val="nil"/>
+                <w:right w:val="nil"/>
+                <w:between w:val="nil"/>
+              </w:pBdr>
+              <w:spacing w:after="0" w:line="320" w:lineRule="auto"/>
+              <w:rPr>
+                <w:rFonts w:ascii="Times New Roman" w:eastAsia="Times New Roman" w:hAnsi="Times New Roman" w:cs="Times New Roman"/>
+                <w:color w:val="000000"/>
+                <w:sz w:val="18"/>
+                <w:szCs w:val="18"/>
+              </w:rPr>
+            </w:pPr>
+          </w:p>
+        </w:tc>
+        <w:tc>
+          <w:tcPr>
+            <w:tcW w:w="735" w:type="dxa"/>
+            <w:tcBorders>
+              <w:left w:val="single" w:sz="4" w:space="0" w:color="000000"/>
+              <w:right w:val="single" w:sz="12" w:space="0" w:color="000000"/>
+            </w:tcBorders>
+          </w:tcPr>
+          <w:p>
+            <w:pPr>
+              <w:pBdr>
+                <w:top w:val="nil"/>
+                <w:left w:val="nil"/>
+                <w:bottom w:val="nil"/>
+                <w:right w:val="nil"/>
+                <w:between w:val="nil"/>
+              </w:pBdr>
+              <w:spacing w:after="0" w:line="320" w:lineRule="auto"/>
+              <w:rPr>
+                <w:rFonts w:ascii="Times New Roman" w:eastAsia="Times New Roman" w:hAnsi="Times New Roman" w:cs="Times New Roman"/>
+                <w:color w:val="000000"/>
+                <w:sz w:val="18"/>
+                <w:szCs w:val="18"/>
+              </w:rPr>
+            </w:pPr>
+          </w:p>
+        </w:tc>
+      </w:tr>
+      <w:tr>
+        <w:trPr>
+          <w:gridAfter w:val="1"/>
+          <w:wAfter w:w="6" w:type="dxa"/>
+          <w:trHeight w:val="30"/>
+        </w:trPr>
+        <w:tc>
+          <w:tcPr>
+            <w:tcW w:w="403" w:type="dxa"/>
+            <w:vMerge/>
+            <w:tcBorders>
+              <w:left w:val="single" w:sz="12" w:space="0" w:color="000000"/>
+              <w:right w:val="single" w:sz="4" w:space="0" w:color="000000"/>
+            </w:tcBorders>
+            <w:vAlign w:val="center"/>
+          </w:tcPr>
+          <w:p>
+            <w:pPr>
+              <w:pBdr>
+                <w:top w:val="nil"/>
+                <w:left w:val="nil"/>
+                <w:bottom w:val="nil"/>
+                <w:right w:val="nil"/>
+                <w:between w:val="nil"/>
+              </w:pBdr>
+              <w:spacing w:after="0"/>
+              <w:rPr>
+                <w:rFonts w:ascii="Times New Roman" w:eastAsia="Times New Roman" w:hAnsi="Times New Roman" w:cs="Times New Roman"/>
+                <w:color w:val="000000"/>
+                <w:sz w:val="18"/>
+                <w:szCs w:val="18"/>
+              </w:rPr>
+            </w:pPr>
+          </w:p>
+        </w:tc>
+        <w:tc>
+          <w:tcPr>
+            <w:tcW w:w="370" w:type="dxa"/>
+            <w:gridSpan w:val="2"/>
+            <w:vMerge/>
+            <w:tcBorders>
+              <w:left w:val="single" w:sz="4" w:space="0" w:color="000000"/>
+              <w:right w:val="single" w:sz="4" w:space="0" w:color="000000"/>
+            </w:tcBorders>
+          </w:tcPr>
+          <w:p>
+            <w:pPr>
+              <w:pBdr>
+                <w:top w:val="nil"/>
+                <w:left w:val="nil"/>
+                <w:bottom w:val="nil"/>
+                <w:right w:val="nil"/>
+                <w:between w:val="nil"/>
+              </w:pBdr>
+              <w:spacing w:after="0"/>
+              <w:rPr>
+                <w:rFonts w:ascii="Times New Roman" w:eastAsia="Times New Roman" w:hAnsi="Times New Roman" w:cs="Times New Roman"/>
+                <w:color w:val="000000"/>
+                <w:sz w:val="18"/>
+                <w:szCs w:val="18"/>
+              </w:rPr>
+            </w:pPr>
+          </w:p>
+        </w:tc>
+        <w:tc>
+          <w:tcPr>
+            <w:tcW w:w="2512" w:type="dxa"/>
+            <w:gridSpan w:val="3"/>
+            <w:tcBorders>
+              <w:left w:val="single" w:sz="4" w:space="0" w:color="000000"/>
+              <w:right w:val="single" w:sz="4" w:space="0" w:color="000000"/>
+            </w:tcBorders>
+            <w:vAlign w:val="center"/>
+          </w:tcPr>
+          <w:p>
+            <w:pPr>
+              <w:pBdr>
+                <w:top w:val="nil"/>
+                <w:left w:val="nil"/>
+                <w:bottom w:val="nil"/>
+                <w:right w:val="nil"/>
+                <w:between w:val="nil"/>
+              </w:pBdr>
+              <w:spacing w:after="0" w:line="320" w:lineRule="auto"/>
+              <w:rPr>
+                <w:rFonts w:ascii="Times New Roman" w:eastAsia="Times New Roman" w:hAnsi="Times New Roman" w:cs="Times New Roman"/>
+                <w:color w:val="000000"/>
+                <w:sz w:val="18"/>
+                <w:szCs w:val="18"/>
+              </w:rPr>
+            </w:pPr>
+            <w:sdt>
+              <w:sdtPr>
+                <w:tag w:val="goog_rdk_766"/>
+                <w:id w:val="-2007663354"/>
+              </w:sdtPr>
+              <w:sdtContent>
                 <w:r>
                   <w:rPr>
                     <w:rFonts w:ascii="Gungsuh" w:eastAsia="Gungsuh" w:hAnsi="Gungsuh" w:cs="Gungsuh"/>
@@ -4040,265 +4063,7 @@
                     <w:sz w:val="18"/>
                     <w:szCs w:val="18"/>
                   </w:rPr>
-                  <w:t>內</w:t>
-                </w:r>
-                <w:proofErr w:type="gramEnd"/>
-              </w:sdtContent>
-            </w:sdt>
-          </w:p>
-        </w:tc>
-        <w:tc>
-          <w:tcPr>
-            <w:tcW w:w="640" w:type="dxa"/>
-            <w:gridSpan w:val="2"/>
-            <w:tcBorders>
-              <w:left w:val="single" w:sz="4" w:space="0" w:color="000000"/>
-              <w:right w:val="single" w:sz="4" w:space="0" w:color="000000"/>
-            </w:tcBorders>
-          </w:tcPr>
-          <w:p>
-            <w:pPr>
-              <w:pBdr>
-                <w:top w:val="nil"/>
-                <w:left w:val="nil"/>
-                <w:bottom w:val="nil"/>
-                <w:right w:val="nil"/>
-                <w:between w:val="nil"/>
-              </w:pBdr>
-              <w:spacing w:after="0" w:line="320" w:lineRule="auto"/>
-              <w:rPr>
-                <w:rFonts w:ascii="Times New Roman" w:eastAsia="Times New Roman" w:hAnsi="Times New Roman" w:cs="Times New Roman"/>
-                <w:color w:val="000000"/>
-                <w:sz w:val="18"/>
-                <w:szCs w:val="18"/>
-              </w:rPr>
-            </w:pPr>
-          </w:p>
-        </w:tc>
-        <w:tc>
-          <w:tcPr>
-            <w:tcW w:w="724" w:type="dxa"/>
-            <w:tcBorders>
-              <w:left w:val="single" w:sz="4" w:space="0" w:color="000000"/>
-              <w:right w:val="single" w:sz="4" w:space="0" w:color="000000"/>
-            </w:tcBorders>
-          </w:tcPr>
-          <w:p>
-            <w:pPr>
-              <w:pBdr>
-                <w:top w:val="nil"/>
-                <w:left w:val="nil"/>
-                <w:bottom w:val="nil"/>
-                <w:right w:val="nil"/>
-                <w:between w:val="nil"/>
-              </w:pBdr>
-              <w:spacing w:after="0" w:line="320" w:lineRule="auto"/>
-              <w:rPr>
-                <w:rFonts w:ascii="Times New Roman" w:eastAsia="Times New Roman" w:hAnsi="Times New Roman" w:cs="Times New Roman"/>
-                <w:color w:val="000000"/>
-                <w:sz w:val="18"/>
-                <w:szCs w:val="18"/>
-              </w:rPr>
-            </w:pPr>
-          </w:p>
-        </w:tc>
-        <w:tc>
-          <w:tcPr>
-            <w:tcW w:w="830" w:type="dxa"/>
-            <w:tcBorders>
-              <w:left w:val="single" w:sz="4" w:space="0" w:color="000000"/>
-              <w:right w:val="single" w:sz="4" w:space="0" w:color="000000"/>
-            </w:tcBorders>
-          </w:tcPr>
-          <w:p>
-            <w:pPr>
-              <w:pBdr>
-                <w:top w:val="nil"/>
-                <w:left w:val="nil"/>
-                <w:bottom w:val="nil"/>
-                <w:right w:val="nil"/>
-                <w:between w:val="nil"/>
-              </w:pBdr>
-              <w:spacing w:after="0" w:line="320" w:lineRule="auto"/>
-              <w:rPr>
-                <w:rFonts w:ascii="Times New Roman" w:eastAsia="Times New Roman" w:hAnsi="Times New Roman" w:cs="Times New Roman"/>
-                <w:color w:val="000000"/>
-                <w:sz w:val="18"/>
-                <w:szCs w:val="18"/>
-              </w:rPr>
-            </w:pPr>
-          </w:p>
-        </w:tc>
-        <w:tc>
-          <w:tcPr>
-            <w:tcW w:w="718" w:type="dxa"/>
-            <w:tcBorders>
-              <w:left w:val="single" w:sz="4" w:space="0" w:color="000000"/>
-            </w:tcBorders>
-          </w:tcPr>
-          <w:p>
-            <w:pPr>
-              <w:pBdr>
-                <w:top w:val="nil"/>
-                <w:left w:val="nil"/>
-                <w:bottom w:val="nil"/>
-                <w:right w:val="nil"/>
-                <w:between w:val="nil"/>
-              </w:pBdr>
-              <w:spacing w:after="0" w:line="320" w:lineRule="auto"/>
-              <w:rPr>
-                <w:rFonts w:ascii="Times New Roman" w:eastAsia="Times New Roman" w:hAnsi="Times New Roman" w:cs="Times New Roman"/>
-                <w:color w:val="000000"/>
-                <w:sz w:val="18"/>
-                <w:szCs w:val="18"/>
-              </w:rPr>
-            </w:pPr>
-          </w:p>
-        </w:tc>
-        <w:tc>
-          <w:tcPr>
-            <w:tcW w:w="735" w:type="dxa"/>
-            <w:tcBorders>
-              <w:left w:val="single" w:sz="4" w:space="0" w:color="000000"/>
-              <w:right w:val="single" w:sz="12" w:space="0" w:color="000000"/>
-            </w:tcBorders>
-          </w:tcPr>
-          <w:p>
-            <w:pPr>
-              <w:pBdr>
-                <w:top w:val="nil"/>
-                <w:left w:val="nil"/>
-                <w:bottom w:val="nil"/>
-                <w:right w:val="nil"/>
-                <w:between w:val="nil"/>
-              </w:pBdr>
-              <w:spacing w:after="0" w:line="320" w:lineRule="auto"/>
-              <w:rPr>
-                <w:rFonts w:ascii="Times New Roman" w:eastAsia="Times New Roman" w:hAnsi="Times New Roman" w:cs="Times New Roman"/>
-                <w:color w:val="000000"/>
-                <w:sz w:val="18"/>
-                <w:szCs w:val="18"/>
-              </w:rPr>
-            </w:pPr>
-          </w:p>
-        </w:tc>
-      </w:tr>
-      <w:tr>
-        <w:trPr>
-          <w:gridAfter w:val="1"/>
-          <w:wAfter w:w="6" w:type="dxa"/>
-          <w:trHeight w:val="30"/>
-        </w:trPr>
-        <w:tc>
-          <w:tcPr>
-            <w:tcW w:w="403" w:type="dxa"/>
-            <w:vMerge/>
-            <w:tcBorders>
-              <w:left w:val="single" w:sz="12" w:space="0" w:color="000000"/>
-              <w:right w:val="single" w:sz="4" w:space="0" w:color="000000"/>
-            </w:tcBorders>
-            <w:vAlign w:val="center"/>
-          </w:tcPr>
-          <w:p>
-            <w:pPr>
-              <w:pBdr>
-                <w:top w:val="nil"/>
-                <w:left w:val="nil"/>
-                <w:bottom w:val="nil"/>
-                <w:right w:val="nil"/>
-                <w:between w:val="nil"/>
-              </w:pBdr>
-              <w:spacing w:after="0"/>
-              <w:rPr>
-                <w:rFonts w:ascii="Times New Roman" w:eastAsia="Times New Roman" w:hAnsi="Times New Roman" w:cs="Times New Roman"/>
-                <w:color w:val="000000"/>
-                <w:sz w:val="18"/>
-                <w:szCs w:val="18"/>
-              </w:rPr>
-            </w:pPr>
-          </w:p>
-        </w:tc>
-        <w:tc>
-          <w:tcPr>
-            <w:tcW w:w="370" w:type="dxa"/>
-            <w:gridSpan w:val="2"/>
-            <w:vMerge/>
-            <w:tcBorders>
-              <w:left w:val="single" w:sz="4" w:space="0" w:color="000000"/>
-              <w:right w:val="single" w:sz="4" w:space="0" w:color="000000"/>
-            </w:tcBorders>
-          </w:tcPr>
-          <w:p>
-            <w:pPr>
-              <w:pBdr>
-                <w:top w:val="nil"/>
-                <w:left w:val="nil"/>
-                <w:bottom w:val="nil"/>
-                <w:right w:val="nil"/>
-                <w:between w:val="nil"/>
-              </w:pBdr>
-              <w:spacing w:after="0"/>
-              <w:rPr>
-                <w:rFonts w:ascii="Times New Roman" w:eastAsia="Times New Roman" w:hAnsi="Times New Roman" w:cs="Times New Roman"/>
-                <w:color w:val="000000"/>
-                <w:sz w:val="18"/>
-                <w:szCs w:val="18"/>
-              </w:rPr>
-            </w:pPr>
-          </w:p>
-        </w:tc>
-        <w:tc>
-          <w:tcPr>
-            <w:tcW w:w="2512" w:type="dxa"/>
-            <w:gridSpan w:val="3"/>
-            <w:tcBorders>
-              <w:left w:val="single" w:sz="4" w:space="0" w:color="000000"/>
-              <w:right w:val="single" w:sz="4" w:space="0" w:color="000000"/>
-            </w:tcBorders>
-            <w:vAlign w:val="center"/>
-          </w:tcPr>
-          <w:p>
-            <w:pPr>
-              <w:pBdr>
-                <w:top w:val="nil"/>
-                <w:left w:val="nil"/>
-                <w:bottom w:val="nil"/>
-                <w:right w:val="nil"/>
-                <w:between w:val="nil"/>
-              </w:pBdr>
-              <w:spacing w:after="0" w:line="320" w:lineRule="auto"/>
-              <w:rPr>
-                <w:rFonts w:ascii="Times New Roman" w:eastAsia="Times New Roman" w:hAnsi="Times New Roman" w:cs="Times New Roman"/>
-                <w:color w:val="000000"/>
-                <w:sz w:val="18"/>
-                <w:szCs w:val="18"/>
-              </w:rPr>
-            </w:pPr>
-            <w:sdt>
-              <w:sdtPr>
-                <w:tag w:val="goog_rdk_766"/>
-                <w:id w:val="-2007663354"/>
-              </w:sdtPr>
-              <w:sdtContent>
-                <w:proofErr w:type="gramStart"/>
-                <w:r>
-                  <w:rPr>
-                    <w:rFonts w:ascii="Gungsuh" w:eastAsia="Gungsuh" w:hAnsi="Gungsuh" w:cs="Gungsuh"/>
-                    <w:color w:val="000000"/>
-                    <w:sz w:val="18"/>
-                    <w:szCs w:val="18"/>
-                  </w:rPr>
-                  <w:t>圍</w:t>
-                </w:r>
-                <w:proofErr w:type="gramEnd"/>
-                <w:r>
-                  <w:rPr>
-                    <w:rFonts w:ascii="Gungsuh" w:eastAsia="Gungsuh" w:hAnsi="Gungsuh" w:cs="Gungsuh"/>
-                    <w:color w:val="000000"/>
-                    <w:sz w:val="18"/>
-                    <w:szCs w:val="18"/>
-                  </w:rPr>
-                  <w:t>束區上、下段各</w:t>
+                  <w:t>圍束區上、下段各</w:t>
                 </w:r>
               </w:sdtContent>
             </w:sdt>
@@ -5133,33 +4898,10 @@
                     <w:szCs w:val="18"/>
                     <w:lang w:eastAsia="zh-TW"/>
                   </w:rPr>
-                  <w:t>平均分配</w:t>
-                </w:r>
-                <w:proofErr w:type="gramStart"/>
-                <w:r>
-                  <w:rPr>
-                    <w:rFonts w:ascii="Gungsuh" w:eastAsia="Gungsuh" w:hAnsi="Gungsuh" w:cs="Gungsuh"/>
-                    <w:color w:val="000000"/>
-                    <w:sz w:val="18"/>
-                    <w:szCs w:val="18"/>
-                    <w:lang w:eastAsia="zh-TW"/>
-                  </w:rPr>
-                  <w:t>且圍束區</w:t>
-                </w:r>
-                <w:proofErr w:type="gramEnd"/>
-                <w:r>
-                  <w:rPr>
-                    <w:rFonts w:ascii="Gungsuh" w:eastAsia="Gungsuh" w:hAnsi="Gungsuh" w:cs="Gungsuh"/>
-                    <w:color w:val="000000"/>
-                    <w:sz w:val="18"/>
-                    <w:szCs w:val="18"/>
-                    <w:lang w:eastAsia="zh-TW"/>
-                  </w:rPr>
-                  <w:t>間距</w:t>
+                  <w:t>平均分配且圍束區間距</w:t>
                 </w:r>
               </w:sdtContent>
             </w:sdt>
-            <w:proofErr w:type="gramStart"/>
             <w:r>
               <w:rPr>
                 <w:rFonts w:ascii="PMingLiU" w:eastAsia="PMingLiU" w:hAnsi="PMingLiU" w:cs="PMingLiU"/>
@@ -5170,7 +4912,6 @@
               </w:rPr>
               <w:t>≦</w:t>
             </w:r>
-            <w:proofErr w:type="gramEnd"/>
             <w:r>
               <w:rPr>
                 <w:rFonts w:ascii="Times New Roman" w:eastAsia="Times New Roman" w:hAnsi="Times New Roman" w:cs="Times New Roman"/>
@@ -5865,29 +5606,7 @@
                     <w:szCs w:val="18"/>
                     <w:lang w:eastAsia="zh-TW"/>
                   </w:rPr>
-                  <w:t>上下相鄰彎</w:t>
-                </w:r>
-                <w:proofErr w:type="gramStart"/>
-                <w:r>
-                  <w:rPr>
-                    <w:rFonts w:ascii="Gungsuh" w:eastAsia="Gungsuh" w:hAnsi="Gungsuh" w:cs="Gungsuh"/>
-                    <w:color w:val="000000"/>
-                    <w:sz w:val="18"/>
-                    <w:szCs w:val="18"/>
-                    <w:lang w:eastAsia="zh-TW"/>
-                  </w:rPr>
-                  <w:t>鉤</w:t>
-                </w:r>
-                <w:proofErr w:type="gramEnd"/>
-                <w:r>
-                  <w:rPr>
-                    <w:rFonts w:ascii="Gungsuh" w:eastAsia="Gungsuh" w:hAnsi="Gungsuh" w:cs="Gungsuh"/>
-                    <w:color w:val="000000"/>
-                    <w:sz w:val="18"/>
-                    <w:szCs w:val="18"/>
-                    <w:lang w:eastAsia="zh-TW"/>
-                  </w:rPr>
-                  <w:t>位置相互錯開</w:t>
+                  <w:t>上下相鄰彎鉤位置相互錯開</w:t>
                 </w:r>
               </w:sdtContent>
             </w:sdt>
@@ -6442,20 +6161,8 @@
                     <w:szCs w:val="18"/>
                     <w:lang w:eastAsia="zh-TW"/>
                   </w:rPr>
-                  <w:t>一端135°另一端90°標準彎</w:t>
+                  <w:t>一端135°另一端90°標準彎鉤</w:t>
                 </w:r>
-                <w:proofErr w:type="gramStart"/>
-                <w:r>
-                  <w:rPr>
-                    <w:rFonts w:ascii="Gungsuh" w:eastAsia="Gungsuh" w:hAnsi="Gungsuh" w:cs="Gungsuh"/>
-                    <w:color w:val="000000"/>
-                    <w:sz w:val="18"/>
-                    <w:szCs w:val="18"/>
-                    <w:lang w:eastAsia="zh-TW"/>
-                  </w:rPr>
-                  <w:t>鉤</w:t>
-                </w:r>
-                <w:proofErr w:type="gramEnd"/>
               </w:sdtContent>
             </w:sdt>
           </w:p>
@@ -6817,29 +6524,7 @@
                     <w:szCs w:val="18"/>
                     <w:lang w:eastAsia="zh-TW"/>
                   </w:rPr>
-                  <w:t>以#20鐵絲</w:t>
-                </w:r>
-                <w:proofErr w:type="gramStart"/>
-                <w:r>
-                  <w:rPr>
-                    <w:rFonts w:ascii="Gungsuh" w:eastAsia="Gungsuh" w:hAnsi="Gungsuh" w:cs="Gungsuh"/>
-                    <w:color w:val="000000"/>
-                    <w:sz w:val="18"/>
-                    <w:szCs w:val="18"/>
-                    <w:lang w:eastAsia="zh-TW"/>
-                  </w:rPr>
-                  <w:t>每目綁紮</w:t>
-                </w:r>
-                <w:proofErr w:type="gramEnd"/>
-                <w:r>
-                  <w:rPr>
-                    <w:rFonts w:ascii="Gungsuh" w:eastAsia="Gungsuh" w:hAnsi="Gungsuh" w:cs="Gungsuh"/>
-                    <w:color w:val="000000"/>
-                    <w:sz w:val="18"/>
-                    <w:szCs w:val="18"/>
-                    <w:lang w:eastAsia="zh-TW"/>
-                  </w:rPr>
-                  <w:t>無鬆動</w:t>
+                  <w:t>以#20鐵絲每目綁紮無鬆動</w:t>
                 </w:r>
               </w:sdtContent>
             </w:sdt>
@@ -7069,27 +6754,7 @@
                     <w:sz w:val="18"/>
                     <w:szCs w:val="18"/>
                   </w:rPr>
-                  <w:t>保護</w:t>
-                </w:r>
-                <w:proofErr w:type="gramStart"/>
-                <w:r>
-                  <w:rPr>
-                    <w:rFonts w:ascii="Gungsuh" w:eastAsia="Gungsuh" w:hAnsi="Gungsuh" w:cs="Gungsuh"/>
-                    <w:color w:val="000000"/>
-                    <w:sz w:val="18"/>
-                    <w:szCs w:val="18"/>
-                  </w:rPr>
-                  <w:t>層</w:t>
-                </w:r>
-                <w:proofErr w:type="gramEnd"/>
-                <w:r>
-                  <w:rPr>
-                    <w:rFonts w:ascii="Gungsuh" w:eastAsia="Gungsuh" w:hAnsi="Gungsuh" w:cs="Gungsuh"/>
-                    <w:color w:val="000000"/>
-                    <w:sz w:val="18"/>
-                    <w:szCs w:val="18"/>
-                  </w:rPr>
-                  <w:t>及完成外觀</w:t>
+                  <w:t>保護層及完成外觀</w:t>
                 </w:r>
               </w:sdtContent>
             </w:sdt>
@@ -7458,19 +7123,11 @@
                 <w:id w:val="-1172648252"/>
               </w:sdtPr>
               <w:sdtContent>
-                <w:proofErr w:type="gramStart"/>
                 <w:r>
                   <w:rPr>
                     <w:rFonts w:ascii="Gungsuh" w:eastAsia="Gungsuh" w:hAnsi="Gungsuh" w:cs="Gungsuh"/>
                   </w:rPr>
-                  <w:t>備</w:t>
-                </w:r>
-                <w:proofErr w:type="gramEnd"/>
-                <w:r>
-                  <w:rPr>
-                    <w:rFonts w:ascii="Gungsuh" w:eastAsia="Gungsuh" w:hAnsi="Gungsuh" w:cs="Gungsuh"/>
-                  </w:rPr>
-                  <w:t>註</w:t>
+                  <w:t>備註</w:t>
                 </w:r>
               </w:sdtContent>
             </w:sdt>
@@ -7594,33 +7251,11 @@
                 <w:id w:val="1676300063"/>
               </w:sdtPr>
               <w:sdtContent>
-                <w:proofErr w:type="gramStart"/>
                 <w:r>
                   <w:rPr>
                     <w:rFonts w:ascii="Gungsuh" w:eastAsia="Gungsuh" w:hAnsi="Gungsuh" w:cs="Gungsuh"/>
                   </w:rPr>
-                  <w:t>專</w:t>
-                </w:r>
-                <w:proofErr w:type="gramEnd"/>
-                <w:r>
-                  <w:rPr>
-                    <w:rFonts w:ascii="Gungsuh" w:eastAsia="Gungsuh" w:hAnsi="Gungsuh" w:cs="Gungsuh"/>
-                  </w:rPr>
-                  <w:t>業監督</w:t>
-                </w:r>
-                <w:proofErr w:type="gramStart"/>
-                <w:r>
-                  <w:rPr>
-                    <w:rFonts w:ascii="Gungsuh" w:eastAsia="Gungsuh" w:hAnsi="Gungsuh" w:cs="Gungsuh"/>
-                  </w:rPr>
-                  <w:t>單</w:t>
-                </w:r>
-                <w:proofErr w:type="gramEnd"/>
-                <w:r>
-                  <w:rPr>
-                    <w:rFonts w:ascii="Gungsuh" w:eastAsia="Gungsuh" w:hAnsi="Gungsuh" w:cs="Gungsuh"/>
-                  </w:rPr>
-                  <w:t>位</w:t>
+                  <w:t>專業監督單位</w:t>
                 </w:r>
               </w:sdtContent>
             </w:sdt>
@@ -7659,21 +7294,7 @@
                   <w:rPr>
                     <w:rFonts w:ascii="Gungsuh" w:eastAsia="Gungsuh" w:hAnsi="Gungsuh" w:cs="Gungsuh"/>
                   </w:rPr>
-                  <w:t>施工</w:t>
-                </w:r>
-                <w:proofErr w:type="gramStart"/>
-                <w:r>
-                  <w:rPr>
-                    <w:rFonts w:ascii="Gungsuh" w:eastAsia="Gungsuh" w:hAnsi="Gungsuh" w:cs="Gungsuh"/>
-                  </w:rPr>
-                  <w:t>單</w:t>
-                </w:r>
-                <w:proofErr w:type="gramEnd"/>
-                <w:r>
-                  <w:rPr>
-                    <w:rFonts w:ascii="Gungsuh" w:eastAsia="Gungsuh" w:hAnsi="Gungsuh" w:cs="Gungsuh"/>
-                  </w:rPr>
-                  <w:t>位</w:t>
+                  <w:t>施工單位</w:t>
                 </w:r>
               </w:sdtContent>
             </w:sdt>
@@ -7986,7 +7607,6 @@
         </w:rPr>
         <w:t xml:space="preserve">+++FOR d IN </w:t>
       </w:r>
-      <w:proofErr w:type="spellStart"/>
       <w:r>
         <w:rPr>
           <w:rFonts w:ascii="Calibri" w:hAnsi="Calibri" w:cs="Calibri"/>
@@ -7996,7 +7616,6 @@
         </w:rPr>
         <w:t>structuralData</w:t>
       </w:r>
-      <w:proofErr w:type="spellEnd"/>
       <w:r>
         <w:rPr>
           <w:rFonts w:ascii="Calibri" w:hAnsi="Calibri" w:cs="Calibri"/>
@@ -8062,7 +7681,7 @@
               <w:spacing w:after="84"/>
               <w:jc w:val="left"/>
               <w:rPr>
-                <w:rFonts w:ascii="Calibri" w:hAnsi="Calibri" w:cs="Calibri" w:hint="eastAsia"/>
+                <w:rFonts w:ascii="Calibri" w:hAnsi="Calibri" w:cs="Calibri"/>
                 <w:b/>
                 <w:bCs/>
                 <w:color w:val="000000"/>
@@ -8093,38 +7712,18 @@
               <w:spacing w:after="84"/>
               <w:jc w:val="left"/>
               <w:rPr>
-                <w:rFonts w:ascii="Calibri" w:hAnsi="Calibri" w:cs="Calibri" w:hint="eastAsia"/>
-                <w:color w:val="000000"/>
-                <w:sz w:val="20"/>
-              </w:rPr>
-            </w:pPr>
-            <w:r>
-              <w:rPr>
-                <w:rFonts w:ascii="Calibri" w:hAnsi="Calibri" w:cs="Calibri"/>
-                <w:color w:val="000000"/>
-                <w:sz w:val="20"/>
-              </w:rPr>
-              <w:t>+++INS $</w:t>
-            </w:r>
-            <w:proofErr w:type="spellStart"/>
-            <w:proofErr w:type="gramStart"/>
-            <w:r>
-              <w:rPr>
-                <w:rFonts w:ascii="Calibri" w:hAnsi="Calibri" w:cs="Calibri"/>
-                <w:color w:val="000000"/>
-                <w:sz w:val="20"/>
-              </w:rPr>
-              <w:t>d.Story</w:t>
-            </w:r>
-            <w:proofErr w:type="spellEnd"/>
-            <w:proofErr w:type="gramEnd"/>
-            <w:r>
-              <w:rPr>
-                <w:rFonts w:ascii="Calibri" w:hAnsi="Calibri" w:cs="Calibri"/>
-                <w:color w:val="000000"/>
-                <w:sz w:val="20"/>
-              </w:rPr>
-              <w:t>+++</w:t>
+                <w:rFonts w:ascii="Calibri" w:hAnsi="Calibri" w:cs="Calibri"/>
+                <w:color w:val="000000"/>
+                <w:sz w:val="20"/>
+              </w:rPr>
+            </w:pPr>
+            <w:r>
+              <w:rPr>
+                <w:rFonts w:ascii="Calibri" w:hAnsi="Calibri" w:cs="Calibri"/>
+                <w:color w:val="000000"/>
+                <w:sz w:val="20"/>
+              </w:rPr>
+              <w:t>+++INS $d.Story+++</w:t>
             </w:r>
           </w:p>
         </w:tc>
@@ -8140,7 +7739,7 @@
               <w:spacing w:after="84"/>
               <w:jc w:val="left"/>
               <w:rPr>
-                <w:rFonts w:ascii="Calibri" w:hAnsi="Calibri" w:cs="Calibri" w:hint="eastAsia"/>
+                <w:rFonts w:ascii="Calibri" w:hAnsi="Calibri" w:cs="Calibri"/>
                 <w:b/>
                 <w:bCs/>
                 <w:color w:val="000000"/>
@@ -8171,28 +7770,18 @@
               <w:spacing w:after="84"/>
               <w:jc w:val="left"/>
               <w:rPr>
-                <w:rFonts w:ascii="Calibri" w:hAnsi="Calibri" w:cs="Calibri" w:hint="eastAsia"/>
-                <w:color w:val="000000"/>
-                <w:sz w:val="20"/>
-              </w:rPr>
-            </w:pPr>
-            <w:r>
-              <w:rPr>
-                <w:rFonts w:ascii="Calibri" w:hAnsi="Calibri" w:cs="Calibri"/>
-                <w:color w:val="000000"/>
-                <w:sz w:val="20"/>
-              </w:rPr>
-              <w:t>+++INS $</w:t>
-            </w:r>
-            <w:proofErr w:type="spellStart"/>
-            <w:proofErr w:type="gramStart"/>
-            <w:r>
-              <w:rPr>
-                <w:rFonts w:ascii="Calibri" w:hAnsi="Calibri" w:cs="Calibri"/>
-                <w:color w:val="000000"/>
-                <w:sz w:val="20"/>
-              </w:rPr>
-              <w:t>d.</w:t>
+                <w:rFonts w:ascii="Calibri" w:hAnsi="Calibri" w:cs="Calibri"/>
+                <w:color w:val="000000"/>
+                <w:sz w:val="20"/>
+              </w:rPr>
+            </w:pPr>
+            <w:r>
+              <w:rPr>
+                <w:rFonts w:ascii="Calibri" w:hAnsi="Calibri" w:cs="Calibri"/>
+                <w:color w:val="000000"/>
+                <w:sz w:val="20"/>
+              </w:rPr>
+              <w:t>+++INS $d.</w:t>
             </w:r>
             <w:r>
               <w:rPr>
@@ -8202,8 +7791,6 @@
               </w:rPr>
               <w:t>Name</w:t>
             </w:r>
-            <w:proofErr w:type="spellEnd"/>
-            <w:proofErr w:type="gramEnd"/>
             <w:r>
               <w:rPr>
                 <w:rFonts w:ascii="Calibri" w:hAnsi="Calibri" w:cs="Calibri"/>
@@ -8226,7 +7813,7 @@
               <w:spacing w:after="84"/>
               <w:jc w:val="left"/>
               <w:rPr>
-                <w:rFonts w:ascii="Calibri" w:hAnsi="Calibri" w:cs="Calibri" w:hint="eastAsia"/>
+                <w:rFonts w:ascii="Calibri" w:hAnsi="Calibri" w:cs="Calibri"/>
                 <w:b/>
                 <w:bCs/>
                 <w:color w:val="000000"/>
@@ -8257,28 +7844,18 @@
               <w:spacing w:after="84"/>
               <w:jc w:val="left"/>
               <w:rPr>
-                <w:rFonts w:ascii="Calibri" w:hAnsi="Calibri" w:cs="Calibri" w:hint="eastAsia"/>
-                <w:color w:val="000000"/>
-                <w:sz w:val="20"/>
-              </w:rPr>
-            </w:pPr>
-            <w:r>
-              <w:rPr>
-                <w:rFonts w:ascii="Calibri" w:hAnsi="Calibri" w:cs="Calibri"/>
-                <w:color w:val="000000"/>
-                <w:sz w:val="20"/>
-              </w:rPr>
-              <w:t>+++INS $</w:t>
-            </w:r>
-            <w:proofErr w:type="spellStart"/>
-            <w:proofErr w:type="gramStart"/>
-            <w:r>
-              <w:rPr>
-                <w:rFonts w:ascii="Calibri" w:hAnsi="Calibri" w:cs="Calibri"/>
-                <w:color w:val="000000"/>
-                <w:sz w:val="20"/>
-              </w:rPr>
-              <w:t>d.</w:t>
+                <w:rFonts w:ascii="Calibri" w:hAnsi="Calibri" w:cs="Calibri"/>
+                <w:color w:val="000000"/>
+                <w:sz w:val="20"/>
+              </w:rPr>
+            </w:pPr>
+            <w:r>
+              <w:rPr>
+                <w:rFonts w:ascii="Calibri" w:hAnsi="Calibri" w:cs="Calibri"/>
+                <w:color w:val="000000"/>
+                <w:sz w:val="20"/>
+              </w:rPr>
+              <w:t>+++INS $d.</w:t>
             </w:r>
             <w:r>
               <w:rPr>
@@ -8288,8 +7865,6 @@
               </w:rPr>
               <w:t>Position</w:t>
             </w:r>
-            <w:proofErr w:type="spellEnd"/>
-            <w:proofErr w:type="gramEnd"/>
             <w:r>
               <w:rPr>
                 <w:rFonts w:ascii="Calibri" w:hAnsi="Calibri" w:cs="Calibri"/>
@@ -8312,7 +7887,7 @@
               <w:spacing w:after="84"/>
               <w:jc w:val="left"/>
               <w:rPr>
-                <w:rFonts w:ascii="Calibri" w:hAnsi="Calibri" w:cs="Calibri" w:hint="eastAsia"/>
+                <w:rFonts w:ascii="Calibri" w:hAnsi="Calibri" w:cs="Calibri"/>
                 <w:b/>
                 <w:bCs/>
                 <w:color w:val="000000"/>
@@ -8343,28 +7918,18 @@
               <w:spacing w:after="84"/>
               <w:jc w:val="left"/>
               <w:rPr>
-                <w:rFonts w:ascii="Calibri" w:hAnsi="Calibri" w:cs="Calibri" w:hint="eastAsia"/>
-                <w:color w:val="000000"/>
-                <w:sz w:val="20"/>
-              </w:rPr>
-            </w:pPr>
-            <w:r>
-              <w:rPr>
-                <w:rFonts w:ascii="Calibri" w:hAnsi="Calibri" w:cs="Calibri"/>
-                <w:color w:val="000000"/>
-                <w:sz w:val="20"/>
-              </w:rPr>
-              <w:t>+++INS $</w:t>
-            </w:r>
-            <w:proofErr w:type="spellStart"/>
-            <w:proofErr w:type="gramStart"/>
-            <w:r>
-              <w:rPr>
-                <w:rFonts w:ascii="Calibri" w:hAnsi="Calibri" w:cs="Calibri"/>
-                <w:color w:val="000000"/>
-                <w:sz w:val="20"/>
-              </w:rPr>
-              <w:t>d.</w:t>
+                <w:rFonts w:ascii="Calibri" w:hAnsi="Calibri" w:cs="Calibri"/>
+                <w:color w:val="000000"/>
+                <w:sz w:val="20"/>
+              </w:rPr>
+            </w:pPr>
+            <w:r>
+              <w:rPr>
+                <w:rFonts w:ascii="Calibri" w:hAnsi="Calibri" w:cs="Calibri"/>
+                <w:color w:val="000000"/>
+                <w:sz w:val="20"/>
+              </w:rPr>
+              <w:t>+++INS $d.</w:t>
             </w:r>
             <w:r>
               <w:rPr>
@@ -8374,8 +7939,6 @@
               </w:rPr>
               <w:t>Width</w:t>
             </w:r>
-            <w:proofErr w:type="spellEnd"/>
-            <w:proofErr w:type="gramEnd"/>
             <w:r>
               <w:rPr>
                 <w:rFonts w:ascii="Calibri" w:hAnsi="Calibri" w:cs="Calibri"/>
@@ -8398,7 +7961,7 @@
               <w:spacing w:after="84"/>
               <w:jc w:val="left"/>
               <w:rPr>
-                <w:rFonts w:ascii="Calibri" w:hAnsi="Calibri" w:cs="Calibri" w:hint="eastAsia"/>
+                <w:rFonts w:ascii="Calibri" w:hAnsi="Calibri" w:cs="Calibri"/>
                 <w:b/>
                 <w:bCs/>
                 <w:color w:val="000000"/>
@@ -8429,28 +7992,18 @@
               <w:spacing w:after="84"/>
               <w:jc w:val="left"/>
               <w:rPr>
-                <w:rFonts w:ascii="Calibri" w:hAnsi="Calibri" w:cs="Calibri" w:hint="eastAsia"/>
-                <w:color w:val="000000"/>
-                <w:sz w:val="20"/>
-              </w:rPr>
-            </w:pPr>
-            <w:r>
-              <w:rPr>
-                <w:rFonts w:ascii="Calibri" w:hAnsi="Calibri" w:cs="Calibri"/>
-                <w:color w:val="000000"/>
-                <w:sz w:val="20"/>
-              </w:rPr>
-              <w:t>+++INS $</w:t>
-            </w:r>
-            <w:proofErr w:type="spellStart"/>
-            <w:proofErr w:type="gramStart"/>
-            <w:r>
-              <w:rPr>
-                <w:rFonts w:ascii="Calibri" w:hAnsi="Calibri" w:cs="Calibri"/>
-                <w:color w:val="000000"/>
-                <w:sz w:val="20"/>
-              </w:rPr>
-              <w:t>d.</w:t>
+                <w:rFonts w:ascii="Calibri" w:hAnsi="Calibri" w:cs="Calibri"/>
+                <w:color w:val="000000"/>
+                <w:sz w:val="20"/>
+              </w:rPr>
+            </w:pPr>
+            <w:r>
+              <w:rPr>
+                <w:rFonts w:ascii="Calibri" w:hAnsi="Calibri" w:cs="Calibri"/>
+                <w:color w:val="000000"/>
+                <w:sz w:val="20"/>
+              </w:rPr>
+              <w:t>+++INS $d.</w:t>
             </w:r>
             <w:r>
               <w:rPr>
@@ -8460,8 +8013,6 @@
               </w:rPr>
               <w:t>Length</w:t>
             </w:r>
-            <w:proofErr w:type="spellEnd"/>
-            <w:proofErr w:type="gramEnd"/>
             <w:r>
               <w:rPr>
                 <w:rFonts w:ascii="Calibri" w:hAnsi="Calibri" w:cs="Calibri"/>
@@ -8484,7 +8035,7 @@
               <w:spacing w:after="84"/>
               <w:jc w:val="left"/>
               <w:rPr>
-                <w:rFonts w:ascii="Calibri" w:hAnsi="Calibri" w:cs="Calibri" w:hint="eastAsia"/>
+                <w:rFonts w:ascii="Calibri" w:hAnsi="Calibri" w:cs="Calibri"/>
                 <w:b/>
                 <w:bCs/>
                 <w:color w:val="000000"/>
@@ -8492,7 +8043,6 @@
                 <w:szCs w:val="22"/>
               </w:rPr>
             </w:pPr>
-            <w:proofErr w:type="spellStart"/>
             <w:r>
               <w:rPr>
                 <w:rFonts w:ascii="Calibri" w:hAnsi="Calibri" w:cs="Calibri"/>
@@ -8504,7 +8054,6 @@
               </w:rPr>
               <w:t>QuaterLength</w:t>
             </w:r>
-            <w:proofErr w:type="spellEnd"/>
           </w:p>
         </w:tc>
         <w:tc>
@@ -8517,46 +8066,26 @@
               <w:spacing w:after="84"/>
               <w:jc w:val="left"/>
               <w:rPr>
-                <w:rFonts w:ascii="Calibri" w:hAnsi="Calibri" w:cs="Calibri" w:hint="eastAsia"/>
-                <w:color w:val="000000"/>
-                <w:sz w:val="20"/>
-              </w:rPr>
-            </w:pPr>
-            <w:r>
-              <w:rPr>
-                <w:rFonts w:ascii="Calibri" w:hAnsi="Calibri" w:cs="Calibri"/>
-                <w:color w:val="000000"/>
-                <w:sz w:val="20"/>
-              </w:rPr>
-              <w:t>+++INS $</w:t>
-            </w:r>
-            <w:proofErr w:type="spellStart"/>
-            <w:proofErr w:type="gramStart"/>
-            <w:r>
-              <w:rPr>
-                <w:rFonts w:ascii="Calibri" w:hAnsi="Calibri" w:cs="Calibri"/>
-                <w:color w:val="000000"/>
-                <w:sz w:val="20"/>
-              </w:rPr>
-              <w:t>d.</w:t>
-            </w:r>
-            <w:r>
-              <w:rPr>
-                <w:rFonts w:ascii="Calibri" w:hAnsi="Calibri" w:cs="Calibri"/>
-                <w:color w:val="000000"/>
-                <w:sz w:val="20"/>
-              </w:rPr>
-              <w:t>QuaterLength</w:t>
-            </w:r>
-            <w:proofErr w:type="spellEnd"/>
-            <w:proofErr w:type="gramEnd"/>
-            <w:r>
-              <w:rPr>
-                <w:rFonts w:ascii="Calibri" w:hAnsi="Calibri" w:cs="Calibri"/>
-                <w:color w:val="000000"/>
-                <w:sz w:val="20"/>
-              </w:rPr>
-              <w:t>+</w:t>
+                <w:rFonts w:ascii="Calibri" w:hAnsi="Calibri" w:cs="Calibri"/>
+                <w:color w:val="000000"/>
+                <w:sz w:val="20"/>
+              </w:rPr>
+            </w:pPr>
+            <w:r>
+              <w:rPr>
+                <w:rFonts w:ascii="Calibri" w:hAnsi="Calibri" w:cs="Calibri"/>
+                <w:color w:val="000000"/>
+                <w:sz w:val="20"/>
+              </w:rPr>
+              <w:t>+++INS $d.</w:t>
+            </w:r>
+            <w:r>
+              <w:rPr>
+                <w:rFonts w:ascii="Calibri" w:hAnsi="Calibri" w:cs="Calibri"/>
+                <w:color w:val="000000"/>
+                <w:sz w:val="20"/>
+              </w:rPr>
+              <w:t>QuaterLength+</w:t>
             </w:r>
             <w:r>
               <w:rPr>
@@ -8580,7 +8109,7 @@
               <w:spacing w:after="84"/>
               <w:jc w:val="left"/>
               <w:rPr>
-                <w:rFonts w:ascii="Calibri" w:hAnsi="Calibri" w:cs="Calibri" w:hint="eastAsia"/>
+                <w:rFonts w:ascii="Calibri" w:hAnsi="Calibri" w:cs="Calibri"/>
                 <w:b/>
                 <w:bCs/>
                 <w:color w:val="000000"/>
@@ -8588,7 +8117,6 @@
                 <w:szCs w:val="22"/>
               </w:rPr>
             </w:pPr>
-            <w:proofErr w:type="spellStart"/>
             <w:r>
               <w:rPr>
                 <w:rFonts w:ascii="Calibri" w:hAnsi="Calibri" w:cs="Calibri"/>
@@ -8600,7 +8128,6 @@
               </w:rPr>
               <w:t>GradeX</w:t>
             </w:r>
-            <w:proofErr w:type="spellEnd"/>
           </w:p>
         </w:tc>
         <w:tc>
@@ -8613,28 +8140,18 @@
               <w:spacing w:after="84"/>
               <w:jc w:val="left"/>
               <w:rPr>
-                <w:rFonts w:ascii="Calibri" w:hAnsi="Calibri" w:cs="Calibri" w:hint="eastAsia"/>
-                <w:color w:val="000000"/>
-                <w:sz w:val="20"/>
-              </w:rPr>
-            </w:pPr>
-            <w:r>
-              <w:rPr>
-                <w:rFonts w:ascii="Calibri" w:hAnsi="Calibri" w:cs="Calibri"/>
-                <w:color w:val="000000"/>
-                <w:sz w:val="20"/>
-              </w:rPr>
-              <w:t>+++INS $</w:t>
-            </w:r>
-            <w:proofErr w:type="spellStart"/>
-            <w:proofErr w:type="gramStart"/>
-            <w:r>
-              <w:rPr>
-                <w:rFonts w:ascii="Calibri" w:hAnsi="Calibri" w:cs="Calibri"/>
-                <w:color w:val="000000"/>
-                <w:sz w:val="20"/>
-              </w:rPr>
-              <w:t>d.</w:t>
+                <w:rFonts w:ascii="Calibri" w:hAnsi="Calibri" w:cs="Calibri"/>
+                <w:color w:val="000000"/>
+                <w:sz w:val="20"/>
+              </w:rPr>
+            </w:pPr>
+            <w:r>
+              <w:rPr>
+                <w:rFonts w:ascii="Calibri" w:hAnsi="Calibri" w:cs="Calibri"/>
+                <w:color w:val="000000"/>
+                <w:sz w:val="20"/>
+              </w:rPr>
+              <w:t>+++INS $d.</w:t>
             </w:r>
             <w:r>
               <w:rPr>
@@ -8644,8 +8161,6 @@
               </w:rPr>
               <w:t>GradeX</w:t>
             </w:r>
-            <w:proofErr w:type="spellEnd"/>
-            <w:proofErr w:type="gramEnd"/>
             <w:r>
               <w:rPr>
                 <w:rFonts w:ascii="Calibri" w:hAnsi="Calibri" w:cs="Calibri"/>
@@ -8668,7 +8183,7 @@
               <w:spacing w:after="84"/>
               <w:jc w:val="left"/>
               <w:rPr>
-                <w:rFonts w:ascii="Calibri" w:hAnsi="Calibri" w:cs="Calibri" w:hint="eastAsia"/>
+                <w:rFonts w:ascii="Calibri" w:hAnsi="Calibri" w:cs="Calibri"/>
                 <w:b/>
                 <w:bCs/>
                 <w:color w:val="000000"/>
@@ -8676,7 +8191,6 @@
                 <w:szCs w:val="22"/>
               </w:rPr>
             </w:pPr>
-            <w:proofErr w:type="spellStart"/>
             <w:r>
               <w:rPr>
                 <w:rFonts w:ascii="Calibri" w:hAnsi="Calibri" w:cs="Calibri"/>
@@ -8688,7 +8202,6 @@
               </w:rPr>
               <w:t>SizeX</w:t>
             </w:r>
-            <w:proofErr w:type="spellEnd"/>
           </w:p>
         </w:tc>
         <w:tc>
@@ -8701,28 +8214,18 @@
               <w:spacing w:after="84"/>
               <w:jc w:val="left"/>
               <w:rPr>
-                <w:rFonts w:ascii="Calibri" w:hAnsi="Calibri" w:cs="Calibri" w:hint="eastAsia"/>
-                <w:color w:val="000000"/>
-                <w:sz w:val="20"/>
-              </w:rPr>
-            </w:pPr>
-            <w:r>
-              <w:rPr>
-                <w:rFonts w:ascii="Calibri" w:hAnsi="Calibri" w:cs="Calibri"/>
-                <w:color w:val="000000"/>
-                <w:sz w:val="20"/>
-              </w:rPr>
-              <w:t>+++INS $</w:t>
-            </w:r>
-            <w:proofErr w:type="spellStart"/>
-            <w:proofErr w:type="gramStart"/>
-            <w:r>
-              <w:rPr>
-                <w:rFonts w:ascii="Calibri" w:hAnsi="Calibri" w:cs="Calibri"/>
-                <w:color w:val="000000"/>
-                <w:sz w:val="20"/>
-              </w:rPr>
-              <w:t>d.</w:t>
+                <w:rFonts w:ascii="Calibri" w:hAnsi="Calibri" w:cs="Calibri"/>
+                <w:color w:val="000000"/>
+                <w:sz w:val="20"/>
+              </w:rPr>
+            </w:pPr>
+            <w:r>
+              <w:rPr>
+                <w:rFonts w:ascii="Calibri" w:hAnsi="Calibri" w:cs="Calibri"/>
+                <w:color w:val="000000"/>
+                <w:sz w:val="20"/>
+              </w:rPr>
+              <w:t>+++INS $d.</w:t>
             </w:r>
             <w:r>
               <w:rPr>
@@ -8732,8 +8235,6 @@
               </w:rPr>
               <w:t>SizeX</w:t>
             </w:r>
-            <w:proofErr w:type="spellEnd"/>
-            <w:proofErr w:type="gramEnd"/>
             <w:r>
               <w:rPr>
                 <w:rFonts w:ascii="Calibri" w:hAnsi="Calibri" w:cs="Calibri"/>
@@ -8756,7 +8257,7 @@
               <w:spacing w:after="84"/>
               <w:jc w:val="left"/>
               <w:rPr>
-                <w:rFonts w:ascii="Calibri" w:hAnsi="Calibri" w:cs="Calibri" w:hint="eastAsia"/>
+                <w:rFonts w:ascii="Calibri" w:hAnsi="Calibri" w:cs="Calibri"/>
                 <w:b/>
                 <w:bCs/>
                 <w:color w:val="000000"/>
@@ -8764,7 +8265,6 @@
                 <w:szCs w:val="22"/>
               </w:rPr>
             </w:pPr>
-            <w:proofErr w:type="spellStart"/>
             <w:r>
               <w:rPr>
                 <w:rFonts w:ascii="Calibri" w:hAnsi="Calibri" w:cs="Calibri"/>
@@ -8776,7 +8276,6 @@
               </w:rPr>
               <w:t>NumberX</w:t>
             </w:r>
-            <w:proofErr w:type="spellEnd"/>
           </w:p>
         </w:tc>
         <w:tc>
@@ -8789,28 +8288,18 @@
               <w:spacing w:after="84"/>
               <w:jc w:val="left"/>
               <w:rPr>
-                <w:rFonts w:ascii="Calibri" w:hAnsi="Calibri" w:cs="Calibri" w:hint="eastAsia"/>
-                <w:color w:val="000000"/>
-                <w:sz w:val="20"/>
-              </w:rPr>
-            </w:pPr>
-            <w:r>
-              <w:rPr>
-                <w:rFonts w:ascii="Calibri" w:hAnsi="Calibri" w:cs="Calibri"/>
-                <w:color w:val="000000"/>
-                <w:sz w:val="20"/>
-              </w:rPr>
-              <w:t>+++INS $</w:t>
-            </w:r>
-            <w:proofErr w:type="spellStart"/>
-            <w:proofErr w:type="gramStart"/>
-            <w:r>
-              <w:rPr>
-                <w:rFonts w:ascii="Calibri" w:hAnsi="Calibri" w:cs="Calibri"/>
-                <w:color w:val="000000"/>
-                <w:sz w:val="20"/>
-              </w:rPr>
-              <w:t>d.</w:t>
+                <w:rFonts w:ascii="Calibri" w:hAnsi="Calibri" w:cs="Calibri"/>
+                <w:color w:val="000000"/>
+                <w:sz w:val="20"/>
+              </w:rPr>
+            </w:pPr>
+            <w:r>
+              <w:rPr>
+                <w:rFonts w:ascii="Calibri" w:hAnsi="Calibri" w:cs="Calibri"/>
+                <w:color w:val="000000"/>
+                <w:sz w:val="20"/>
+              </w:rPr>
+              <w:t>+++INS $d.</w:t>
             </w:r>
             <w:r>
               <w:rPr>
@@ -8820,8 +8309,6 @@
               </w:rPr>
               <w:t>NumberX</w:t>
             </w:r>
-            <w:proofErr w:type="spellEnd"/>
-            <w:proofErr w:type="gramEnd"/>
             <w:r>
               <w:rPr>
                 <w:rFonts w:ascii="Calibri" w:hAnsi="Calibri" w:cs="Calibri"/>
@@ -8844,7 +8331,7 @@
               <w:spacing w:after="84"/>
               <w:jc w:val="left"/>
               <w:rPr>
-                <w:rFonts w:ascii="Calibri" w:hAnsi="Calibri" w:cs="Calibri" w:hint="eastAsia"/>
+                <w:rFonts w:ascii="Calibri" w:hAnsi="Calibri" w:cs="Calibri"/>
                 <w:b/>
                 <w:bCs/>
                 <w:color w:val="000000"/>
@@ -8875,28 +8362,18 @@
               <w:spacing w:after="84"/>
               <w:jc w:val="left"/>
               <w:rPr>
-                <w:rFonts w:ascii="Calibri" w:hAnsi="Calibri" w:cs="Calibri" w:hint="eastAsia"/>
-                <w:color w:val="000000"/>
-                <w:sz w:val="20"/>
-              </w:rPr>
-            </w:pPr>
-            <w:r>
-              <w:rPr>
-                <w:rFonts w:ascii="Calibri" w:hAnsi="Calibri" w:cs="Calibri"/>
-                <w:color w:val="000000"/>
-                <w:sz w:val="20"/>
-              </w:rPr>
-              <w:t>+++INS $</w:t>
-            </w:r>
-            <w:proofErr w:type="spellStart"/>
-            <w:proofErr w:type="gramStart"/>
-            <w:r>
-              <w:rPr>
-                <w:rFonts w:ascii="Calibri" w:hAnsi="Calibri" w:cs="Calibri"/>
-                <w:color w:val="000000"/>
-                <w:sz w:val="20"/>
-              </w:rPr>
-              <w:t>d.</w:t>
+                <w:rFonts w:ascii="Calibri" w:hAnsi="Calibri" w:cs="Calibri"/>
+                <w:color w:val="000000"/>
+                <w:sz w:val="20"/>
+              </w:rPr>
+            </w:pPr>
+            <w:r>
+              <w:rPr>
+                <w:rFonts w:ascii="Calibri" w:hAnsi="Calibri" w:cs="Calibri"/>
+                <w:color w:val="000000"/>
+                <w:sz w:val="20"/>
+              </w:rPr>
+              <w:t>+++INS $d.</w:t>
             </w:r>
             <w:r>
               <w:rPr>
@@ -8906,8 +8383,6 @@
               </w:rPr>
               <w:t>GradeY</w:t>
             </w:r>
-            <w:proofErr w:type="spellEnd"/>
-            <w:proofErr w:type="gramEnd"/>
             <w:r>
               <w:rPr>
                 <w:rFonts w:ascii="Calibri" w:hAnsi="Calibri" w:cs="Calibri"/>
@@ -8930,7 +8405,7 @@
               <w:spacing w:after="84"/>
               <w:jc w:val="left"/>
               <w:rPr>
-                <w:rFonts w:ascii="Calibri" w:hAnsi="Calibri" w:cs="Calibri" w:hint="eastAsia"/>
+                <w:rFonts w:ascii="Calibri" w:hAnsi="Calibri" w:cs="Calibri"/>
                 <w:b/>
                 <w:bCs/>
                 <w:color w:val="000000"/>
@@ -8961,28 +8436,18 @@
               <w:spacing w:after="84"/>
               <w:jc w:val="left"/>
               <w:rPr>
-                <w:rFonts w:ascii="Calibri" w:hAnsi="Calibri" w:cs="Calibri" w:hint="eastAsia"/>
-                <w:color w:val="000000"/>
-                <w:sz w:val="20"/>
-              </w:rPr>
-            </w:pPr>
-            <w:r>
-              <w:rPr>
-                <w:rFonts w:ascii="Calibri" w:hAnsi="Calibri" w:cs="Calibri"/>
-                <w:color w:val="000000"/>
-                <w:sz w:val="20"/>
-              </w:rPr>
-              <w:t>+++INS $</w:t>
-            </w:r>
-            <w:proofErr w:type="spellStart"/>
-            <w:proofErr w:type="gramStart"/>
-            <w:r>
-              <w:rPr>
-                <w:rFonts w:ascii="Calibri" w:hAnsi="Calibri" w:cs="Calibri"/>
-                <w:color w:val="000000"/>
-                <w:sz w:val="20"/>
-              </w:rPr>
-              <w:t>d.</w:t>
+                <w:rFonts w:ascii="Calibri" w:hAnsi="Calibri" w:cs="Calibri"/>
+                <w:color w:val="000000"/>
+                <w:sz w:val="20"/>
+              </w:rPr>
+            </w:pPr>
+            <w:r>
+              <w:rPr>
+                <w:rFonts w:ascii="Calibri" w:hAnsi="Calibri" w:cs="Calibri"/>
+                <w:color w:val="000000"/>
+                <w:sz w:val="20"/>
+              </w:rPr>
+              <w:t>+++INS $d.</w:t>
             </w:r>
             <w:r>
               <w:rPr>
@@ -8992,8 +8457,6 @@
               </w:rPr>
               <w:t>SizeY</w:t>
             </w:r>
-            <w:proofErr w:type="spellEnd"/>
-            <w:proofErr w:type="gramEnd"/>
             <w:r>
               <w:rPr>
                 <w:rFonts w:ascii="Calibri" w:hAnsi="Calibri" w:cs="Calibri"/>
@@ -9016,7 +8479,7 @@
               <w:spacing w:after="84"/>
               <w:jc w:val="left"/>
               <w:rPr>
-                <w:rFonts w:ascii="Calibri" w:hAnsi="Calibri" w:cs="Calibri" w:hint="eastAsia"/>
+                <w:rFonts w:ascii="Calibri" w:hAnsi="Calibri" w:cs="Calibri"/>
                 <w:b/>
                 <w:bCs/>
                 <w:color w:val="000000"/>
@@ -9024,7 +8487,6 @@
                 <w:szCs w:val="22"/>
               </w:rPr>
             </w:pPr>
-            <w:proofErr w:type="spellStart"/>
             <w:r>
               <w:rPr>
                 <w:rFonts w:ascii="Calibri" w:hAnsi="Calibri" w:cs="Calibri"/>
@@ -9036,7 +8498,6 @@
               </w:rPr>
               <w:t>NumberY</w:t>
             </w:r>
-            <w:proofErr w:type="spellEnd"/>
           </w:p>
         </w:tc>
         <w:tc>
@@ -9049,28 +8510,18 @@
               <w:spacing w:after="84"/>
               <w:jc w:val="left"/>
               <w:rPr>
-                <w:rFonts w:ascii="Calibri" w:hAnsi="Calibri" w:cs="Calibri" w:hint="eastAsia"/>
-                <w:color w:val="000000"/>
-                <w:sz w:val="20"/>
-              </w:rPr>
-            </w:pPr>
-            <w:r>
-              <w:rPr>
-                <w:rFonts w:ascii="Calibri" w:hAnsi="Calibri" w:cs="Calibri"/>
-                <w:color w:val="000000"/>
-                <w:sz w:val="20"/>
-              </w:rPr>
-              <w:t>+++INS $</w:t>
-            </w:r>
-            <w:proofErr w:type="spellStart"/>
-            <w:proofErr w:type="gramStart"/>
-            <w:r>
-              <w:rPr>
-                <w:rFonts w:ascii="Calibri" w:hAnsi="Calibri" w:cs="Calibri"/>
-                <w:color w:val="000000"/>
-                <w:sz w:val="20"/>
-              </w:rPr>
-              <w:t>d.</w:t>
+                <w:rFonts w:ascii="Calibri" w:hAnsi="Calibri" w:cs="Calibri"/>
+                <w:color w:val="000000"/>
+                <w:sz w:val="20"/>
+              </w:rPr>
+            </w:pPr>
+            <w:r>
+              <w:rPr>
+                <w:rFonts w:ascii="Calibri" w:hAnsi="Calibri" w:cs="Calibri"/>
+                <w:color w:val="000000"/>
+                <w:sz w:val="20"/>
+              </w:rPr>
+              <w:t>+++INS $d.</w:t>
             </w:r>
             <w:r>
               <w:rPr>
@@ -9080,8 +8531,6 @@
               </w:rPr>
               <w:t>NumberY</w:t>
             </w:r>
-            <w:proofErr w:type="spellEnd"/>
-            <w:proofErr w:type="gramEnd"/>
             <w:r>
               <w:rPr>
                 <w:rFonts w:ascii="Calibri" w:hAnsi="Calibri" w:cs="Calibri"/>
@@ -9104,7 +8553,7 @@
               <w:spacing w:after="84"/>
               <w:jc w:val="left"/>
               <w:rPr>
-                <w:rFonts w:ascii="Calibri" w:hAnsi="Calibri" w:cs="Calibri" w:hint="eastAsia"/>
+                <w:rFonts w:ascii="Calibri" w:hAnsi="Calibri" w:cs="Calibri"/>
                 <w:b/>
                 <w:bCs/>
                 <w:color w:val="000000"/>
@@ -9112,7 +8561,6 @@
                 <w:szCs w:val="22"/>
               </w:rPr>
             </w:pPr>
-            <w:proofErr w:type="spellStart"/>
             <w:r>
               <w:rPr>
                 <w:rFonts w:ascii="Calibri" w:hAnsi="Calibri" w:cs="Calibri"/>
@@ -9124,7 +8572,6 @@
               </w:rPr>
               <w:t>GradeStirrupJoint</w:t>
             </w:r>
-            <w:proofErr w:type="spellEnd"/>
           </w:p>
         </w:tc>
         <w:tc>
@@ -9137,28 +8584,18 @@
               <w:spacing w:after="84"/>
               <w:jc w:val="left"/>
               <w:rPr>
-                <w:rFonts w:ascii="Calibri" w:hAnsi="Calibri" w:cs="Calibri" w:hint="eastAsia"/>
-                <w:color w:val="000000"/>
-                <w:sz w:val="20"/>
-              </w:rPr>
-            </w:pPr>
-            <w:r>
-              <w:rPr>
-                <w:rFonts w:ascii="Calibri" w:hAnsi="Calibri" w:cs="Calibri"/>
-                <w:color w:val="000000"/>
-                <w:sz w:val="20"/>
-              </w:rPr>
-              <w:t>+++INS $</w:t>
-            </w:r>
-            <w:proofErr w:type="spellStart"/>
-            <w:proofErr w:type="gramStart"/>
-            <w:r>
-              <w:rPr>
-                <w:rFonts w:ascii="Calibri" w:hAnsi="Calibri" w:cs="Calibri"/>
-                <w:color w:val="000000"/>
-                <w:sz w:val="20"/>
-              </w:rPr>
-              <w:t>d.</w:t>
+                <w:rFonts w:ascii="Calibri" w:hAnsi="Calibri" w:cs="Calibri"/>
+                <w:color w:val="000000"/>
+                <w:sz w:val="20"/>
+              </w:rPr>
+            </w:pPr>
+            <w:r>
+              <w:rPr>
+                <w:rFonts w:ascii="Calibri" w:hAnsi="Calibri" w:cs="Calibri"/>
+                <w:color w:val="000000"/>
+                <w:sz w:val="20"/>
+              </w:rPr>
+              <w:t>+++INS $d.</w:t>
             </w:r>
             <w:r>
               <w:rPr>
@@ -9168,8 +8605,6 @@
               </w:rPr>
               <w:t>GradeStirrupJoint</w:t>
             </w:r>
-            <w:proofErr w:type="spellEnd"/>
-            <w:proofErr w:type="gramEnd"/>
             <w:r>
               <w:rPr>
                 <w:rFonts w:ascii="Calibri" w:hAnsi="Calibri" w:cs="Calibri"/>
@@ -9192,7 +8627,7 @@
               <w:spacing w:after="84"/>
               <w:jc w:val="left"/>
               <w:rPr>
-                <w:rFonts w:ascii="Calibri" w:hAnsi="Calibri" w:cs="Calibri" w:hint="eastAsia"/>
+                <w:rFonts w:ascii="Calibri" w:hAnsi="Calibri" w:cs="Calibri"/>
                 <w:b/>
                 <w:bCs/>
                 <w:color w:val="000000"/>
@@ -9200,7 +8635,6 @@
                 <w:szCs w:val="22"/>
               </w:rPr>
             </w:pPr>
-            <w:proofErr w:type="spellStart"/>
             <w:r>
               <w:rPr>
                 <w:rFonts w:ascii="Calibri" w:hAnsi="Calibri" w:cs="Calibri"/>
@@ -9212,7 +8646,6 @@
               </w:rPr>
               <w:t>SizeStirrupJoint</w:t>
             </w:r>
-            <w:proofErr w:type="spellEnd"/>
           </w:p>
         </w:tc>
         <w:tc>
@@ -9225,28 +8658,18 @@
               <w:spacing w:after="84"/>
               <w:jc w:val="left"/>
               <w:rPr>
-                <w:rFonts w:ascii="Calibri" w:hAnsi="Calibri" w:cs="Calibri" w:hint="eastAsia"/>
-                <w:color w:val="000000"/>
-                <w:sz w:val="20"/>
-              </w:rPr>
-            </w:pPr>
-            <w:r>
-              <w:rPr>
-                <w:rFonts w:ascii="Calibri" w:hAnsi="Calibri" w:cs="Calibri"/>
-                <w:color w:val="000000"/>
-                <w:sz w:val="20"/>
-              </w:rPr>
-              <w:t>+++INS $</w:t>
-            </w:r>
-            <w:proofErr w:type="spellStart"/>
-            <w:proofErr w:type="gramStart"/>
-            <w:r>
-              <w:rPr>
-                <w:rFonts w:ascii="Calibri" w:hAnsi="Calibri" w:cs="Calibri"/>
-                <w:color w:val="000000"/>
-                <w:sz w:val="20"/>
-              </w:rPr>
-              <w:t>d.</w:t>
+                <w:rFonts w:ascii="Calibri" w:hAnsi="Calibri" w:cs="Calibri"/>
+                <w:color w:val="000000"/>
+                <w:sz w:val="20"/>
+              </w:rPr>
+            </w:pPr>
+            <w:r>
+              <w:rPr>
+                <w:rFonts w:ascii="Calibri" w:hAnsi="Calibri" w:cs="Calibri"/>
+                <w:color w:val="000000"/>
+                <w:sz w:val="20"/>
+              </w:rPr>
+              <w:t>+++INS $d.</w:t>
             </w:r>
             <w:r>
               <w:rPr>
@@ -9256,8 +8679,6 @@
               </w:rPr>
               <w:t>SizeStirrupJoint</w:t>
             </w:r>
-            <w:proofErr w:type="spellEnd"/>
-            <w:proofErr w:type="gramEnd"/>
             <w:r>
               <w:rPr>
                 <w:rFonts w:ascii="Calibri" w:hAnsi="Calibri" w:cs="Calibri"/>
@@ -9280,7 +8701,7 @@
               <w:spacing w:after="84"/>
               <w:jc w:val="left"/>
               <w:rPr>
-                <w:rFonts w:ascii="Calibri" w:hAnsi="Calibri" w:cs="Calibri" w:hint="eastAsia"/>
+                <w:rFonts w:ascii="Calibri" w:hAnsi="Calibri" w:cs="Calibri"/>
                 <w:b/>
                 <w:bCs/>
                 <w:color w:val="000000"/>
@@ -9288,7 +8709,6 @@
                 <w:szCs w:val="22"/>
               </w:rPr>
             </w:pPr>
-            <w:proofErr w:type="spellStart"/>
             <w:r>
               <w:rPr>
                 <w:rFonts w:ascii="Calibri" w:hAnsi="Calibri" w:cs="Calibri"/>
@@ -9300,7 +8720,6 @@
               </w:rPr>
               <w:t>SpacingStirrupJoint</w:t>
             </w:r>
-            <w:proofErr w:type="spellEnd"/>
           </w:p>
         </w:tc>
         <w:tc>
@@ -9313,28 +8732,18 @@
               <w:spacing w:after="84"/>
               <w:jc w:val="left"/>
               <w:rPr>
-                <w:rFonts w:ascii="Calibri" w:hAnsi="Calibri" w:cs="Calibri" w:hint="eastAsia"/>
-                <w:color w:val="000000"/>
-                <w:sz w:val="20"/>
-              </w:rPr>
-            </w:pPr>
-            <w:r>
-              <w:rPr>
-                <w:rFonts w:ascii="Calibri" w:hAnsi="Calibri" w:cs="Calibri"/>
-                <w:color w:val="000000"/>
-                <w:sz w:val="20"/>
-              </w:rPr>
-              <w:t>+++INS $</w:t>
-            </w:r>
-            <w:proofErr w:type="spellStart"/>
-            <w:proofErr w:type="gramStart"/>
-            <w:r>
-              <w:rPr>
-                <w:rFonts w:ascii="Calibri" w:hAnsi="Calibri" w:cs="Calibri"/>
-                <w:color w:val="000000"/>
-                <w:sz w:val="20"/>
-              </w:rPr>
-              <w:t>d.</w:t>
+                <w:rFonts w:ascii="Calibri" w:hAnsi="Calibri" w:cs="Calibri"/>
+                <w:color w:val="000000"/>
+                <w:sz w:val="20"/>
+              </w:rPr>
+            </w:pPr>
+            <w:r>
+              <w:rPr>
+                <w:rFonts w:ascii="Calibri" w:hAnsi="Calibri" w:cs="Calibri"/>
+                <w:color w:val="000000"/>
+                <w:sz w:val="20"/>
+              </w:rPr>
+              <w:t>+++INS $d.</w:t>
             </w:r>
             <w:r>
               <w:rPr>
@@ -9344,8 +8753,6 @@
               </w:rPr>
               <w:t>SpacingStirrupJoint</w:t>
             </w:r>
-            <w:proofErr w:type="spellEnd"/>
-            <w:proofErr w:type="gramEnd"/>
             <w:r>
               <w:rPr>
                 <w:rFonts w:ascii="Calibri" w:hAnsi="Calibri" w:cs="Calibri"/>
@@ -9376,7 +8783,6 @@
                 <w:szCs w:val="22"/>
               </w:rPr>
             </w:pPr>
-            <w:proofErr w:type="spellStart"/>
             <w:r>
               <w:rPr>
                 <w:rFonts w:ascii="Calibri" w:hAnsi="Calibri" w:cs="Calibri"/>
@@ -9388,7 +8794,6 @@
               </w:rPr>
               <w:t>GradeStirrupConfined</w:t>
             </w:r>
-            <w:proofErr w:type="spellEnd"/>
           </w:p>
         </w:tc>
         <w:tc>
@@ -9401,28 +8806,18 @@
               <w:spacing w:after="84"/>
               <w:jc w:val="left"/>
               <w:rPr>
-                <w:rFonts w:ascii="Calibri" w:hAnsi="Calibri" w:cs="Calibri" w:hint="eastAsia"/>
-                <w:color w:val="000000"/>
-                <w:sz w:val="20"/>
-              </w:rPr>
-            </w:pPr>
-            <w:r>
-              <w:rPr>
-                <w:rFonts w:ascii="Calibri" w:hAnsi="Calibri" w:cs="Calibri"/>
-                <w:color w:val="000000"/>
-                <w:sz w:val="20"/>
-              </w:rPr>
-              <w:t>+++INS $</w:t>
-            </w:r>
-            <w:proofErr w:type="spellStart"/>
-            <w:proofErr w:type="gramStart"/>
-            <w:r>
-              <w:rPr>
-                <w:rFonts w:ascii="Calibri" w:hAnsi="Calibri" w:cs="Calibri"/>
-                <w:color w:val="000000"/>
-                <w:sz w:val="20"/>
-              </w:rPr>
-              <w:t>d.</w:t>
+                <w:rFonts w:ascii="Calibri" w:hAnsi="Calibri" w:cs="Calibri"/>
+                <w:color w:val="000000"/>
+                <w:sz w:val="20"/>
+              </w:rPr>
+            </w:pPr>
+            <w:r>
+              <w:rPr>
+                <w:rFonts w:ascii="Calibri" w:hAnsi="Calibri" w:cs="Calibri"/>
+                <w:color w:val="000000"/>
+                <w:sz w:val="20"/>
+              </w:rPr>
+              <w:t>+++INS $d.</w:t>
             </w:r>
             <w:r>
               <w:rPr>
@@ -9432,8 +8827,6 @@
               </w:rPr>
               <w:t>GradeStirrupConfined</w:t>
             </w:r>
-            <w:proofErr w:type="spellEnd"/>
-            <w:proofErr w:type="gramEnd"/>
             <w:r>
               <w:rPr>
                 <w:rFonts w:ascii="Calibri" w:hAnsi="Calibri" w:cs="Calibri"/>
@@ -9464,7 +8857,6 @@
                 <w:szCs w:val="22"/>
               </w:rPr>
             </w:pPr>
-            <w:proofErr w:type="spellStart"/>
             <w:r>
               <w:rPr>
                 <w:rFonts w:ascii="Calibri" w:hAnsi="Calibri" w:cs="Calibri"/>
@@ -9476,7 +8868,6 @@
               </w:rPr>
               <w:t>SizeStirrupConfined</w:t>
             </w:r>
-            <w:proofErr w:type="spellEnd"/>
           </w:p>
         </w:tc>
         <w:tc>
@@ -9489,28 +8880,18 @@
               <w:spacing w:after="84"/>
               <w:jc w:val="left"/>
               <w:rPr>
-                <w:rFonts w:ascii="Calibri" w:hAnsi="Calibri" w:cs="Calibri" w:hint="eastAsia"/>
-                <w:color w:val="000000"/>
-                <w:sz w:val="20"/>
-              </w:rPr>
-            </w:pPr>
-            <w:r>
-              <w:rPr>
-                <w:rFonts w:ascii="Calibri" w:hAnsi="Calibri" w:cs="Calibri"/>
-                <w:color w:val="000000"/>
-                <w:sz w:val="20"/>
-              </w:rPr>
-              <w:t>+++INS $</w:t>
-            </w:r>
-            <w:proofErr w:type="spellStart"/>
-            <w:proofErr w:type="gramStart"/>
-            <w:r>
-              <w:rPr>
-                <w:rFonts w:ascii="Calibri" w:hAnsi="Calibri" w:cs="Calibri"/>
-                <w:color w:val="000000"/>
-                <w:sz w:val="20"/>
-              </w:rPr>
-              <w:t>d.</w:t>
+                <w:rFonts w:ascii="Calibri" w:hAnsi="Calibri" w:cs="Calibri"/>
+                <w:color w:val="000000"/>
+                <w:sz w:val="20"/>
+              </w:rPr>
+            </w:pPr>
+            <w:r>
+              <w:rPr>
+                <w:rFonts w:ascii="Calibri" w:hAnsi="Calibri" w:cs="Calibri"/>
+                <w:color w:val="000000"/>
+                <w:sz w:val="20"/>
+              </w:rPr>
+              <w:t>+++INS $d.</w:t>
             </w:r>
             <w:r>
               <w:rPr>
@@ -9520,8 +8901,6 @@
               </w:rPr>
               <w:t>SizeStirrupConfined</w:t>
             </w:r>
-            <w:proofErr w:type="spellEnd"/>
-            <w:proofErr w:type="gramEnd"/>
             <w:r>
               <w:rPr>
                 <w:rFonts w:ascii="Calibri" w:hAnsi="Calibri" w:cs="Calibri"/>
@@ -9552,7 +8931,6 @@
                 <w:szCs w:val="22"/>
               </w:rPr>
             </w:pPr>
-            <w:proofErr w:type="spellStart"/>
             <w:r>
               <w:rPr>
                 <w:rFonts w:ascii="Calibri" w:hAnsi="Calibri" w:cs="Calibri"/>
@@ -9564,7 +8942,6 @@
               </w:rPr>
               <w:t>SpacingStirrupConfined</w:t>
             </w:r>
-            <w:proofErr w:type="spellEnd"/>
           </w:p>
         </w:tc>
         <w:tc>
@@ -9577,28 +8954,18 @@
               <w:spacing w:after="84"/>
               <w:jc w:val="left"/>
               <w:rPr>
-                <w:rFonts w:ascii="Calibri" w:hAnsi="Calibri" w:cs="Calibri" w:hint="eastAsia"/>
-                <w:color w:val="000000"/>
-                <w:sz w:val="20"/>
-              </w:rPr>
-            </w:pPr>
-            <w:r>
-              <w:rPr>
-                <w:rFonts w:ascii="Calibri" w:hAnsi="Calibri" w:cs="Calibri"/>
-                <w:color w:val="000000"/>
-                <w:sz w:val="20"/>
-              </w:rPr>
-              <w:t>+++INS $</w:t>
-            </w:r>
-            <w:proofErr w:type="spellStart"/>
-            <w:proofErr w:type="gramStart"/>
-            <w:r>
-              <w:rPr>
-                <w:rFonts w:ascii="Calibri" w:hAnsi="Calibri" w:cs="Calibri"/>
-                <w:color w:val="000000"/>
-                <w:sz w:val="20"/>
-              </w:rPr>
-              <w:t>d.</w:t>
+                <w:rFonts w:ascii="Calibri" w:hAnsi="Calibri" w:cs="Calibri"/>
+                <w:color w:val="000000"/>
+                <w:sz w:val="20"/>
+              </w:rPr>
+            </w:pPr>
+            <w:r>
+              <w:rPr>
+                <w:rFonts w:ascii="Calibri" w:hAnsi="Calibri" w:cs="Calibri"/>
+                <w:color w:val="000000"/>
+                <w:sz w:val="20"/>
+              </w:rPr>
+              <w:t>+++INS $d.</w:t>
             </w:r>
             <w:r>
               <w:rPr>
@@ -9608,8 +8975,6 @@
               </w:rPr>
               <w:t>SpacingStirrupConfined</w:t>
             </w:r>
-            <w:proofErr w:type="spellEnd"/>
-            <w:proofErr w:type="gramEnd"/>
             <w:r>
               <w:rPr>
                 <w:rFonts w:ascii="Calibri" w:hAnsi="Calibri" w:cs="Calibri"/>
@@ -9632,7 +8997,7 @@
               <w:spacing w:after="84"/>
               <w:jc w:val="left"/>
               <w:rPr>
-                <w:rFonts w:ascii="Calibri" w:hAnsi="Calibri" w:cs="Calibri" w:hint="eastAsia"/>
+                <w:rFonts w:ascii="Calibri" w:hAnsi="Calibri" w:cs="Calibri"/>
                 <w:b/>
                 <w:bCs/>
                 <w:color w:val="000000"/>
@@ -9640,7 +9005,6 @@
                 <w:szCs w:val="22"/>
               </w:rPr>
             </w:pPr>
-            <w:proofErr w:type="spellStart"/>
             <w:r>
               <w:rPr>
                 <w:rFonts w:ascii="Calibri" w:hAnsi="Calibri" w:cs="Calibri"/>
@@ -9652,7 +9016,6 @@
               </w:rPr>
               <w:t>GradeStirrupMiddle</w:t>
             </w:r>
-            <w:proofErr w:type="spellEnd"/>
           </w:p>
         </w:tc>
         <w:tc>
@@ -9665,28 +9028,18 @@
               <w:spacing w:after="84"/>
               <w:jc w:val="left"/>
               <w:rPr>
-                <w:rFonts w:ascii="Calibri" w:hAnsi="Calibri" w:cs="Calibri" w:hint="eastAsia"/>
-                <w:color w:val="000000"/>
-                <w:sz w:val="20"/>
-              </w:rPr>
-            </w:pPr>
-            <w:r>
-              <w:rPr>
-                <w:rFonts w:ascii="Calibri" w:hAnsi="Calibri" w:cs="Calibri"/>
-                <w:color w:val="000000"/>
-                <w:sz w:val="20"/>
-              </w:rPr>
-              <w:t>+++INS $</w:t>
-            </w:r>
-            <w:proofErr w:type="spellStart"/>
-            <w:proofErr w:type="gramStart"/>
-            <w:r>
-              <w:rPr>
-                <w:rFonts w:ascii="Calibri" w:hAnsi="Calibri" w:cs="Calibri"/>
-                <w:color w:val="000000"/>
-                <w:sz w:val="20"/>
-              </w:rPr>
-              <w:t>d.</w:t>
+                <w:rFonts w:ascii="Calibri" w:hAnsi="Calibri" w:cs="Calibri"/>
+                <w:color w:val="000000"/>
+                <w:sz w:val="20"/>
+              </w:rPr>
+            </w:pPr>
+            <w:r>
+              <w:rPr>
+                <w:rFonts w:ascii="Calibri" w:hAnsi="Calibri" w:cs="Calibri"/>
+                <w:color w:val="000000"/>
+                <w:sz w:val="20"/>
+              </w:rPr>
+              <w:t>+++INS $d.</w:t>
             </w:r>
             <w:r>
               <w:rPr>
@@ -9696,8 +9049,6 @@
               </w:rPr>
               <w:t>GradeStirrupMiddle</w:t>
             </w:r>
-            <w:proofErr w:type="spellEnd"/>
-            <w:proofErr w:type="gramEnd"/>
             <w:r>
               <w:rPr>
                 <w:rFonts w:ascii="Calibri" w:hAnsi="Calibri" w:cs="Calibri"/>
@@ -9720,7 +9071,7 @@
               <w:spacing w:after="84"/>
               <w:jc w:val="left"/>
               <w:rPr>
-                <w:rFonts w:ascii="Calibri" w:hAnsi="Calibri" w:cs="Calibri" w:hint="eastAsia"/>
+                <w:rFonts w:ascii="Calibri" w:hAnsi="Calibri" w:cs="Calibri"/>
                 <w:b/>
                 <w:bCs/>
                 <w:color w:val="000000"/>
@@ -9728,7 +9079,6 @@
                 <w:szCs w:val="22"/>
               </w:rPr>
             </w:pPr>
-            <w:proofErr w:type="spellStart"/>
             <w:r>
               <w:rPr>
                 <w:rFonts w:ascii="Calibri" w:hAnsi="Calibri" w:cs="Calibri"/>
@@ -9740,7 +9090,6 @@
               </w:rPr>
               <w:t>SizeStirrupMiddle</w:t>
             </w:r>
-            <w:proofErr w:type="spellEnd"/>
           </w:p>
         </w:tc>
         <w:tc>
@@ -9753,28 +9102,18 @@
               <w:spacing w:after="84"/>
               <w:jc w:val="left"/>
               <w:rPr>
-                <w:rFonts w:ascii="Calibri" w:hAnsi="Calibri" w:cs="Calibri" w:hint="eastAsia"/>
-                <w:color w:val="000000"/>
-                <w:sz w:val="20"/>
-              </w:rPr>
-            </w:pPr>
-            <w:r>
-              <w:rPr>
-                <w:rFonts w:ascii="Calibri" w:hAnsi="Calibri" w:cs="Calibri"/>
-                <w:color w:val="000000"/>
-                <w:sz w:val="20"/>
-              </w:rPr>
-              <w:t>+++INS $</w:t>
-            </w:r>
-            <w:proofErr w:type="spellStart"/>
-            <w:proofErr w:type="gramStart"/>
-            <w:r>
-              <w:rPr>
-                <w:rFonts w:ascii="Calibri" w:hAnsi="Calibri" w:cs="Calibri"/>
-                <w:color w:val="000000"/>
-                <w:sz w:val="20"/>
-              </w:rPr>
-              <w:t>d.</w:t>
+                <w:rFonts w:ascii="Calibri" w:hAnsi="Calibri" w:cs="Calibri"/>
+                <w:color w:val="000000"/>
+                <w:sz w:val="20"/>
+              </w:rPr>
+            </w:pPr>
+            <w:r>
+              <w:rPr>
+                <w:rFonts w:ascii="Calibri" w:hAnsi="Calibri" w:cs="Calibri"/>
+                <w:color w:val="000000"/>
+                <w:sz w:val="20"/>
+              </w:rPr>
+              <w:t>+++INS $d.</w:t>
             </w:r>
             <w:r>
               <w:rPr>
@@ -9784,8 +9123,6 @@
               </w:rPr>
               <w:t>SizeStirrupMiddle</w:t>
             </w:r>
-            <w:proofErr w:type="spellEnd"/>
-            <w:proofErr w:type="gramEnd"/>
             <w:r>
               <w:rPr>
                 <w:rFonts w:ascii="Calibri" w:hAnsi="Calibri" w:cs="Calibri"/>
@@ -9808,7 +9145,7 @@
               <w:spacing w:after="84"/>
               <w:jc w:val="left"/>
               <w:rPr>
-                <w:rFonts w:ascii="Calibri" w:hAnsi="Calibri" w:cs="Calibri" w:hint="eastAsia"/>
+                <w:rFonts w:ascii="Calibri" w:hAnsi="Calibri" w:cs="Calibri"/>
                 <w:b/>
                 <w:bCs/>
                 <w:color w:val="000000"/>
@@ -9816,7 +9153,6 @@
                 <w:szCs w:val="22"/>
               </w:rPr>
             </w:pPr>
-            <w:proofErr w:type="spellStart"/>
             <w:r>
               <w:rPr>
                 <w:rFonts w:ascii="Calibri" w:hAnsi="Calibri" w:cs="Calibri"/>
@@ -9829,7 +9165,6 @@
               <w:lastRenderedPageBreak/>
               <w:t>SpacingStirrupMiddle</w:t>
             </w:r>
-            <w:proofErr w:type="spellEnd"/>
           </w:p>
         </w:tc>
         <w:tc>
@@ -9842,28 +9177,18 @@
               <w:spacing w:after="84"/>
               <w:jc w:val="left"/>
               <w:rPr>
-                <w:rFonts w:ascii="Calibri" w:hAnsi="Calibri" w:cs="Calibri" w:hint="eastAsia"/>
-                <w:color w:val="000000"/>
-                <w:sz w:val="20"/>
-              </w:rPr>
-            </w:pPr>
-            <w:r>
-              <w:rPr>
-                <w:rFonts w:ascii="Calibri" w:hAnsi="Calibri" w:cs="Calibri"/>
-                <w:color w:val="000000"/>
-                <w:sz w:val="20"/>
-              </w:rPr>
-              <w:t>+++INS $</w:t>
-            </w:r>
-            <w:proofErr w:type="spellStart"/>
-            <w:proofErr w:type="gramStart"/>
-            <w:r>
-              <w:rPr>
-                <w:rFonts w:ascii="Calibri" w:hAnsi="Calibri" w:cs="Calibri"/>
-                <w:color w:val="000000"/>
-                <w:sz w:val="20"/>
-              </w:rPr>
-              <w:t>d.</w:t>
+                <w:rFonts w:ascii="Calibri" w:hAnsi="Calibri" w:cs="Calibri"/>
+                <w:color w:val="000000"/>
+                <w:sz w:val="20"/>
+              </w:rPr>
+            </w:pPr>
+            <w:r>
+              <w:rPr>
+                <w:rFonts w:ascii="Calibri" w:hAnsi="Calibri" w:cs="Calibri"/>
+                <w:color w:val="000000"/>
+                <w:sz w:val="20"/>
+              </w:rPr>
+              <w:t>+++INS $d.</w:t>
             </w:r>
             <w:r>
               <w:rPr>
@@ -9873,8 +9198,6 @@
               </w:rPr>
               <w:t>SpacingStirrupMiddle</w:t>
             </w:r>
-            <w:proofErr w:type="spellEnd"/>
-            <w:proofErr w:type="gramEnd"/>
             <w:r>
               <w:rPr>
                 <w:rFonts w:ascii="Calibri" w:hAnsi="Calibri" w:cs="Calibri"/>
@@ -9897,7 +9220,7 @@
               <w:spacing w:after="84"/>
               <w:jc w:val="left"/>
               <w:rPr>
-                <w:rFonts w:ascii="Calibri" w:hAnsi="Calibri" w:cs="Calibri" w:hint="eastAsia"/>
+                <w:rFonts w:ascii="Calibri" w:hAnsi="Calibri" w:cs="Calibri"/>
                 <w:b/>
                 <w:bCs/>
                 <w:color w:val="000000"/>
@@ -9905,7 +9228,6 @@
                 <w:szCs w:val="22"/>
               </w:rPr>
             </w:pPr>
-            <w:proofErr w:type="spellStart"/>
             <w:r>
               <w:rPr>
                 <w:rFonts w:ascii="Calibri" w:hAnsi="Calibri" w:cs="Calibri"/>
@@ -9917,7 +9239,6 @@
               </w:rPr>
               <w:t>GradeTieX</w:t>
             </w:r>
-            <w:proofErr w:type="spellEnd"/>
           </w:p>
         </w:tc>
         <w:tc>
@@ -9930,28 +9251,18 @@
               <w:spacing w:after="84"/>
               <w:jc w:val="left"/>
               <w:rPr>
-                <w:rFonts w:ascii="Calibri" w:hAnsi="Calibri" w:cs="Calibri" w:hint="eastAsia"/>
-                <w:color w:val="000000"/>
-                <w:sz w:val="20"/>
-              </w:rPr>
-            </w:pPr>
-            <w:r>
-              <w:rPr>
-                <w:rFonts w:ascii="Calibri" w:hAnsi="Calibri" w:cs="Calibri"/>
-                <w:color w:val="000000"/>
-                <w:sz w:val="20"/>
-              </w:rPr>
-              <w:t>+++INS $</w:t>
-            </w:r>
-            <w:proofErr w:type="spellStart"/>
-            <w:proofErr w:type="gramStart"/>
-            <w:r>
-              <w:rPr>
-                <w:rFonts w:ascii="Calibri" w:hAnsi="Calibri" w:cs="Calibri"/>
-                <w:color w:val="000000"/>
-                <w:sz w:val="20"/>
-              </w:rPr>
-              <w:t>d.</w:t>
+                <w:rFonts w:ascii="Calibri" w:hAnsi="Calibri" w:cs="Calibri"/>
+                <w:color w:val="000000"/>
+                <w:sz w:val="20"/>
+              </w:rPr>
+            </w:pPr>
+            <w:r>
+              <w:rPr>
+                <w:rFonts w:ascii="Calibri" w:hAnsi="Calibri" w:cs="Calibri"/>
+                <w:color w:val="000000"/>
+                <w:sz w:val="20"/>
+              </w:rPr>
+              <w:t>+++INS $d.</w:t>
             </w:r>
             <w:r>
               <w:rPr>
@@ -9961,8 +9272,6 @@
               </w:rPr>
               <w:t>GradeTieX</w:t>
             </w:r>
-            <w:proofErr w:type="spellEnd"/>
-            <w:proofErr w:type="gramEnd"/>
             <w:r>
               <w:rPr>
                 <w:rFonts w:ascii="Calibri" w:hAnsi="Calibri" w:cs="Calibri"/>
@@ -9985,7 +9294,7 @@
               <w:spacing w:after="84"/>
               <w:jc w:val="left"/>
               <w:rPr>
-                <w:rFonts w:ascii="Calibri" w:hAnsi="Calibri" w:cs="Calibri" w:hint="eastAsia"/>
+                <w:rFonts w:ascii="Calibri" w:hAnsi="Calibri" w:cs="Calibri"/>
                 <w:b/>
                 <w:bCs/>
                 <w:color w:val="000000"/>
@@ -9993,7 +9302,6 @@
                 <w:szCs w:val="22"/>
               </w:rPr>
             </w:pPr>
-            <w:proofErr w:type="spellStart"/>
             <w:r>
               <w:rPr>
                 <w:rFonts w:ascii="Calibri" w:hAnsi="Calibri" w:cs="Calibri"/>
@@ -10005,7 +9313,6 @@
               </w:rPr>
               <w:t>SizeTieX</w:t>
             </w:r>
-            <w:proofErr w:type="spellEnd"/>
           </w:p>
         </w:tc>
         <w:tc>
@@ -10018,28 +9325,18 @@
               <w:spacing w:after="84"/>
               <w:jc w:val="left"/>
               <w:rPr>
-                <w:rFonts w:ascii="Calibri" w:hAnsi="Calibri" w:cs="Calibri" w:hint="eastAsia"/>
-                <w:color w:val="000000"/>
-                <w:sz w:val="20"/>
-              </w:rPr>
-            </w:pPr>
-            <w:r>
-              <w:rPr>
-                <w:rFonts w:ascii="Calibri" w:hAnsi="Calibri" w:cs="Calibri"/>
-                <w:color w:val="000000"/>
-                <w:sz w:val="20"/>
-              </w:rPr>
-              <w:t>+++INS $</w:t>
-            </w:r>
-            <w:proofErr w:type="spellStart"/>
-            <w:proofErr w:type="gramStart"/>
-            <w:r>
-              <w:rPr>
-                <w:rFonts w:ascii="Calibri" w:hAnsi="Calibri" w:cs="Calibri"/>
-                <w:color w:val="000000"/>
-                <w:sz w:val="20"/>
-              </w:rPr>
-              <w:t>d.</w:t>
+                <w:rFonts w:ascii="Calibri" w:hAnsi="Calibri" w:cs="Calibri"/>
+                <w:color w:val="000000"/>
+                <w:sz w:val="20"/>
+              </w:rPr>
+            </w:pPr>
+            <w:r>
+              <w:rPr>
+                <w:rFonts w:ascii="Calibri" w:hAnsi="Calibri" w:cs="Calibri"/>
+                <w:color w:val="000000"/>
+                <w:sz w:val="20"/>
+              </w:rPr>
+              <w:t>+++INS $d.</w:t>
             </w:r>
             <w:r>
               <w:rPr>
@@ -10049,8 +9346,6 @@
               </w:rPr>
               <w:t>SizeTieX</w:t>
             </w:r>
-            <w:proofErr w:type="spellEnd"/>
-            <w:proofErr w:type="gramEnd"/>
             <w:r>
               <w:rPr>
                 <w:rFonts w:ascii="Calibri" w:hAnsi="Calibri" w:cs="Calibri"/>
@@ -10073,7 +9368,7 @@
               <w:spacing w:after="84"/>
               <w:jc w:val="left"/>
               <w:rPr>
-                <w:rFonts w:ascii="Calibri" w:hAnsi="Calibri" w:cs="Calibri" w:hint="eastAsia"/>
+                <w:rFonts w:ascii="Calibri" w:hAnsi="Calibri" w:cs="Calibri"/>
                 <w:b/>
                 <w:bCs/>
                 <w:color w:val="000000"/>
@@ -10081,7 +9376,6 @@
                 <w:szCs w:val="22"/>
               </w:rPr>
             </w:pPr>
-            <w:proofErr w:type="spellStart"/>
             <w:r>
               <w:rPr>
                 <w:rFonts w:ascii="Calibri" w:hAnsi="Calibri" w:cs="Calibri"/>
@@ -10093,7 +9387,6 @@
               </w:rPr>
               <w:t>NumberTieX</w:t>
             </w:r>
-            <w:proofErr w:type="spellEnd"/>
           </w:p>
         </w:tc>
         <w:tc>
@@ -10106,28 +9399,18 @@
               <w:spacing w:after="84"/>
               <w:jc w:val="left"/>
               <w:rPr>
-                <w:rFonts w:ascii="Calibri" w:hAnsi="Calibri" w:cs="Calibri" w:hint="eastAsia"/>
-                <w:color w:val="000000"/>
-                <w:sz w:val="20"/>
-              </w:rPr>
-            </w:pPr>
-            <w:r>
-              <w:rPr>
-                <w:rFonts w:ascii="Calibri" w:hAnsi="Calibri" w:cs="Calibri"/>
-                <w:color w:val="000000"/>
-                <w:sz w:val="20"/>
-              </w:rPr>
-              <w:t>+++INS $</w:t>
-            </w:r>
-            <w:proofErr w:type="spellStart"/>
-            <w:proofErr w:type="gramStart"/>
-            <w:r>
-              <w:rPr>
-                <w:rFonts w:ascii="Calibri" w:hAnsi="Calibri" w:cs="Calibri"/>
-                <w:color w:val="000000"/>
-                <w:sz w:val="20"/>
-              </w:rPr>
-              <w:t>d.</w:t>
+                <w:rFonts w:ascii="Calibri" w:hAnsi="Calibri" w:cs="Calibri"/>
+                <w:color w:val="000000"/>
+                <w:sz w:val="20"/>
+              </w:rPr>
+            </w:pPr>
+            <w:r>
+              <w:rPr>
+                <w:rFonts w:ascii="Calibri" w:hAnsi="Calibri" w:cs="Calibri"/>
+                <w:color w:val="000000"/>
+                <w:sz w:val="20"/>
+              </w:rPr>
+              <w:t>+++INS $d.</w:t>
             </w:r>
             <w:r>
               <w:rPr>
@@ -10137,8 +9420,6 @@
               </w:rPr>
               <w:t>NumberTieX</w:t>
             </w:r>
-            <w:proofErr w:type="spellEnd"/>
-            <w:proofErr w:type="gramEnd"/>
             <w:r>
               <w:rPr>
                 <w:rFonts w:ascii="Calibri" w:hAnsi="Calibri" w:cs="Calibri"/>
@@ -10161,7 +9442,7 @@
               <w:spacing w:after="84"/>
               <w:jc w:val="left"/>
               <w:rPr>
-                <w:rFonts w:ascii="Calibri" w:hAnsi="Calibri" w:cs="Calibri" w:hint="eastAsia"/>
+                <w:rFonts w:ascii="Calibri" w:hAnsi="Calibri" w:cs="Calibri"/>
                 <w:b/>
                 <w:bCs/>
                 <w:color w:val="000000"/>
@@ -10169,7 +9450,6 @@
                 <w:szCs w:val="22"/>
               </w:rPr>
             </w:pPr>
-            <w:proofErr w:type="spellStart"/>
             <w:r>
               <w:rPr>
                 <w:rFonts w:ascii="Calibri" w:hAnsi="Calibri" w:cs="Calibri"/>
@@ -10181,7 +9461,6 @@
               </w:rPr>
               <w:t>GradeTieY</w:t>
             </w:r>
-            <w:proofErr w:type="spellEnd"/>
           </w:p>
         </w:tc>
         <w:tc>
@@ -10194,28 +9473,18 @@
               <w:spacing w:after="84"/>
               <w:jc w:val="left"/>
               <w:rPr>
-                <w:rFonts w:ascii="Calibri" w:hAnsi="Calibri" w:cs="Calibri" w:hint="eastAsia"/>
-                <w:color w:val="000000"/>
-                <w:sz w:val="20"/>
-              </w:rPr>
-            </w:pPr>
-            <w:r>
-              <w:rPr>
-                <w:rFonts w:ascii="Calibri" w:hAnsi="Calibri" w:cs="Calibri"/>
-                <w:color w:val="000000"/>
-                <w:sz w:val="20"/>
-              </w:rPr>
-              <w:t>+++INS $</w:t>
-            </w:r>
-            <w:proofErr w:type="spellStart"/>
-            <w:proofErr w:type="gramStart"/>
-            <w:r>
-              <w:rPr>
-                <w:rFonts w:ascii="Calibri" w:hAnsi="Calibri" w:cs="Calibri"/>
-                <w:color w:val="000000"/>
-                <w:sz w:val="20"/>
-              </w:rPr>
-              <w:t>d.</w:t>
+                <w:rFonts w:ascii="Calibri" w:hAnsi="Calibri" w:cs="Calibri"/>
+                <w:color w:val="000000"/>
+                <w:sz w:val="20"/>
+              </w:rPr>
+            </w:pPr>
+            <w:r>
+              <w:rPr>
+                <w:rFonts w:ascii="Calibri" w:hAnsi="Calibri" w:cs="Calibri"/>
+                <w:color w:val="000000"/>
+                <w:sz w:val="20"/>
+              </w:rPr>
+              <w:t>+++INS $d.</w:t>
             </w:r>
             <w:r>
               <w:rPr>
@@ -10225,8 +9494,6 @@
               </w:rPr>
               <w:t>GradeTieY</w:t>
             </w:r>
-            <w:proofErr w:type="spellEnd"/>
-            <w:proofErr w:type="gramEnd"/>
             <w:r>
               <w:rPr>
                 <w:rFonts w:ascii="Calibri" w:hAnsi="Calibri" w:cs="Calibri"/>
@@ -10249,7 +9516,7 @@
               <w:spacing w:after="84"/>
               <w:jc w:val="left"/>
               <w:rPr>
-                <w:rFonts w:ascii="Calibri" w:hAnsi="Calibri" w:cs="Calibri" w:hint="eastAsia"/>
+                <w:rFonts w:ascii="Calibri" w:hAnsi="Calibri" w:cs="Calibri"/>
                 <w:b/>
                 <w:bCs/>
                 <w:color w:val="000000"/>
@@ -10257,7 +9524,6 @@
                 <w:szCs w:val="22"/>
               </w:rPr>
             </w:pPr>
-            <w:proofErr w:type="spellStart"/>
             <w:r>
               <w:rPr>
                 <w:rFonts w:ascii="Calibri" w:hAnsi="Calibri" w:cs="Calibri"/>
@@ -10269,7 +9535,6 @@
               </w:rPr>
               <w:t>SizeTieY</w:t>
             </w:r>
-            <w:proofErr w:type="spellEnd"/>
           </w:p>
         </w:tc>
         <w:tc>
@@ -10282,28 +9547,18 @@
               <w:spacing w:after="84"/>
               <w:jc w:val="left"/>
               <w:rPr>
-                <w:rFonts w:ascii="Calibri" w:hAnsi="Calibri" w:cs="Calibri" w:hint="eastAsia"/>
-                <w:color w:val="000000"/>
-                <w:sz w:val="20"/>
-              </w:rPr>
-            </w:pPr>
-            <w:r>
-              <w:rPr>
-                <w:rFonts w:ascii="Calibri" w:hAnsi="Calibri" w:cs="Calibri"/>
-                <w:color w:val="000000"/>
-                <w:sz w:val="20"/>
-              </w:rPr>
-              <w:t>+++INS $</w:t>
-            </w:r>
-            <w:proofErr w:type="spellStart"/>
-            <w:proofErr w:type="gramStart"/>
-            <w:r>
-              <w:rPr>
-                <w:rFonts w:ascii="Calibri" w:hAnsi="Calibri" w:cs="Calibri"/>
-                <w:color w:val="000000"/>
-                <w:sz w:val="20"/>
-              </w:rPr>
-              <w:t>d.</w:t>
+                <w:rFonts w:ascii="Calibri" w:hAnsi="Calibri" w:cs="Calibri"/>
+                <w:color w:val="000000"/>
+                <w:sz w:val="20"/>
+              </w:rPr>
+            </w:pPr>
+            <w:r>
+              <w:rPr>
+                <w:rFonts w:ascii="Calibri" w:hAnsi="Calibri" w:cs="Calibri"/>
+                <w:color w:val="000000"/>
+                <w:sz w:val="20"/>
+              </w:rPr>
+              <w:t>+++INS $d.</w:t>
             </w:r>
             <w:r>
               <w:rPr>
@@ -10313,8 +9568,6 @@
               </w:rPr>
               <w:t>SizeTieY</w:t>
             </w:r>
-            <w:proofErr w:type="spellEnd"/>
-            <w:proofErr w:type="gramEnd"/>
             <w:r>
               <w:rPr>
                 <w:rFonts w:ascii="Calibri" w:hAnsi="Calibri" w:cs="Calibri"/>
@@ -10337,7 +9590,7 @@
               <w:spacing w:after="84"/>
               <w:jc w:val="left"/>
               <w:rPr>
-                <w:rFonts w:ascii="Calibri" w:hAnsi="Calibri" w:cs="Calibri" w:hint="eastAsia"/>
+                <w:rFonts w:ascii="Calibri" w:hAnsi="Calibri" w:cs="Calibri"/>
                 <w:b/>
                 <w:bCs/>
                 <w:color w:val="000000"/>
@@ -10345,7 +9598,6 @@
                 <w:szCs w:val="22"/>
               </w:rPr>
             </w:pPr>
-            <w:proofErr w:type="spellStart"/>
             <w:r>
               <w:rPr>
                 <w:rFonts w:ascii="Calibri" w:hAnsi="Calibri" w:cs="Calibri"/>
@@ -10357,7 +9609,6 @@
               </w:rPr>
               <w:t>NumberTieY</w:t>
             </w:r>
-            <w:proofErr w:type="spellEnd"/>
           </w:p>
         </w:tc>
         <w:tc>
@@ -10370,28 +9621,18 @@
               <w:spacing w:after="84"/>
               <w:jc w:val="left"/>
               <w:rPr>
-                <w:rFonts w:ascii="Calibri" w:hAnsi="Calibri" w:cs="Calibri" w:hint="eastAsia"/>
-                <w:color w:val="000000"/>
-                <w:sz w:val="20"/>
-              </w:rPr>
-            </w:pPr>
-            <w:r>
-              <w:rPr>
-                <w:rFonts w:ascii="Calibri" w:hAnsi="Calibri" w:cs="Calibri"/>
-                <w:color w:val="000000"/>
-                <w:sz w:val="20"/>
-              </w:rPr>
-              <w:t>+++INS $</w:t>
-            </w:r>
-            <w:proofErr w:type="spellStart"/>
-            <w:proofErr w:type="gramStart"/>
-            <w:r>
-              <w:rPr>
-                <w:rFonts w:ascii="Calibri" w:hAnsi="Calibri" w:cs="Calibri"/>
-                <w:color w:val="000000"/>
-                <w:sz w:val="20"/>
-              </w:rPr>
-              <w:t>d.</w:t>
+                <w:rFonts w:ascii="Calibri" w:hAnsi="Calibri" w:cs="Calibri"/>
+                <w:color w:val="000000"/>
+                <w:sz w:val="20"/>
+              </w:rPr>
+            </w:pPr>
+            <w:r>
+              <w:rPr>
+                <w:rFonts w:ascii="Calibri" w:hAnsi="Calibri" w:cs="Calibri"/>
+                <w:color w:val="000000"/>
+                <w:sz w:val="20"/>
+              </w:rPr>
+              <w:t>+++INS $d.</w:t>
             </w:r>
             <w:r>
               <w:rPr>
@@ -10401,8 +9642,6 @@
               </w:rPr>
               <w:t>NumberTieY</w:t>
             </w:r>
-            <w:proofErr w:type="spellEnd"/>
-            <w:proofErr w:type="gramEnd"/>
             <w:r>
               <w:rPr>
                 <w:rFonts w:ascii="Calibri" w:hAnsi="Calibri" w:cs="Calibri"/>
@@ -10425,7 +9664,7 @@
               <w:spacing w:after="84"/>
               <w:jc w:val="left"/>
               <w:rPr>
-                <w:rFonts w:ascii="Calibri" w:hAnsi="Calibri" w:cs="Calibri" w:hint="eastAsia"/>
+                <w:rFonts w:ascii="Calibri" w:hAnsi="Calibri" w:cs="Calibri"/>
                 <w:b/>
                 <w:bCs/>
                 <w:color w:val="000000"/>
@@ -10456,44 +9695,26 @@
               <w:spacing w:after="84"/>
               <w:jc w:val="left"/>
               <w:rPr>
-                <w:rFonts w:ascii="Calibri" w:hAnsi="Calibri" w:cs="Calibri" w:hint="eastAsia"/>
-                <w:color w:val="000000"/>
-                <w:sz w:val="20"/>
-              </w:rPr>
-            </w:pPr>
-            <w:r>
-              <w:rPr>
-                <w:rFonts w:ascii="Calibri" w:hAnsi="Calibri" w:cs="Calibri"/>
-                <w:color w:val="000000"/>
-                <w:sz w:val="20"/>
-              </w:rPr>
-              <w:t>+++INS $</w:t>
-            </w:r>
-            <w:proofErr w:type="gramStart"/>
-            <w:r>
-              <w:rPr>
-                <w:rFonts w:ascii="Calibri" w:hAnsi="Calibri" w:cs="Calibri"/>
-                <w:color w:val="000000"/>
-                <w:sz w:val="20"/>
-              </w:rPr>
-              <w:t>d.</w:t>
-            </w:r>
-            <w:r>
-              <w:rPr>
-                <w:rFonts w:ascii="Calibri" w:hAnsi="Calibri" w:cs="Calibri"/>
-                <w:color w:val="000000"/>
-                <w:sz w:val="20"/>
-              </w:rPr>
-              <w:t>BundledBarX</w:t>
-            </w:r>
-            <w:proofErr w:type="gramEnd"/>
-            <w:r>
-              <w:rPr>
-                <w:rFonts w:ascii="Calibri" w:hAnsi="Calibri" w:cs="Calibri"/>
-                <w:color w:val="000000"/>
-                <w:sz w:val="20"/>
-              </w:rPr>
-              <w:t>1</w:t>
+                <w:rFonts w:ascii="Calibri" w:hAnsi="Calibri" w:cs="Calibri"/>
+                <w:color w:val="000000"/>
+                <w:sz w:val="20"/>
+              </w:rPr>
+            </w:pPr>
+            <w:r>
+              <w:rPr>
+                <w:rFonts w:ascii="Calibri" w:hAnsi="Calibri" w:cs="Calibri"/>
+                <w:color w:val="000000"/>
+                <w:sz w:val="20"/>
+              </w:rPr>
+              <w:t>+++INS $d.</w:t>
+            </w:r>
+            <w:r>
+              <w:rPr>
+                <w:rFonts w:ascii="Calibri" w:hAnsi="Calibri" w:cs="Calibri"/>
+                <w:color w:val="000000"/>
+                <w:sz w:val="20"/>
+              </w:rPr>
+              <w:t>BundledBarX1</w:t>
             </w:r>
             <w:r>
               <w:rPr>
@@ -10517,7 +9738,7 @@
               <w:spacing w:after="84"/>
               <w:jc w:val="left"/>
               <w:rPr>
-                <w:rFonts w:ascii="Calibri" w:hAnsi="Calibri" w:cs="Calibri" w:hint="eastAsia"/>
+                <w:rFonts w:ascii="Calibri" w:hAnsi="Calibri" w:cs="Calibri"/>
                 <w:b/>
                 <w:bCs/>
                 <w:color w:val="000000"/>
@@ -10548,44 +9769,26 @@
               <w:spacing w:after="84"/>
               <w:jc w:val="left"/>
               <w:rPr>
-                <w:rFonts w:ascii="Calibri" w:hAnsi="Calibri" w:cs="Calibri" w:hint="eastAsia"/>
-                <w:color w:val="000000"/>
-                <w:sz w:val="20"/>
-              </w:rPr>
-            </w:pPr>
-            <w:r>
-              <w:rPr>
-                <w:rFonts w:ascii="Calibri" w:hAnsi="Calibri" w:cs="Calibri"/>
-                <w:color w:val="000000"/>
-                <w:sz w:val="20"/>
-              </w:rPr>
-              <w:t>+++INS $</w:t>
-            </w:r>
-            <w:proofErr w:type="gramStart"/>
-            <w:r>
-              <w:rPr>
-                <w:rFonts w:ascii="Calibri" w:hAnsi="Calibri" w:cs="Calibri"/>
-                <w:color w:val="000000"/>
-                <w:sz w:val="20"/>
-              </w:rPr>
-              <w:t>d.</w:t>
-            </w:r>
-            <w:r>
-              <w:rPr>
-                <w:rFonts w:ascii="Calibri" w:hAnsi="Calibri" w:cs="Calibri"/>
-                <w:color w:val="000000"/>
-                <w:sz w:val="20"/>
-              </w:rPr>
-              <w:t>BundledBarX</w:t>
-            </w:r>
-            <w:proofErr w:type="gramEnd"/>
-            <w:r>
-              <w:rPr>
-                <w:rFonts w:ascii="Calibri" w:hAnsi="Calibri" w:cs="Calibri"/>
-                <w:color w:val="000000"/>
-                <w:sz w:val="20"/>
-              </w:rPr>
-              <w:t>2</w:t>
+                <w:rFonts w:ascii="Calibri" w:hAnsi="Calibri" w:cs="Calibri"/>
+                <w:color w:val="000000"/>
+                <w:sz w:val="20"/>
+              </w:rPr>
+            </w:pPr>
+            <w:r>
+              <w:rPr>
+                <w:rFonts w:ascii="Calibri" w:hAnsi="Calibri" w:cs="Calibri"/>
+                <w:color w:val="000000"/>
+                <w:sz w:val="20"/>
+              </w:rPr>
+              <w:t>+++INS $d.</w:t>
+            </w:r>
+            <w:r>
+              <w:rPr>
+                <w:rFonts w:ascii="Calibri" w:hAnsi="Calibri" w:cs="Calibri"/>
+                <w:color w:val="000000"/>
+                <w:sz w:val="20"/>
+              </w:rPr>
+              <w:t>BundledBarX2</w:t>
             </w:r>
             <w:r>
               <w:rPr>
@@ -10609,7 +9812,7 @@
               <w:spacing w:after="84"/>
               <w:jc w:val="left"/>
               <w:rPr>
-                <w:rFonts w:ascii="Calibri" w:hAnsi="Calibri" w:cs="Calibri" w:hint="eastAsia"/>
+                <w:rFonts w:ascii="Calibri" w:hAnsi="Calibri" w:cs="Calibri"/>
                 <w:b/>
                 <w:bCs/>
                 <w:color w:val="000000"/>
@@ -10640,44 +9843,26 @@
               <w:spacing w:after="84"/>
               <w:jc w:val="left"/>
               <w:rPr>
-                <w:rFonts w:ascii="Calibri" w:hAnsi="Calibri" w:cs="Calibri" w:hint="eastAsia"/>
-                <w:color w:val="000000"/>
-                <w:sz w:val="20"/>
-              </w:rPr>
-            </w:pPr>
-            <w:r>
-              <w:rPr>
-                <w:rFonts w:ascii="Calibri" w:hAnsi="Calibri" w:cs="Calibri"/>
-                <w:color w:val="000000"/>
-                <w:sz w:val="20"/>
-              </w:rPr>
-              <w:t>+++INS $</w:t>
-            </w:r>
-            <w:proofErr w:type="gramStart"/>
-            <w:r>
-              <w:rPr>
-                <w:rFonts w:ascii="Calibri" w:hAnsi="Calibri" w:cs="Calibri"/>
-                <w:color w:val="000000"/>
-                <w:sz w:val="20"/>
-              </w:rPr>
-              <w:t>d.</w:t>
-            </w:r>
-            <w:r>
-              <w:rPr>
-                <w:rFonts w:ascii="Calibri" w:hAnsi="Calibri" w:cs="Calibri"/>
-                <w:color w:val="000000"/>
-                <w:sz w:val="20"/>
-              </w:rPr>
-              <w:t>BundledBarY</w:t>
-            </w:r>
-            <w:proofErr w:type="gramEnd"/>
-            <w:r>
-              <w:rPr>
-                <w:rFonts w:ascii="Calibri" w:hAnsi="Calibri" w:cs="Calibri"/>
-                <w:color w:val="000000"/>
-                <w:sz w:val="20"/>
-              </w:rPr>
-              <w:t>1</w:t>
+                <w:rFonts w:ascii="Calibri" w:hAnsi="Calibri" w:cs="Calibri"/>
+                <w:color w:val="000000"/>
+                <w:sz w:val="20"/>
+              </w:rPr>
+            </w:pPr>
+            <w:r>
+              <w:rPr>
+                <w:rFonts w:ascii="Calibri" w:hAnsi="Calibri" w:cs="Calibri"/>
+                <w:color w:val="000000"/>
+                <w:sz w:val="20"/>
+              </w:rPr>
+              <w:t>+++INS $d.</w:t>
+            </w:r>
+            <w:r>
+              <w:rPr>
+                <w:rFonts w:ascii="Calibri" w:hAnsi="Calibri" w:cs="Calibri"/>
+                <w:color w:val="000000"/>
+                <w:sz w:val="20"/>
+              </w:rPr>
+              <w:t>BundledBarY1</w:t>
             </w:r>
             <w:r>
               <w:rPr>
@@ -10701,7 +9886,7 @@
               <w:spacing w:after="84"/>
               <w:jc w:val="left"/>
               <w:rPr>
-                <w:rFonts w:ascii="Calibri" w:hAnsi="Calibri" w:cs="Calibri" w:hint="eastAsia"/>
+                <w:rFonts w:ascii="Calibri" w:hAnsi="Calibri" w:cs="Calibri"/>
                 <w:b/>
                 <w:bCs/>
                 <w:color w:val="000000"/>
@@ -10732,44 +9917,26 @@
               <w:spacing w:after="84"/>
               <w:jc w:val="left"/>
               <w:rPr>
-                <w:rFonts w:ascii="Calibri" w:hAnsi="Calibri" w:cs="Calibri" w:hint="eastAsia"/>
-                <w:color w:val="000000"/>
-                <w:sz w:val="20"/>
-              </w:rPr>
-            </w:pPr>
-            <w:r>
-              <w:rPr>
-                <w:rFonts w:ascii="Calibri" w:hAnsi="Calibri" w:cs="Calibri"/>
-                <w:color w:val="000000"/>
-                <w:sz w:val="20"/>
-              </w:rPr>
-              <w:t>+++INS $</w:t>
-            </w:r>
-            <w:proofErr w:type="gramStart"/>
-            <w:r>
-              <w:rPr>
-                <w:rFonts w:ascii="Calibri" w:hAnsi="Calibri" w:cs="Calibri"/>
-                <w:color w:val="000000"/>
-                <w:sz w:val="20"/>
-              </w:rPr>
-              <w:t>d.</w:t>
-            </w:r>
-            <w:r>
-              <w:rPr>
-                <w:rFonts w:ascii="Calibri" w:hAnsi="Calibri" w:cs="Calibri"/>
-                <w:color w:val="000000"/>
-                <w:sz w:val="20"/>
-              </w:rPr>
-              <w:t>BundledBarY</w:t>
-            </w:r>
-            <w:proofErr w:type="gramEnd"/>
-            <w:r>
-              <w:rPr>
-                <w:rFonts w:ascii="Calibri" w:hAnsi="Calibri" w:cs="Calibri"/>
-                <w:color w:val="000000"/>
-                <w:sz w:val="20"/>
-              </w:rPr>
-              <w:t>2</w:t>
+                <w:rFonts w:ascii="Calibri" w:hAnsi="Calibri" w:cs="Calibri"/>
+                <w:color w:val="000000"/>
+                <w:sz w:val="20"/>
+              </w:rPr>
+            </w:pPr>
+            <w:r>
+              <w:rPr>
+                <w:rFonts w:ascii="Calibri" w:hAnsi="Calibri" w:cs="Calibri"/>
+                <w:color w:val="000000"/>
+                <w:sz w:val="20"/>
+              </w:rPr>
+              <w:t>+++INS $d.</w:t>
+            </w:r>
+            <w:r>
+              <w:rPr>
+                <w:rFonts w:ascii="Calibri" w:hAnsi="Calibri" w:cs="Calibri"/>
+                <w:color w:val="000000"/>
+                <w:sz w:val="20"/>
+              </w:rPr>
+              <w:t>BundledBarY2</w:t>
             </w:r>
             <w:r>
               <w:rPr>
@@ -10793,7 +9960,7 @@
               <w:spacing w:after="84"/>
               <w:jc w:val="left"/>
               <w:rPr>
-                <w:rFonts w:ascii="Calibri" w:hAnsi="Calibri" w:cs="Calibri" w:hint="eastAsia"/>
+                <w:rFonts w:ascii="Calibri" w:hAnsi="Calibri" w:cs="Calibri"/>
                 <w:b/>
                 <w:bCs/>
                 <w:color w:val="000000"/>
@@ -10801,7 +9968,6 @@
                 <w:szCs w:val="22"/>
               </w:rPr>
             </w:pPr>
-            <w:proofErr w:type="spellStart"/>
             <w:r>
               <w:rPr>
                 <w:rFonts w:ascii="Calibri" w:hAnsi="Calibri" w:cs="Calibri"/>
@@ -10813,7 +9979,6 @@
               </w:rPr>
               <w:t>SizeCorner</w:t>
             </w:r>
-            <w:proofErr w:type="spellEnd"/>
           </w:p>
         </w:tc>
         <w:tc>
@@ -10826,28 +9991,18 @@
               <w:spacing w:after="84"/>
               <w:jc w:val="left"/>
               <w:rPr>
-                <w:rFonts w:ascii="Calibri" w:hAnsi="Calibri" w:cs="Calibri" w:hint="eastAsia"/>
-                <w:color w:val="000000"/>
-                <w:sz w:val="20"/>
-              </w:rPr>
-            </w:pPr>
-            <w:r>
-              <w:rPr>
-                <w:rFonts w:ascii="Calibri" w:hAnsi="Calibri" w:cs="Calibri"/>
-                <w:color w:val="000000"/>
-                <w:sz w:val="20"/>
-              </w:rPr>
-              <w:t>+++INS $</w:t>
-            </w:r>
-            <w:proofErr w:type="spellStart"/>
-            <w:proofErr w:type="gramStart"/>
-            <w:r>
-              <w:rPr>
-                <w:rFonts w:ascii="Calibri" w:hAnsi="Calibri" w:cs="Calibri"/>
-                <w:color w:val="000000"/>
-                <w:sz w:val="20"/>
-              </w:rPr>
-              <w:t>d.</w:t>
+                <w:rFonts w:ascii="Calibri" w:hAnsi="Calibri" w:cs="Calibri"/>
+                <w:color w:val="000000"/>
+                <w:sz w:val="20"/>
+              </w:rPr>
+            </w:pPr>
+            <w:r>
+              <w:rPr>
+                <w:rFonts w:ascii="Calibri" w:hAnsi="Calibri" w:cs="Calibri"/>
+                <w:color w:val="000000"/>
+                <w:sz w:val="20"/>
+              </w:rPr>
+              <w:t>+++INS $d.</w:t>
             </w:r>
             <w:r>
               <w:rPr>
@@ -10857,8 +10012,6 @@
               </w:rPr>
               <w:t>SizeCorner</w:t>
             </w:r>
-            <w:proofErr w:type="spellEnd"/>
-            <w:proofErr w:type="gramEnd"/>
             <w:r>
               <w:rPr>
                 <w:rFonts w:ascii="Calibri" w:hAnsi="Calibri" w:cs="Calibri"/>
@@ -10881,7 +10034,7 @@
               <w:spacing w:after="84"/>
               <w:jc w:val="left"/>
               <w:rPr>
-                <w:rFonts w:ascii="Calibri" w:hAnsi="Calibri" w:cs="Calibri" w:hint="eastAsia"/>
+                <w:rFonts w:ascii="Calibri" w:hAnsi="Calibri" w:cs="Calibri"/>
                 <w:b/>
                 <w:bCs/>
                 <w:color w:val="000000"/>
@@ -10912,28 +10065,18 @@
               <w:spacing w:after="84"/>
               <w:jc w:val="left"/>
               <w:rPr>
-                <w:rFonts w:ascii="Calibri" w:hAnsi="Calibri" w:cs="Calibri" w:hint="eastAsia"/>
-                <w:color w:val="000000"/>
-                <w:sz w:val="20"/>
-              </w:rPr>
-            </w:pPr>
-            <w:r>
-              <w:rPr>
-                <w:rFonts w:ascii="Calibri" w:hAnsi="Calibri" w:cs="Calibri"/>
-                <w:color w:val="000000"/>
-                <w:sz w:val="20"/>
-              </w:rPr>
-              <w:t>+++INS $</w:t>
-            </w:r>
-            <w:proofErr w:type="spellStart"/>
-            <w:proofErr w:type="gramStart"/>
-            <w:r>
-              <w:rPr>
-                <w:rFonts w:ascii="Calibri" w:hAnsi="Calibri" w:cs="Calibri"/>
-                <w:color w:val="000000"/>
-                <w:sz w:val="20"/>
-              </w:rPr>
-              <w:t>d.</w:t>
+                <w:rFonts w:ascii="Calibri" w:hAnsi="Calibri" w:cs="Calibri"/>
+                <w:color w:val="000000"/>
+                <w:sz w:val="20"/>
+              </w:rPr>
+            </w:pPr>
+            <w:r>
+              <w:rPr>
+                <w:rFonts w:ascii="Calibri" w:hAnsi="Calibri" w:cs="Calibri"/>
+                <w:color w:val="000000"/>
+                <w:sz w:val="20"/>
+              </w:rPr>
+              <w:t>+++INS $d.</w:t>
             </w:r>
             <w:r>
               <w:rPr>
@@ -10943,8 +10086,6 @@
               </w:rPr>
               <w:t>Cover</w:t>
             </w:r>
-            <w:proofErr w:type="spellEnd"/>
-            <w:proofErr w:type="gramEnd"/>
             <w:r>
               <w:rPr>
                 <w:rFonts w:ascii="Calibri" w:hAnsi="Calibri" w:cs="Calibri"/>
@@ -10967,7 +10108,7 @@
               <w:spacing w:after="84"/>
               <w:jc w:val="left"/>
               <w:rPr>
-                <w:rFonts w:ascii="Calibri" w:hAnsi="Calibri" w:cs="Calibri" w:hint="eastAsia"/>
+                <w:rFonts w:ascii="Calibri" w:hAnsi="Calibri" w:cs="Calibri"/>
                 <w:b/>
                 <w:bCs/>
                 <w:color w:val="000000"/>
@@ -10975,7 +10116,6 @@
                 <w:szCs w:val="22"/>
               </w:rPr>
             </w:pPr>
-            <w:proofErr w:type="spellStart"/>
             <w:r>
               <w:rPr>
                 <w:rFonts w:ascii="Calibri" w:hAnsi="Calibri" w:cs="Calibri"/>
@@ -10987,7 +10127,6 @@
               </w:rPr>
               <w:t>RebarRatio</w:t>
             </w:r>
-            <w:proofErr w:type="spellEnd"/>
           </w:p>
         </w:tc>
         <w:tc>
@@ -11000,28 +10139,18 @@
               <w:spacing w:after="84"/>
               <w:jc w:val="left"/>
               <w:rPr>
-                <w:rFonts w:ascii="Calibri" w:hAnsi="Calibri" w:cs="Calibri" w:hint="eastAsia"/>
-                <w:color w:val="000000"/>
-                <w:sz w:val="20"/>
-              </w:rPr>
-            </w:pPr>
-            <w:r>
-              <w:rPr>
-                <w:rFonts w:ascii="Calibri" w:hAnsi="Calibri" w:cs="Calibri"/>
-                <w:color w:val="000000"/>
-                <w:sz w:val="20"/>
-              </w:rPr>
-              <w:t>+++INS $</w:t>
-            </w:r>
-            <w:proofErr w:type="spellStart"/>
-            <w:proofErr w:type="gramStart"/>
-            <w:r>
-              <w:rPr>
-                <w:rFonts w:ascii="Calibri" w:hAnsi="Calibri" w:cs="Calibri"/>
-                <w:color w:val="000000"/>
-                <w:sz w:val="20"/>
-              </w:rPr>
-              <w:t>d.</w:t>
+                <w:rFonts w:ascii="Calibri" w:hAnsi="Calibri" w:cs="Calibri"/>
+                <w:color w:val="000000"/>
+                <w:sz w:val="20"/>
+              </w:rPr>
+            </w:pPr>
+            <w:r>
+              <w:rPr>
+                <w:rFonts w:ascii="Calibri" w:hAnsi="Calibri" w:cs="Calibri"/>
+                <w:color w:val="000000"/>
+                <w:sz w:val="20"/>
+              </w:rPr>
+              <w:t>+++INS $d.</w:t>
             </w:r>
             <w:r>
               <w:rPr>
@@ -11031,8 +10160,6 @@
               </w:rPr>
               <w:t>RebarRatio</w:t>
             </w:r>
-            <w:proofErr w:type="spellEnd"/>
-            <w:proofErr w:type="gramEnd"/>
             <w:r>
               <w:rPr>
                 <w:rFonts w:ascii="Calibri" w:hAnsi="Calibri" w:cs="Calibri"/>
@@ -11056,7 +10183,7 @@
               <w:spacing w:after="84"/>
               <w:jc w:val="left"/>
               <w:rPr>
-                <w:rFonts w:ascii="Calibri" w:hAnsi="Calibri" w:cs="Calibri" w:hint="eastAsia"/>
+                <w:rFonts w:ascii="Calibri" w:hAnsi="Calibri" w:cs="Calibri"/>
                 <w:color w:val="000000"/>
                 <w:sz w:val="20"/>
               </w:rPr>
@@ -11095,35 +10222,7 @@
                 <w:color w:val="24292F"/>
                 <w:bdr w:val="none" w:sz="0" w:space="0" w:color="auto" w:frame="1"/>
               </w:rPr>
-              <w:t xml:space="preserve">+++IMAGE </w:t>
-            </w:r>
-            <w:proofErr w:type="spellStart"/>
-            <w:proofErr w:type="gramStart"/>
-            <w:r>
-              <w:rPr>
-                <w:rFonts w:ascii="Calibri" w:eastAsia="MingLiU" w:hAnsi="Calibri" w:cs="Calibri"/>
-                <w:color w:val="24292F"/>
-                <w:bdr w:val="none" w:sz="0" w:space="0" w:color="auto" w:frame="1"/>
-              </w:rPr>
-              <w:t>imageData</w:t>
-            </w:r>
-            <w:proofErr w:type="spellEnd"/>
-            <w:r>
-              <w:rPr>
-                <w:rFonts w:ascii="Calibri" w:eastAsia="MingLiU" w:hAnsi="Calibri" w:cs="Calibri"/>
-                <w:color w:val="24292F"/>
-                <w:bdr w:val="none" w:sz="0" w:space="0" w:color="auto" w:frame="1"/>
-              </w:rPr>
-              <w:t>(</w:t>
-            </w:r>
-            <w:proofErr w:type="gramEnd"/>
-            <w:r>
-              <w:rPr>
-                <w:rFonts w:ascii="Calibri" w:eastAsia="MingLiU" w:hAnsi="Calibri" w:cs="Calibri"/>
-                <w:color w:val="24292F"/>
-                <w:bdr w:val="none" w:sz="0" w:space="0" w:color="auto" w:frame="1"/>
-              </w:rPr>
-              <w:t xml:space="preserve">$d.Image64, $d.Image64Ratio, </w:t>
+              <w:t xml:space="preserve">+++IMAGE imageData($d.Image64, $d.Image64Ratio, </w:t>
             </w:r>
             <w:r>
               <w:rPr>
